--- a/RUP/Release Notes.docx
+++ b/RUP/Release Notes.docx
@@ -392,49 +392,1124 @@
     </w:p>
     <w:p>
       <w:pPr>
+        <w:pStyle w:val="10"/>
+        <w:tabs>
+          <w:tab w:val="left" w:pos="432"/>
+        </w:tabs>
+        <w:rPr>
+          <w:rFonts w:asciiTheme="minorHAnsi" w:eastAsiaTheme="minorEastAsia" w:hAnsiTheme="minorHAnsi" w:cstheme="minorBidi"/>
+          <w:noProof/>
+          <w:sz w:val="22"/>
+          <w:szCs w:val="22"/>
+          <w:lang w:eastAsia="ru-RU"/>
+        </w:rPr>
+      </w:pPr>
+      <w:r>
+        <w:fldChar w:fldCharType="begin"/>
+      </w:r>
+      <w:r>
+        <w:instrText>TOC</w:instrText>
+      </w:r>
+      <w:r>
+        <w:instrText xml:space="preserve"> \</w:instrText>
+      </w:r>
+      <w:r>
+        <w:instrText>o</w:instrText>
+      </w:r>
+      <w:r>
+        <w:instrText xml:space="preserve"> "1-3" </w:instrText>
+      </w:r>
+      <w:r>
+        <w:fldChar w:fldCharType="separate"/>
+      </w:r>
+      <w:r>
+        <w:rPr>
+          <w:noProof/>
+        </w:rPr>
+        <w:t>1.</w:t>
+      </w:r>
+      <w:r>
+        <w:rPr>
+          <w:rFonts w:asciiTheme="minorHAnsi" w:eastAsiaTheme="minorEastAsia" w:hAnsiTheme="minorHAnsi" w:cstheme="minorBidi"/>
+          <w:noProof/>
+          <w:sz w:val="22"/>
+          <w:szCs w:val="22"/>
+          <w:lang w:eastAsia="ru-RU"/>
+        </w:rPr>
+        <w:tab/>
+      </w:r>
+      <w:r>
+        <w:rPr>
+          <w:noProof/>
+        </w:rPr>
+        <w:t>Introduction</w:t>
+      </w:r>
+      <w:r>
+        <w:rPr>
+          <w:noProof/>
+        </w:rPr>
+        <w:tab/>
+      </w:r>
+      <w:r>
+        <w:rPr>
+          <w:noProof/>
+        </w:rPr>
+        <w:fldChar w:fldCharType="begin"/>
+      </w:r>
+      <w:r>
+        <w:rPr>
+          <w:noProof/>
+        </w:rPr>
+        <w:instrText xml:space="preserve"> PAGEREF _Toc391344292 \h </w:instrText>
+      </w:r>
+      <w:r>
+        <w:rPr>
+          <w:noProof/>
+        </w:rPr>
+      </w:r>
+      <w:r>
+        <w:rPr>
+          <w:noProof/>
+        </w:rPr>
+        <w:fldChar w:fldCharType="separate"/>
+      </w:r>
+      <w:r>
+        <w:rPr>
+          <w:noProof/>
+        </w:rPr>
+        <w:t>4</w:t>
+      </w:r>
+      <w:r>
+        <w:rPr>
+          <w:noProof/>
+        </w:rPr>
+        <w:fldChar w:fldCharType="end"/>
+      </w:r>
+    </w:p>
+    <w:p>
+      <w:pPr>
+        <w:pStyle w:val="20"/>
+        <w:tabs>
+          <w:tab w:val="left" w:pos="1000"/>
+        </w:tabs>
+        <w:rPr>
+          <w:rFonts w:asciiTheme="minorHAnsi" w:eastAsiaTheme="minorEastAsia" w:hAnsiTheme="minorHAnsi" w:cstheme="minorBidi"/>
+          <w:noProof/>
+          <w:sz w:val="22"/>
+          <w:szCs w:val="22"/>
+          <w:lang w:eastAsia="ru-RU"/>
+        </w:rPr>
+      </w:pPr>
+      <w:r>
+        <w:rPr>
+          <w:noProof/>
+        </w:rPr>
+        <w:t>1.1</w:t>
+      </w:r>
+      <w:r>
+        <w:rPr>
+          <w:rFonts w:asciiTheme="minorHAnsi" w:eastAsiaTheme="minorEastAsia" w:hAnsiTheme="minorHAnsi" w:cstheme="minorBidi"/>
+          <w:noProof/>
+          <w:sz w:val="22"/>
+          <w:szCs w:val="22"/>
+          <w:lang w:eastAsia="ru-RU"/>
+        </w:rPr>
+        <w:tab/>
+      </w:r>
+      <w:r>
+        <w:rPr>
+          <w:noProof/>
+        </w:rPr>
+        <w:t>Disclaimer of warranty</w:t>
+      </w:r>
+      <w:r>
+        <w:rPr>
+          <w:noProof/>
+        </w:rPr>
+        <w:tab/>
+      </w:r>
+      <w:r>
+        <w:rPr>
+          <w:noProof/>
+        </w:rPr>
+        <w:fldChar w:fldCharType="begin"/>
+      </w:r>
+      <w:r>
+        <w:rPr>
+          <w:noProof/>
+        </w:rPr>
+        <w:instrText xml:space="preserve"> PAGEREF _Toc391344293 \h </w:instrText>
+      </w:r>
+      <w:r>
+        <w:rPr>
+          <w:noProof/>
+        </w:rPr>
+      </w:r>
+      <w:r>
+        <w:rPr>
+          <w:noProof/>
+        </w:rPr>
+        <w:fldChar w:fldCharType="separate"/>
+      </w:r>
+      <w:r>
+        <w:rPr>
+          <w:noProof/>
+        </w:rPr>
+        <w:t>4</w:t>
+      </w:r>
+      <w:r>
+        <w:rPr>
+          <w:noProof/>
+        </w:rPr>
+        <w:fldChar w:fldCharType="end"/>
+      </w:r>
+    </w:p>
+    <w:p>
+      <w:pPr>
+        <w:pStyle w:val="20"/>
+        <w:tabs>
+          <w:tab w:val="left" w:pos="1000"/>
+        </w:tabs>
+        <w:rPr>
+          <w:rFonts w:asciiTheme="minorHAnsi" w:eastAsiaTheme="minorEastAsia" w:hAnsiTheme="minorHAnsi" w:cstheme="minorBidi"/>
+          <w:noProof/>
+          <w:sz w:val="22"/>
+          <w:szCs w:val="22"/>
+          <w:lang w:eastAsia="ru-RU"/>
+        </w:rPr>
+      </w:pPr>
+      <w:r>
+        <w:rPr>
+          <w:noProof/>
+        </w:rPr>
+        <w:t>1.2</w:t>
+      </w:r>
+      <w:r>
+        <w:rPr>
+          <w:rFonts w:asciiTheme="minorHAnsi" w:eastAsiaTheme="minorEastAsia" w:hAnsiTheme="minorHAnsi" w:cstheme="minorBidi"/>
+          <w:noProof/>
+          <w:sz w:val="22"/>
+          <w:szCs w:val="22"/>
+          <w:lang w:eastAsia="ru-RU"/>
+        </w:rPr>
+        <w:tab/>
+      </w:r>
+      <w:r>
+        <w:rPr>
+          <w:noProof/>
+        </w:rPr>
+        <w:t>Purpose</w:t>
+      </w:r>
+      <w:r>
+        <w:rPr>
+          <w:noProof/>
+        </w:rPr>
+        <w:tab/>
+      </w:r>
+      <w:r>
+        <w:rPr>
+          <w:noProof/>
+        </w:rPr>
+        <w:fldChar w:fldCharType="begin"/>
+      </w:r>
+      <w:r>
+        <w:rPr>
+          <w:noProof/>
+        </w:rPr>
+        <w:instrText xml:space="preserve"> PAGEREF _Toc391344294 \h </w:instrText>
+      </w:r>
+      <w:r>
+        <w:rPr>
+          <w:noProof/>
+        </w:rPr>
+      </w:r>
+      <w:r>
+        <w:rPr>
+          <w:noProof/>
+        </w:rPr>
+        <w:fldChar w:fldCharType="separate"/>
+      </w:r>
+      <w:r>
+        <w:rPr>
+          <w:noProof/>
+        </w:rPr>
+        <w:t>4</w:t>
+      </w:r>
+      <w:r>
+        <w:rPr>
+          <w:noProof/>
+        </w:rPr>
+        <w:fldChar w:fldCharType="end"/>
+      </w:r>
+    </w:p>
+    <w:p>
+      <w:pPr>
+        <w:pStyle w:val="20"/>
+        <w:tabs>
+          <w:tab w:val="left" w:pos="1000"/>
+        </w:tabs>
+        <w:rPr>
+          <w:rFonts w:asciiTheme="minorHAnsi" w:eastAsiaTheme="minorEastAsia" w:hAnsiTheme="minorHAnsi" w:cstheme="minorBidi"/>
+          <w:noProof/>
+          <w:sz w:val="22"/>
+          <w:szCs w:val="22"/>
+          <w:lang w:eastAsia="ru-RU"/>
+        </w:rPr>
+      </w:pPr>
+      <w:r>
+        <w:rPr>
+          <w:noProof/>
+        </w:rPr>
+        <w:t>1.3</w:t>
+      </w:r>
+      <w:r>
+        <w:rPr>
+          <w:rFonts w:asciiTheme="minorHAnsi" w:eastAsiaTheme="minorEastAsia" w:hAnsiTheme="minorHAnsi" w:cstheme="minorBidi"/>
+          <w:noProof/>
+          <w:sz w:val="22"/>
+          <w:szCs w:val="22"/>
+          <w:lang w:eastAsia="ru-RU"/>
+        </w:rPr>
+        <w:tab/>
+      </w:r>
+      <w:r>
+        <w:rPr>
+          <w:noProof/>
+        </w:rPr>
+        <w:t>Scope</w:t>
+      </w:r>
+      <w:r>
+        <w:rPr>
+          <w:noProof/>
+        </w:rPr>
+        <w:tab/>
+      </w:r>
+      <w:r>
+        <w:rPr>
+          <w:noProof/>
+        </w:rPr>
+        <w:fldChar w:fldCharType="begin"/>
+      </w:r>
+      <w:r>
+        <w:rPr>
+          <w:noProof/>
+        </w:rPr>
+        <w:instrText xml:space="preserve"> PAGEREF _Toc391344295 \h </w:instrText>
+      </w:r>
+      <w:r>
+        <w:rPr>
+          <w:noProof/>
+        </w:rPr>
+      </w:r>
+      <w:r>
+        <w:rPr>
+          <w:noProof/>
+        </w:rPr>
+        <w:fldChar w:fldCharType="separate"/>
+      </w:r>
+      <w:r>
+        <w:rPr>
+          <w:noProof/>
+        </w:rPr>
+        <w:t>4</w:t>
+      </w:r>
+      <w:r>
+        <w:rPr>
+          <w:noProof/>
+        </w:rPr>
+        <w:fldChar w:fldCharType="end"/>
+      </w:r>
+    </w:p>
+    <w:p>
+      <w:pPr>
+        <w:pStyle w:val="20"/>
+        <w:tabs>
+          <w:tab w:val="left" w:pos="1000"/>
+        </w:tabs>
+        <w:rPr>
+          <w:rFonts w:asciiTheme="minorHAnsi" w:eastAsiaTheme="minorEastAsia" w:hAnsiTheme="minorHAnsi" w:cstheme="minorBidi"/>
+          <w:noProof/>
+          <w:sz w:val="22"/>
+          <w:szCs w:val="22"/>
+          <w:lang w:eastAsia="ru-RU"/>
+        </w:rPr>
+      </w:pPr>
+      <w:r>
+        <w:rPr>
+          <w:noProof/>
+        </w:rPr>
+        <w:t>1.4</w:t>
+      </w:r>
+      <w:r>
+        <w:rPr>
+          <w:rFonts w:asciiTheme="minorHAnsi" w:eastAsiaTheme="minorEastAsia" w:hAnsiTheme="minorHAnsi" w:cstheme="minorBidi"/>
+          <w:noProof/>
+          <w:sz w:val="22"/>
+          <w:szCs w:val="22"/>
+          <w:lang w:eastAsia="ru-RU"/>
+        </w:rPr>
+        <w:tab/>
+      </w:r>
+      <w:r>
+        <w:rPr>
+          <w:noProof/>
+        </w:rPr>
+        <w:t>Definitions, Acronyms and Abbreviations</w:t>
+      </w:r>
+      <w:r>
+        <w:rPr>
+          <w:noProof/>
+        </w:rPr>
+        <w:tab/>
+      </w:r>
+      <w:r>
+        <w:rPr>
+          <w:noProof/>
+        </w:rPr>
+        <w:fldChar w:fldCharType="begin"/>
+      </w:r>
+      <w:r>
+        <w:rPr>
+          <w:noProof/>
+        </w:rPr>
+        <w:instrText xml:space="preserve"> PAGEREF _Toc391344296 \h </w:instrText>
+      </w:r>
+      <w:r>
+        <w:rPr>
+          <w:noProof/>
+        </w:rPr>
+      </w:r>
+      <w:r>
+        <w:rPr>
+          <w:noProof/>
+        </w:rPr>
+        <w:fldChar w:fldCharType="separate"/>
+      </w:r>
+      <w:r>
+        <w:rPr>
+          <w:noProof/>
+        </w:rPr>
+        <w:t>4</w:t>
+      </w:r>
+      <w:r>
+        <w:rPr>
+          <w:noProof/>
+        </w:rPr>
+        <w:fldChar w:fldCharType="end"/>
+      </w:r>
+    </w:p>
+    <w:p>
+      <w:pPr>
+        <w:pStyle w:val="20"/>
+        <w:tabs>
+          <w:tab w:val="left" w:pos="1000"/>
+        </w:tabs>
+        <w:rPr>
+          <w:rFonts w:asciiTheme="minorHAnsi" w:eastAsiaTheme="minorEastAsia" w:hAnsiTheme="minorHAnsi" w:cstheme="minorBidi"/>
+          <w:noProof/>
+          <w:sz w:val="22"/>
+          <w:szCs w:val="22"/>
+          <w:lang w:eastAsia="ru-RU"/>
+        </w:rPr>
+      </w:pPr>
+      <w:r>
+        <w:rPr>
+          <w:noProof/>
+        </w:rPr>
+        <w:t>1.5</w:t>
+      </w:r>
+      <w:r>
+        <w:rPr>
+          <w:rFonts w:asciiTheme="minorHAnsi" w:eastAsiaTheme="minorEastAsia" w:hAnsiTheme="minorHAnsi" w:cstheme="minorBidi"/>
+          <w:noProof/>
+          <w:sz w:val="22"/>
+          <w:szCs w:val="22"/>
+          <w:lang w:eastAsia="ru-RU"/>
+        </w:rPr>
+        <w:tab/>
+      </w:r>
+      <w:r>
+        <w:rPr>
+          <w:noProof/>
+        </w:rPr>
+        <w:t>References</w:t>
+      </w:r>
+      <w:r>
+        <w:rPr>
+          <w:noProof/>
+        </w:rPr>
+        <w:tab/>
+      </w:r>
+      <w:r>
+        <w:rPr>
+          <w:noProof/>
+        </w:rPr>
+        <w:fldChar w:fldCharType="begin"/>
+      </w:r>
+      <w:r>
+        <w:rPr>
+          <w:noProof/>
+        </w:rPr>
+        <w:instrText xml:space="preserve"> PAGEREF _Toc391344297 \h </w:instrText>
+      </w:r>
+      <w:r>
+        <w:rPr>
+          <w:noProof/>
+        </w:rPr>
+      </w:r>
+      <w:r>
+        <w:rPr>
+          <w:noProof/>
+        </w:rPr>
+        <w:fldChar w:fldCharType="separate"/>
+      </w:r>
+      <w:r>
+        <w:rPr>
+          <w:noProof/>
+        </w:rPr>
+        <w:t>4</w:t>
+      </w:r>
+      <w:r>
+        <w:rPr>
+          <w:noProof/>
+        </w:rPr>
+        <w:fldChar w:fldCharType="end"/>
+      </w:r>
+    </w:p>
+    <w:p>
+      <w:pPr>
+        <w:pStyle w:val="20"/>
+        <w:tabs>
+          <w:tab w:val="left" w:pos="1000"/>
+        </w:tabs>
+        <w:rPr>
+          <w:rFonts w:asciiTheme="minorHAnsi" w:eastAsiaTheme="minorEastAsia" w:hAnsiTheme="minorHAnsi" w:cstheme="minorBidi"/>
+          <w:noProof/>
+          <w:sz w:val="22"/>
+          <w:szCs w:val="22"/>
+          <w:lang w:eastAsia="ru-RU"/>
+        </w:rPr>
+      </w:pPr>
+      <w:r>
+        <w:rPr>
+          <w:noProof/>
+        </w:rPr>
+        <w:t>1.6</w:t>
+      </w:r>
+      <w:r>
+        <w:rPr>
+          <w:rFonts w:asciiTheme="minorHAnsi" w:eastAsiaTheme="minorEastAsia" w:hAnsiTheme="minorHAnsi" w:cstheme="minorBidi"/>
+          <w:noProof/>
+          <w:sz w:val="22"/>
+          <w:szCs w:val="22"/>
+          <w:lang w:eastAsia="ru-RU"/>
+        </w:rPr>
+        <w:tab/>
+      </w:r>
+      <w:r>
+        <w:rPr>
+          <w:noProof/>
+        </w:rPr>
+        <w:t>Overview</w:t>
+      </w:r>
+      <w:r>
+        <w:rPr>
+          <w:noProof/>
+        </w:rPr>
+        <w:tab/>
+      </w:r>
+      <w:r>
+        <w:rPr>
+          <w:noProof/>
+        </w:rPr>
+        <w:fldChar w:fldCharType="begin"/>
+      </w:r>
+      <w:r>
+        <w:rPr>
+          <w:noProof/>
+        </w:rPr>
+        <w:instrText xml:space="preserve"> PAGEREF _Toc391344298 \h </w:instrText>
+      </w:r>
+      <w:r>
+        <w:rPr>
+          <w:noProof/>
+        </w:rPr>
+      </w:r>
+      <w:r>
+        <w:rPr>
+          <w:noProof/>
+        </w:rPr>
+        <w:fldChar w:fldCharType="separate"/>
+      </w:r>
+      <w:r>
+        <w:rPr>
+          <w:noProof/>
+        </w:rPr>
+        <w:t>4</w:t>
+      </w:r>
+      <w:r>
+        <w:rPr>
+          <w:noProof/>
+        </w:rPr>
+        <w:fldChar w:fldCharType="end"/>
+      </w:r>
+    </w:p>
+    <w:p>
+      <w:pPr>
+        <w:pStyle w:val="10"/>
+        <w:tabs>
+          <w:tab w:val="left" w:pos="432"/>
+        </w:tabs>
+        <w:rPr>
+          <w:rFonts w:asciiTheme="minorHAnsi" w:eastAsiaTheme="minorEastAsia" w:hAnsiTheme="minorHAnsi" w:cstheme="minorBidi"/>
+          <w:noProof/>
+          <w:sz w:val="22"/>
+          <w:szCs w:val="22"/>
+          <w:lang w:eastAsia="ru-RU"/>
+        </w:rPr>
+      </w:pPr>
+      <w:r>
+        <w:rPr>
+          <w:noProof/>
+        </w:rPr>
+        <w:t>2.</w:t>
+      </w:r>
+      <w:r>
+        <w:rPr>
+          <w:rFonts w:asciiTheme="minorHAnsi" w:eastAsiaTheme="minorEastAsia" w:hAnsiTheme="minorHAnsi" w:cstheme="minorBidi"/>
+          <w:noProof/>
+          <w:sz w:val="22"/>
+          <w:szCs w:val="22"/>
+          <w:lang w:eastAsia="ru-RU"/>
+        </w:rPr>
+        <w:tab/>
+      </w:r>
+      <w:r>
+        <w:rPr>
+          <w:noProof/>
+        </w:rPr>
+        <w:t>About This Release</w:t>
+      </w:r>
+      <w:r>
+        <w:rPr>
+          <w:noProof/>
+        </w:rPr>
+        <w:tab/>
+      </w:r>
+      <w:r>
+        <w:rPr>
+          <w:noProof/>
+        </w:rPr>
+        <w:fldChar w:fldCharType="begin"/>
+      </w:r>
+      <w:r>
+        <w:rPr>
+          <w:noProof/>
+        </w:rPr>
+        <w:instrText xml:space="preserve"> PAGEREF _Toc391344299 \h </w:instrText>
+      </w:r>
+      <w:r>
+        <w:rPr>
+          <w:noProof/>
+        </w:rPr>
+      </w:r>
+      <w:r>
+        <w:rPr>
+          <w:noProof/>
+        </w:rPr>
+        <w:fldChar w:fldCharType="separate"/>
+      </w:r>
+      <w:r>
+        <w:rPr>
+          <w:noProof/>
+        </w:rPr>
+        <w:t>4</w:t>
+      </w:r>
+      <w:r>
+        <w:rPr>
+          <w:noProof/>
+        </w:rPr>
+        <w:fldChar w:fldCharType="end"/>
+      </w:r>
+    </w:p>
+    <w:p>
+      <w:pPr>
+        <w:pStyle w:val="10"/>
+        <w:tabs>
+          <w:tab w:val="left" w:pos="432"/>
+        </w:tabs>
+        <w:rPr>
+          <w:rFonts w:asciiTheme="minorHAnsi" w:eastAsiaTheme="minorEastAsia" w:hAnsiTheme="minorHAnsi" w:cstheme="minorBidi"/>
+          <w:noProof/>
+          <w:sz w:val="22"/>
+          <w:szCs w:val="22"/>
+          <w:lang w:eastAsia="ru-RU"/>
+        </w:rPr>
+      </w:pPr>
+      <w:r>
+        <w:rPr>
+          <w:noProof/>
+        </w:rPr>
+        <w:t>3.</w:t>
+      </w:r>
+      <w:r>
+        <w:rPr>
+          <w:rFonts w:asciiTheme="minorHAnsi" w:eastAsiaTheme="minorEastAsia" w:hAnsiTheme="minorHAnsi" w:cstheme="minorBidi"/>
+          <w:noProof/>
+          <w:sz w:val="22"/>
+          <w:szCs w:val="22"/>
+          <w:lang w:eastAsia="ru-RU"/>
+        </w:rPr>
+        <w:tab/>
+      </w:r>
+      <w:r>
+        <w:rPr>
+          <w:noProof/>
+        </w:rPr>
+        <w:t>Compatible Products</w:t>
+      </w:r>
+      <w:r>
+        <w:rPr>
+          <w:noProof/>
+        </w:rPr>
+        <w:tab/>
+      </w:r>
+      <w:r>
+        <w:rPr>
+          <w:noProof/>
+        </w:rPr>
+        <w:fldChar w:fldCharType="begin"/>
+      </w:r>
+      <w:r>
+        <w:rPr>
+          <w:noProof/>
+        </w:rPr>
+        <w:instrText xml:space="preserve"> PAGEREF _Toc391344300 \h </w:instrText>
+      </w:r>
+      <w:r>
+        <w:rPr>
+          <w:noProof/>
+        </w:rPr>
+      </w:r>
+      <w:r>
+        <w:rPr>
+          <w:noProof/>
+        </w:rPr>
+        <w:fldChar w:fldCharType="separate"/>
+      </w:r>
+      <w:r>
+        <w:rPr>
+          <w:noProof/>
+        </w:rPr>
+        <w:t>4</w:t>
+      </w:r>
+      <w:r>
+        <w:rPr>
+          <w:noProof/>
+        </w:rPr>
+        <w:fldChar w:fldCharType="end"/>
+      </w:r>
+    </w:p>
+    <w:p>
+      <w:pPr>
+        <w:pStyle w:val="10"/>
+        <w:tabs>
+          <w:tab w:val="left" w:pos="432"/>
+        </w:tabs>
+        <w:rPr>
+          <w:rFonts w:asciiTheme="minorHAnsi" w:eastAsiaTheme="minorEastAsia" w:hAnsiTheme="minorHAnsi" w:cstheme="minorBidi"/>
+          <w:noProof/>
+          <w:sz w:val="22"/>
+          <w:szCs w:val="22"/>
+          <w:lang w:eastAsia="ru-RU"/>
+        </w:rPr>
+      </w:pPr>
+      <w:r>
+        <w:rPr>
+          <w:noProof/>
+        </w:rPr>
+        <w:t>4.</w:t>
+      </w:r>
+      <w:r>
+        <w:rPr>
+          <w:rFonts w:asciiTheme="minorHAnsi" w:eastAsiaTheme="minorEastAsia" w:hAnsiTheme="minorHAnsi" w:cstheme="minorBidi"/>
+          <w:noProof/>
+          <w:sz w:val="22"/>
+          <w:szCs w:val="22"/>
+          <w:lang w:eastAsia="ru-RU"/>
+        </w:rPr>
+        <w:tab/>
+      </w:r>
+      <w:r>
+        <w:rPr>
+          <w:noProof/>
+        </w:rPr>
+        <w:t>Upgrading</w:t>
+      </w:r>
+      <w:r>
+        <w:rPr>
+          <w:noProof/>
+        </w:rPr>
+        <w:tab/>
+      </w:r>
+      <w:r>
+        <w:rPr>
+          <w:noProof/>
+        </w:rPr>
+        <w:fldChar w:fldCharType="begin"/>
+      </w:r>
+      <w:r>
+        <w:rPr>
+          <w:noProof/>
+        </w:rPr>
+        <w:instrText xml:space="preserve"> PAGEREF _Toc391344301 \h </w:instrText>
+      </w:r>
+      <w:r>
+        <w:rPr>
+          <w:noProof/>
+        </w:rPr>
+      </w:r>
+      <w:r>
+        <w:rPr>
+          <w:noProof/>
+        </w:rPr>
+        <w:fldChar w:fldCharType="separate"/>
+      </w:r>
+      <w:r>
+        <w:rPr>
+          <w:noProof/>
+        </w:rPr>
+        <w:t>4</w:t>
+      </w:r>
+      <w:r>
+        <w:rPr>
+          <w:noProof/>
+        </w:rPr>
+        <w:fldChar w:fldCharType="end"/>
+      </w:r>
+    </w:p>
+    <w:p>
+      <w:pPr>
+        <w:pStyle w:val="10"/>
+        <w:tabs>
+          <w:tab w:val="left" w:pos="432"/>
+        </w:tabs>
+        <w:rPr>
+          <w:rFonts w:asciiTheme="minorHAnsi" w:eastAsiaTheme="minorEastAsia" w:hAnsiTheme="minorHAnsi" w:cstheme="minorBidi"/>
+          <w:noProof/>
+          <w:sz w:val="22"/>
+          <w:szCs w:val="22"/>
+          <w:lang w:eastAsia="ru-RU"/>
+        </w:rPr>
+      </w:pPr>
+      <w:r>
+        <w:rPr>
+          <w:noProof/>
+        </w:rPr>
+        <w:t>5.</w:t>
+      </w:r>
+      <w:r>
+        <w:rPr>
+          <w:rFonts w:asciiTheme="minorHAnsi" w:eastAsiaTheme="minorEastAsia" w:hAnsiTheme="minorHAnsi" w:cstheme="minorBidi"/>
+          <w:noProof/>
+          <w:sz w:val="22"/>
+          <w:szCs w:val="22"/>
+          <w:lang w:eastAsia="ru-RU"/>
+        </w:rPr>
+        <w:tab/>
+      </w:r>
+      <w:r>
+        <w:rPr>
+          <w:noProof/>
+        </w:rPr>
+        <w:t>New Features</w:t>
+      </w:r>
+      <w:r>
+        <w:rPr>
+          <w:noProof/>
+        </w:rPr>
+        <w:tab/>
+      </w:r>
+      <w:r>
+        <w:rPr>
+          <w:noProof/>
+        </w:rPr>
+        <w:fldChar w:fldCharType="begin"/>
+      </w:r>
+      <w:r>
+        <w:rPr>
+          <w:noProof/>
+        </w:rPr>
+        <w:instrText xml:space="preserve"> PAGEREF _Toc391344302 \h </w:instrText>
+      </w:r>
+      <w:r>
+        <w:rPr>
+          <w:noProof/>
+        </w:rPr>
+      </w:r>
+      <w:r>
+        <w:rPr>
+          <w:noProof/>
+        </w:rPr>
+        <w:fldChar w:fldCharType="separate"/>
+      </w:r>
+      <w:r>
+        <w:rPr>
+          <w:noProof/>
+        </w:rPr>
+        <w:t>5</w:t>
+      </w:r>
+      <w:r>
+        <w:rPr>
+          <w:noProof/>
+        </w:rPr>
+        <w:fldChar w:fldCharType="end"/>
+      </w:r>
+    </w:p>
+    <w:p>
+      <w:pPr>
+        <w:pStyle w:val="10"/>
+        <w:tabs>
+          <w:tab w:val="left" w:pos="432"/>
+        </w:tabs>
+        <w:rPr>
+          <w:rFonts w:asciiTheme="minorHAnsi" w:eastAsiaTheme="minorEastAsia" w:hAnsiTheme="minorHAnsi" w:cstheme="minorBidi"/>
+          <w:noProof/>
+          <w:sz w:val="22"/>
+          <w:szCs w:val="22"/>
+          <w:lang w:eastAsia="ru-RU"/>
+        </w:rPr>
+      </w:pPr>
+      <w:r>
+        <w:rPr>
+          <w:noProof/>
+        </w:rPr>
+        <w:t>6.</w:t>
+      </w:r>
+      <w:r>
+        <w:rPr>
+          <w:rFonts w:asciiTheme="minorHAnsi" w:eastAsiaTheme="minorEastAsia" w:hAnsiTheme="minorHAnsi" w:cstheme="minorBidi"/>
+          <w:noProof/>
+          <w:sz w:val="22"/>
+          <w:szCs w:val="22"/>
+          <w:lang w:eastAsia="ru-RU"/>
+        </w:rPr>
+        <w:tab/>
+      </w:r>
+      <w:r>
+        <w:rPr>
+          <w:noProof/>
+        </w:rPr>
+        <w:t>Known Bugs and Limitations</w:t>
+      </w:r>
+      <w:r>
+        <w:rPr>
+          <w:noProof/>
+        </w:rPr>
+        <w:tab/>
+      </w:r>
+      <w:r>
+        <w:rPr>
+          <w:noProof/>
+        </w:rPr>
+        <w:fldChar w:fldCharType="begin"/>
+      </w:r>
+      <w:r>
+        <w:rPr>
+          <w:noProof/>
+        </w:rPr>
+        <w:instrText xml:space="preserve"> PAGEREF _Toc391344303 \h </w:instrText>
+      </w:r>
+      <w:r>
+        <w:rPr>
+          <w:noProof/>
+        </w:rPr>
+      </w:r>
+      <w:r>
+        <w:rPr>
+          <w:noProof/>
+        </w:rPr>
+        <w:fldChar w:fldCharType="separate"/>
+      </w:r>
+      <w:r>
+        <w:rPr>
+          <w:noProof/>
+        </w:rPr>
+        <w:t>5</w:t>
+      </w:r>
+      <w:r>
+        <w:rPr>
+          <w:noProof/>
+        </w:rPr>
+        <w:fldChar w:fldCharType="end"/>
+      </w:r>
+    </w:p>
+    <w:p>
+      <w:pPr>
+        <w:pStyle w:val="20"/>
+        <w:tabs>
+          <w:tab w:val="left" w:pos="1000"/>
+        </w:tabs>
+        <w:rPr>
+          <w:rFonts w:asciiTheme="minorHAnsi" w:eastAsiaTheme="minorEastAsia" w:hAnsiTheme="minorHAnsi" w:cstheme="minorBidi"/>
+          <w:noProof/>
+          <w:sz w:val="22"/>
+          <w:szCs w:val="22"/>
+          <w:lang w:eastAsia="ru-RU"/>
+        </w:rPr>
+      </w:pPr>
+      <w:r>
+        <w:rPr>
+          <w:noProof/>
+        </w:rPr>
+        <w:t>6.1</w:t>
+      </w:r>
+      <w:r>
+        <w:rPr>
+          <w:rFonts w:asciiTheme="minorHAnsi" w:eastAsiaTheme="minorEastAsia" w:hAnsiTheme="minorHAnsi" w:cstheme="minorBidi"/>
+          <w:noProof/>
+          <w:sz w:val="22"/>
+          <w:szCs w:val="22"/>
+          <w:lang w:eastAsia="ru-RU"/>
+        </w:rPr>
+        <w:tab/>
+      </w:r>
+      <w:r>
+        <w:rPr>
+          <w:noProof/>
+        </w:rPr>
+        <w:t>General Note</w:t>
+      </w:r>
+      <w:bookmarkStart w:id="0" w:name="_GoBack"/>
+      <w:bookmarkEnd w:id="0"/>
+      <w:r>
+        <w:rPr>
+          <w:noProof/>
+        </w:rPr>
+        <w:tab/>
+      </w:r>
+      <w:r>
+        <w:rPr>
+          <w:noProof/>
+        </w:rPr>
+        <w:fldChar w:fldCharType="begin"/>
+      </w:r>
+      <w:r>
+        <w:rPr>
+          <w:noProof/>
+        </w:rPr>
+        <w:instrText xml:space="preserve"> PAGEREF _Toc391344304 \h </w:instrText>
+      </w:r>
+      <w:r>
+        <w:rPr>
+          <w:noProof/>
+        </w:rPr>
+      </w:r>
+      <w:r>
+        <w:rPr>
+          <w:noProof/>
+        </w:rPr>
+        <w:fldChar w:fldCharType="separate"/>
+      </w:r>
+      <w:r>
+        <w:rPr>
+          <w:noProof/>
+        </w:rPr>
+        <w:t>5</w:t>
+      </w:r>
+      <w:r>
+        <w:rPr>
+          <w:noProof/>
+        </w:rPr>
+        <w:fldChar w:fldCharType="end"/>
+      </w:r>
+    </w:p>
+    <w:p>
+      <w:pPr>
+        <w:pStyle w:val="20"/>
+        <w:tabs>
+          <w:tab w:val="left" w:pos="1000"/>
+        </w:tabs>
+        <w:rPr>
+          <w:rFonts w:asciiTheme="minorHAnsi" w:eastAsiaTheme="minorEastAsia" w:hAnsiTheme="minorHAnsi" w:cstheme="minorBidi"/>
+          <w:noProof/>
+          <w:sz w:val="22"/>
+          <w:szCs w:val="22"/>
+          <w:lang w:val="ru-RU" w:eastAsia="ru-RU"/>
+        </w:rPr>
+      </w:pPr>
+      <w:r>
+        <w:rPr>
+          <w:noProof/>
+        </w:rPr>
+        <w:t>6.2</w:t>
+      </w:r>
+      <w:r>
+        <w:rPr>
+          <w:rFonts w:asciiTheme="minorHAnsi" w:eastAsiaTheme="minorEastAsia" w:hAnsiTheme="minorHAnsi" w:cstheme="minorBidi"/>
+          <w:noProof/>
+          <w:sz w:val="22"/>
+          <w:szCs w:val="22"/>
+          <w:lang w:val="ru-RU" w:eastAsia="ru-RU"/>
+        </w:rPr>
+        <w:tab/>
+      </w:r>
+      <w:r>
+        <w:rPr>
+          <w:noProof/>
+          <w:snapToGrid w:val="0"/>
+        </w:rPr>
+        <w:t>&lt;Defect or Bug&gt;</w:t>
+      </w:r>
+      <w:r>
+        <w:rPr>
+          <w:noProof/>
+        </w:rPr>
+        <w:tab/>
+      </w:r>
+      <w:r>
+        <w:rPr>
+          <w:noProof/>
+        </w:rPr>
+        <w:fldChar w:fldCharType="begin"/>
+      </w:r>
+      <w:r>
+        <w:rPr>
+          <w:noProof/>
+        </w:rPr>
+        <w:instrText xml:space="preserve"> PAGEREF _Toc391344305 \h </w:instrText>
+      </w:r>
+      <w:r>
+        <w:rPr>
+          <w:noProof/>
+        </w:rPr>
+      </w:r>
+      <w:r>
+        <w:rPr>
+          <w:noProof/>
+        </w:rPr>
+        <w:fldChar w:fldCharType="separate"/>
+      </w:r>
+      <w:r>
+        <w:rPr>
+          <w:noProof/>
+        </w:rPr>
+        <w:t>5</w:t>
+      </w:r>
+      <w:r>
+        <w:rPr>
+          <w:noProof/>
+        </w:rPr>
+        <w:fldChar w:fldCharType="end"/>
+      </w:r>
+    </w:p>
+    <w:p>
+      <w:pPr>
         <w:pStyle w:val="a3"/>
         <w:rPr>
           <w:lang w:val="ru-RU"/>
         </w:rPr>
       </w:pPr>
-      <w:r>
-        <w:rPr>
-          <w:rFonts w:ascii="Times New Roman" w:hAnsi="Times New Roman"/>
-          <w:b w:val="0"/>
-          <w:sz w:val="20"/>
-        </w:rPr>
-        <w:fldChar w:fldCharType="begin"/>
-      </w:r>
-      <w:r>
-        <w:instrText>TOC</w:instrText>
-      </w:r>
-      <w:r>
-        <w:instrText xml:space="preserve"> \</w:instrText>
-      </w:r>
-      <w:r>
-        <w:instrText>o</w:instrText>
-      </w:r>
-      <w:r>
-        <w:instrText xml:space="preserve"> "1-3" </w:instrText>
-      </w:r>
-      <w:r>
-        <w:rPr>
-          <w:rFonts w:ascii="Times New Roman" w:hAnsi="Times New Roman"/>
-          <w:b w:val="0"/>
-          <w:sz w:val="20"/>
-        </w:rPr>
-        <w:fldChar w:fldCharType="separate"/>
-      </w:r>
-      <w:r>
-        <w:rPr>
-          <w:rFonts w:ascii="Times New Roman" w:hAnsi="Times New Roman"/>
-          <w:bCs/>
-          <w:noProof/>
-          <w:sz w:val="20"/>
-          <w:lang w:val="ru-RU"/>
-        </w:rPr>
-        <w:t>Элементы оглавления не найдены.</w:t>
-      </w:r>
       <w:r>
         <w:fldChar w:fldCharType="end"/>
       </w:r>
@@ -460,52 +1535,884 @@
       </w:pPr>
       <w:r>
         <w:lastRenderedPageBreak/>
+        <w:fldChar w:fldCharType="begin"/>
+      </w:r>
+      <w:r>
+        <w:instrText xml:space="preserve"> TITLE  \* MERGEFORMAT </w:instrText>
+      </w:r>
+      <w:r>
+        <w:fldChar w:fldCharType="separate"/>
+      </w:r>
+      <w:r>
         <w:t>Release Notes</w:t>
       </w:r>
+      <w:r>
+        <w:fldChar w:fldCharType="end"/>
+      </w:r>
     </w:p>
     <w:p>
       <w:pPr>
         <w:pStyle w:val="1"/>
       </w:pPr>
+      <w:bookmarkStart w:id="1" w:name="_Toc456598586"/>
+      <w:bookmarkStart w:id="2" w:name="_Toc456600917"/>
+      <w:bookmarkStart w:id="3" w:name="_Toc456604929"/>
+      <w:bookmarkStart w:id="4" w:name="_Toc391344292"/>
       <w:r>
         <w:t>Introduction</w:t>
       </w:r>
+      <w:bookmarkEnd w:id="1"/>
+      <w:bookmarkEnd w:id="2"/>
+      <w:bookmarkEnd w:id="3"/>
+      <w:bookmarkEnd w:id="4"/>
+    </w:p>
+    <w:p>
+      <w:pPr>
+        <w:pStyle w:val="InfoBlue"/>
+      </w:pPr>
+      <w:r>
+        <w:t xml:space="preserve">[The introduction of the </w:t>
+      </w:r>
+      <w:r>
+        <w:rPr>
+          <w:b/>
+          <w:bCs/>
+        </w:rPr>
+        <w:t xml:space="preserve">Release Notes </w:t>
+      </w:r>
+      <w:r>
+        <w:t xml:space="preserve">should provide an overview of the entire document. It should include the disclaimer of warranty, purpose, scope, definitions, acronyms, abbreviations, references and overview of this </w:t>
+      </w:r>
+      <w:r>
+        <w:rPr>
+          <w:b/>
+          <w:bCs/>
+        </w:rPr>
+        <w:t>Release Notes</w:t>
+      </w:r>
+      <w:r>
+        <w:t>.]</w:t>
+      </w:r>
     </w:p>
     <w:p>
       <w:pPr>
         <w:pStyle w:val="2"/>
       </w:pPr>
+      <w:bookmarkStart w:id="5" w:name="_Toc456598587"/>
+      <w:bookmarkStart w:id="6" w:name="_Toc456600918"/>
+      <w:bookmarkStart w:id="7" w:name="_Toc456604930"/>
+      <w:bookmarkStart w:id="8" w:name="_Toc391344293"/>
       <w:r>
         <w:t>Disclaimer of warranty</w:t>
       </w:r>
+      <w:bookmarkEnd w:id="7"/>
+      <w:bookmarkEnd w:id="8"/>
+    </w:p>
+    <w:p>
+      <w:pPr>
+        <w:pStyle w:val="Blockquote"/>
+        <w:ind w:left="720" w:right="1080"/>
+        <w:rPr>
+          <w:sz w:val="18"/>
+        </w:rPr>
+      </w:pPr>
+      <w:r>
+        <w:rPr>
+          <w:sz w:val="18"/>
+        </w:rPr>
+        <w:fldChar w:fldCharType="begin"/>
+      </w:r>
+      <w:r>
+        <w:rPr>
+          <w:sz w:val="18"/>
+        </w:rPr>
+        <w:instrText xml:space="preserve"> DOCPROPERTY Company  \* MERGEFORMAT </w:instrText>
+      </w:r>
+      <w:r>
+        <w:rPr>
+          <w:sz w:val="18"/>
+        </w:rPr>
+        <w:fldChar w:fldCharType="separate"/>
+      </w:r>
+      <w:r>
+        <w:rPr>
+          <w:sz w:val="18"/>
+        </w:rPr>
+        <w:t>&lt;Company</w:t>
+      </w:r>
+      <w:r>
+        <w:rPr>
+          <w:b/>
+          <w:sz w:val="18"/>
+        </w:rPr>
+        <w:t xml:space="preserve"> </w:t>
+      </w:r>
+      <w:r>
+        <w:rPr>
+          <w:sz w:val="18"/>
+        </w:rPr>
+        <w:t>Name&gt;</w:t>
+      </w:r>
+      <w:r>
+        <w:rPr>
+          <w:sz w:val="18"/>
+        </w:rPr>
+        <w:fldChar w:fldCharType="end"/>
+      </w:r>
+      <w:r>
+        <w:rPr>
+          <w:sz w:val="18"/>
+        </w:rPr>
+        <w:t xml:space="preserve">  makes no representations or warranties, either express or implied, by or with respect to anything in this document, and shall not be liable for any implied warranties of merchantability or fitness for a particular purpose or for any indirect, special or consequential damages.</w:t>
+      </w:r>
+    </w:p>
+    <w:p>
+      <w:pPr>
+        <w:pStyle w:val="Blockquote"/>
+        <w:ind w:left="720" w:right="1080"/>
+        <w:rPr>
+          <w:b/>
+          <w:sz w:val="18"/>
+        </w:rPr>
+      </w:pPr>
+      <w:proofErr w:type="gramStart"/>
+      <w:r>
+        <w:rPr>
+          <w:b/>
+          <w:sz w:val="18"/>
+        </w:rPr>
+        <w:t xml:space="preserve">Copyright © </w:t>
+      </w:r>
+      <w:r>
+        <w:rPr>
+          <w:b/>
+          <w:sz w:val="18"/>
+        </w:rPr>
+        <w:fldChar w:fldCharType="begin"/>
+      </w:r>
+      <w:r>
+        <w:rPr>
+          <w:b/>
+          <w:sz w:val="18"/>
+        </w:rPr>
+        <w:instrText xml:space="preserve"> DATE \@ "YYYY" \* MERGEFORMAT </w:instrText>
+      </w:r>
+      <w:r>
+        <w:rPr>
+          <w:b/>
+          <w:sz w:val="18"/>
+        </w:rPr>
+        <w:fldChar w:fldCharType="separate"/>
+      </w:r>
+      <w:r>
+        <w:rPr>
+          <w:b/>
+          <w:noProof/>
+          <w:sz w:val="18"/>
+        </w:rPr>
+        <w:t>2014</w:t>
+      </w:r>
+      <w:r>
+        <w:rPr>
+          <w:b/>
+          <w:sz w:val="18"/>
+        </w:rPr>
+        <w:fldChar w:fldCharType="end"/>
+      </w:r>
+      <w:r>
+        <w:t xml:space="preserve">, </w:t>
+      </w:r>
+      <w:r>
+        <w:rPr>
+          <w:b/>
+          <w:sz w:val="18"/>
+        </w:rPr>
+        <w:fldChar w:fldCharType="begin"/>
+      </w:r>
+      <w:r>
+        <w:rPr>
+          <w:b/>
+          <w:sz w:val="18"/>
+        </w:rPr>
+        <w:instrText xml:space="preserve"> DOCPROPERTY Company  \* MERGEFORMAT </w:instrText>
+      </w:r>
+      <w:r>
+        <w:rPr>
+          <w:b/>
+          <w:sz w:val="18"/>
+        </w:rPr>
+        <w:fldChar w:fldCharType="separate"/>
+      </w:r>
+      <w:r>
+        <w:rPr>
+          <w:b/>
+          <w:sz w:val="18"/>
+        </w:rPr>
+        <w:t>&lt;Company Name&gt;</w:t>
+      </w:r>
+      <w:r>
+        <w:rPr>
+          <w:b/>
+          <w:sz w:val="18"/>
+        </w:rPr>
+        <w:fldChar w:fldCharType="end"/>
+      </w:r>
+      <w:r>
+        <w:t>.</w:t>
+      </w:r>
+      <w:proofErr w:type="gramEnd"/>
+      <w:r>
+        <w:rPr>
+          <w:b/>
+          <w:sz w:val="18"/>
+        </w:rPr>
+        <w:br/>
+        <w:t>All rights reserved.</w:t>
+      </w:r>
+    </w:p>
+    <w:p>
+      <w:pPr>
+        <w:pStyle w:val="Blockquote"/>
+        <w:ind w:left="720" w:right="1080"/>
+        <w:rPr>
+          <w:sz w:val="18"/>
+        </w:rPr>
+      </w:pPr>
+      <w:r>
+        <w:rPr>
+          <w:sz w:val="18"/>
+        </w:rPr>
+        <w:t xml:space="preserve">GOVERNMENT RIGHTS LEGEND: Use, duplication or disclosure by the U.S. Government is subject to restrictions set forth in the applicable </w:t>
+      </w:r>
+      <w:r>
+        <w:rPr>
+          <w:sz w:val="18"/>
+        </w:rPr>
+        <w:fldChar w:fldCharType="begin"/>
+      </w:r>
+      <w:r>
+        <w:rPr>
+          <w:sz w:val="18"/>
+        </w:rPr>
+        <w:instrText xml:space="preserve"> DOCPROPERTY Company  \* MERGEFORMAT </w:instrText>
+      </w:r>
+      <w:r>
+        <w:rPr>
+          <w:sz w:val="18"/>
+        </w:rPr>
+        <w:fldChar w:fldCharType="separate"/>
+      </w:r>
+      <w:r>
+        <w:rPr>
+          <w:sz w:val="18"/>
+        </w:rPr>
+        <w:t>&lt;Company Name&gt;</w:t>
+      </w:r>
+      <w:r>
+        <w:rPr>
+          <w:sz w:val="18"/>
+        </w:rPr>
+        <w:fldChar w:fldCharType="end"/>
+      </w:r>
+      <w:r>
+        <w:rPr>
+          <w:b/>
+          <w:sz w:val="18"/>
+        </w:rPr>
+        <w:t xml:space="preserve"> </w:t>
+      </w:r>
+      <w:r>
+        <w:rPr>
+          <w:sz w:val="18"/>
+        </w:rPr>
+        <w:t>license agreement and as provided in DFARS 227.7202-1(a) and 227.7202-3(a) (1995), DFARS 252.227-7013(c)(1)(ii) (Oct 1988), FAR 12.212(a) (1995), FAR 52.227-19, or FAR 52.227-14, as applicable.</w:t>
+      </w:r>
+    </w:p>
+    <w:p>
+      <w:pPr>
+        <w:pStyle w:val="Blockquote"/>
+        <w:ind w:left="720" w:right="1080"/>
+        <w:rPr>
+          <w:sz w:val="18"/>
+        </w:rPr>
+      </w:pPr>
+      <w:r>
+        <w:rPr>
+          <w:sz w:val="18"/>
+        </w:rPr>
+        <w:t>"</w:t>
+      </w:r>
+      <w:r>
+        <w:rPr>
+          <w:sz w:val="18"/>
+        </w:rPr>
+        <w:fldChar w:fldCharType="begin"/>
+      </w:r>
+      <w:r>
+        <w:rPr>
+          <w:sz w:val="18"/>
+        </w:rPr>
+        <w:instrText xml:space="preserve"> DOCPROPERTY Company  \* MERGEFORMAT </w:instrText>
+      </w:r>
+      <w:r>
+        <w:rPr>
+          <w:sz w:val="18"/>
+        </w:rPr>
+        <w:fldChar w:fldCharType="separate"/>
+      </w:r>
+      <w:r>
+        <w:rPr>
+          <w:sz w:val="18"/>
+        </w:rPr>
+        <w:t>&lt;Company Name&gt;</w:t>
+      </w:r>
+      <w:r>
+        <w:rPr>
+          <w:sz w:val="18"/>
+        </w:rPr>
+        <w:fldChar w:fldCharType="end"/>
+      </w:r>
+      <w:r>
+        <w:rPr>
+          <w:sz w:val="18"/>
+        </w:rPr>
+        <w:t xml:space="preserve">" and </w:t>
+      </w:r>
+      <w:r>
+        <w:rPr>
+          <w:sz w:val="18"/>
+        </w:rPr>
+        <w:fldChar w:fldCharType="begin"/>
+      </w:r>
+      <w:r>
+        <w:rPr>
+          <w:sz w:val="18"/>
+        </w:rPr>
+        <w:instrText xml:space="preserve"> DOCPROPERTY Company  \* MERGEFORMAT </w:instrText>
+      </w:r>
+      <w:r>
+        <w:rPr>
+          <w:sz w:val="18"/>
+        </w:rPr>
+        <w:fldChar w:fldCharType="separate"/>
+      </w:r>
+      <w:r>
+        <w:rPr>
+          <w:sz w:val="18"/>
+        </w:rPr>
+        <w:t>&lt;Company Name&gt;</w:t>
+      </w:r>
+      <w:r>
+        <w:rPr>
+          <w:sz w:val="18"/>
+        </w:rPr>
+        <w:fldChar w:fldCharType="end"/>
+      </w:r>
+      <w:r>
+        <w:rPr>
+          <w:sz w:val="18"/>
+        </w:rPr>
+        <w:t xml:space="preserve">’s products are trademarks of </w:t>
+      </w:r>
+      <w:r>
+        <w:rPr>
+          <w:sz w:val="18"/>
+        </w:rPr>
+        <w:fldChar w:fldCharType="begin"/>
+      </w:r>
+      <w:r>
+        <w:rPr>
+          <w:sz w:val="18"/>
+        </w:rPr>
+        <w:instrText xml:space="preserve"> DOCPROPERTY Company  \* MERGEFORMAT </w:instrText>
+      </w:r>
+      <w:r>
+        <w:rPr>
+          <w:sz w:val="18"/>
+        </w:rPr>
+        <w:fldChar w:fldCharType="separate"/>
+      </w:r>
+      <w:r>
+        <w:rPr>
+          <w:sz w:val="18"/>
+        </w:rPr>
+        <w:t>&lt;Company Name&gt;</w:t>
+      </w:r>
+      <w:r>
+        <w:rPr>
+          <w:sz w:val="18"/>
+        </w:rPr>
+        <w:fldChar w:fldCharType="end"/>
+      </w:r>
+      <w:r>
+        <w:rPr>
+          <w:sz w:val="18"/>
+        </w:rPr>
+        <w:t>. References to other companies and their products use trademarks owned by the respective companies and are for reference purpose only.</w:t>
+      </w:r>
+    </w:p>
+    <w:p>
+      <w:pPr>
+        <w:pStyle w:val="2"/>
+        <w:ind w:left="0" w:firstLine="0"/>
+      </w:pPr>
+      <w:bookmarkStart w:id="9" w:name="_Toc456604931"/>
+      <w:bookmarkStart w:id="10" w:name="_Toc391344294"/>
+      <w:r>
+        <w:t>Purpose</w:t>
+      </w:r>
+      <w:bookmarkEnd w:id="5"/>
+      <w:bookmarkEnd w:id="6"/>
+      <w:bookmarkEnd w:id="9"/>
+      <w:bookmarkEnd w:id="10"/>
+    </w:p>
+    <w:p>
+      <w:pPr>
+        <w:pStyle w:val="a9"/>
+      </w:pPr>
+      <w:bookmarkStart w:id="11" w:name="_Toc456598588"/>
+      <w:bookmarkStart w:id="12" w:name="_Toc456600919"/>
+      <w:r>
+        <w:t xml:space="preserve">The purpose of the Release Notes is to communicate the major new features and changes in this release of the </w:t>
+      </w:r>
+      <w:r>
+        <w:fldChar w:fldCharType="begin"/>
+      </w:r>
+      <w:r>
+        <w:instrText xml:space="preserve"> SUBJECT  \* MERGEFORMAT </w:instrText>
+      </w:r>
+      <w:r>
+        <w:fldChar w:fldCharType="separate"/>
+      </w:r>
+      <w:r>
+        <w:t>&lt;Project Name&gt;</w:t>
+      </w:r>
+      <w:r>
+        <w:fldChar w:fldCharType="end"/>
+      </w:r>
+      <w:r>
+        <w:t>. It also documents known problems and work-</w:t>
+      </w:r>
+      <w:proofErr w:type="spellStart"/>
+      <w:r>
+        <w:t>arounds</w:t>
+      </w:r>
+      <w:proofErr w:type="spellEnd"/>
+      <w:r>
+        <w:t>.</w:t>
+      </w:r>
+    </w:p>
+    <w:p>
+      <w:pPr>
+        <w:pStyle w:val="2"/>
+        <w:ind w:left="0" w:firstLine="0"/>
+      </w:pPr>
+      <w:bookmarkStart w:id="13" w:name="_Toc456604932"/>
+      <w:bookmarkStart w:id="14" w:name="_Toc391344295"/>
+      <w:r>
+        <w:t>Scope</w:t>
+      </w:r>
+      <w:bookmarkEnd w:id="11"/>
+      <w:bookmarkEnd w:id="12"/>
+      <w:bookmarkEnd w:id="13"/>
+      <w:bookmarkEnd w:id="14"/>
+    </w:p>
+    <w:p>
+      <w:pPr>
+        <w:pStyle w:val="a9"/>
+      </w:pPr>
+      <w:bookmarkStart w:id="15" w:name="_Toc456598589"/>
+      <w:bookmarkStart w:id="16" w:name="_Toc456600920"/>
+      <w:r>
+        <w:t xml:space="preserve">This document describes the </w:t>
+      </w:r>
+      <w:r>
+        <w:fldChar w:fldCharType="begin"/>
+      </w:r>
+      <w:r>
+        <w:instrText xml:space="preserve"> SUBJECT  \* MERGEFORMAT </w:instrText>
+      </w:r>
+      <w:r>
+        <w:fldChar w:fldCharType="separate"/>
+      </w:r>
+      <w:r>
+        <w:t>&lt;Project Name&gt;</w:t>
+      </w:r>
+      <w:r>
+        <w:fldChar w:fldCharType="end"/>
+      </w:r>
+      <w:r>
+        <w:fldChar w:fldCharType="begin"/>
+      </w:r>
+      <w:r>
+        <w:instrText xml:space="preserve"> MACROBUTTON NoMacro </w:instrText>
+      </w:r>
+      <w:r>
+        <w:rPr>
+          <w:i/>
+          <w:color w:val="0000FF"/>
+        </w:rPr>
+        <w:instrText>[Click to enter the release identifier here]</w:instrText>
+      </w:r>
+      <w:r>
+        <w:instrText xml:space="preserve"> </w:instrText>
+      </w:r>
+      <w:r>
+        <w:fldChar w:fldCharType="end"/>
+      </w:r>
+      <w:r>
+        <w:t>.</w:t>
+      </w:r>
+    </w:p>
+    <w:p>
+      <w:pPr>
+        <w:pStyle w:val="2"/>
+        <w:ind w:left="0" w:firstLine="0"/>
+      </w:pPr>
+      <w:bookmarkStart w:id="17" w:name="_Toc456604933"/>
+      <w:bookmarkStart w:id="18" w:name="_Toc391344296"/>
+      <w:r>
+        <w:t>Definitions, Acronyms and Abbreviations</w:t>
+      </w:r>
+      <w:bookmarkEnd w:id="15"/>
+      <w:bookmarkEnd w:id="16"/>
+      <w:bookmarkEnd w:id="17"/>
+      <w:bookmarkEnd w:id="18"/>
+    </w:p>
+    <w:p>
+      <w:pPr>
+        <w:pStyle w:val="InfoBlue"/>
+      </w:pPr>
+      <w:r>
+        <w:t xml:space="preserve">[This subsection should provide the definitions of all terms, acronyms, and abbreviations required to interpret properly the </w:t>
+      </w:r>
+      <w:r>
+        <w:rPr>
+          <w:b/>
+          <w:bCs/>
+        </w:rPr>
+        <w:t>xxx</w:t>
+      </w:r>
+      <w:r>
+        <w:t>.  This information may be provided by reference to the project Glossary.]</w:t>
+      </w:r>
+    </w:p>
+    <w:p>
+      <w:pPr>
+        <w:pStyle w:val="2"/>
+        <w:ind w:left="0" w:firstLine="0"/>
+      </w:pPr>
+      <w:bookmarkStart w:id="19" w:name="_Toc456598590"/>
+      <w:bookmarkStart w:id="20" w:name="_Toc456600921"/>
+      <w:bookmarkStart w:id="21" w:name="_Toc456604934"/>
+      <w:bookmarkStart w:id="22" w:name="_Toc391344297"/>
+      <w:r>
+        <w:t>References</w:t>
+      </w:r>
+      <w:bookmarkEnd w:id="19"/>
+      <w:bookmarkEnd w:id="20"/>
+      <w:bookmarkEnd w:id="21"/>
+      <w:bookmarkEnd w:id="22"/>
+    </w:p>
+    <w:p>
+      <w:pPr>
+        <w:pStyle w:val="InfoBlue"/>
+      </w:pPr>
+      <w:bookmarkStart w:id="23" w:name="_Toc456598591"/>
+      <w:bookmarkStart w:id="24" w:name="_Toc456600922"/>
+      <w:r>
+        <w:t>[Any external references are presented here.  This may include references to user manuals, policies and procedures, external web sites, or the like.]</w:t>
+      </w:r>
+    </w:p>
+    <w:p>
+      <w:pPr>
+        <w:pStyle w:val="2"/>
+        <w:ind w:left="0" w:firstLine="0"/>
+      </w:pPr>
+      <w:bookmarkStart w:id="25" w:name="_Toc456604935"/>
+      <w:bookmarkStart w:id="26" w:name="_Toc391344298"/>
+      <w:r>
+        <w:t>Overview</w:t>
+      </w:r>
+      <w:bookmarkEnd w:id="23"/>
+      <w:bookmarkEnd w:id="24"/>
+      <w:bookmarkEnd w:id="25"/>
+      <w:bookmarkEnd w:id="26"/>
+    </w:p>
+    <w:p>
+      <w:pPr>
+        <w:pStyle w:val="InfoBlue"/>
+      </w:pPr>
+      <w:r>
+        <w:t xml:space="preserve">[This subsection should describe what the rest of the </w:t>
+      </w:r>
+      <w:r>
+        <w:rPr>
+          <w:b/>
+          <w:bCs/>
+        </w:rPr>
+        <w:t xml:space="preserve">Release </w:t>
+      </w:r>
+      <w:proofErr w:type="gramStart"/>
+      <w:r>
+        <w:rPr>
+          <w:b/>
+          <w:bCs/>
+        </w:rPr>
+        <w:t xml:space="preserve">Notes </w:t>
+      </w:r>
+      <w:r>
+        <w:t xml:space="preserve"> contains</w:t>
+      </w:r>
+      <w:proofErr w:type="gramEnd"/>
+      <w:r>
+        <w:t xml:space="preserve"> and explain how the document is organized.]</w:t>
+      </w:r>
+    </w:p>
+    <w:p>
+      <w:pPr>
+        <w:pStyle w:val="1"/>
+        <w:rPr>
+          <w:b w:val="0"/>
+        </w:rPr>
+      </w:pPr>
+      <w:bookmarkStart w:id="27" w:name="_Toc456604936"/>
+      <w:bookmarkStart w:id="28" w:name="_Toc391344299"/>
+      <w:r>
+        <w:t>About This Release</w:t>
+      </w:r>
+      <w:bookmarkEnd w:id="27"/>
+      <w:bookmarkEnd w:id="28"/>
+    </w:p>
+    <w:p>
+      <w:pPr>
+        <w:pStyle w:val="InfoBlue"/>
+      </w:pPr>
+      <w:r>
+        <w:t>[A description of the release is presented here, including release-defining characteristics or features.  The description should be brief, however, and should simply clarify the release definition.]</w:t>
+      </w:r>
+    </w:p>
+    <w:p>
+      <w:pPr>
+        <w:pStyle w:val="1"/>
+        <w:rPr>
+          <w:b w:val="0"/>
+        </w:rPr>
+      </w:pPr>
+      <w:bookmarkStart w:id="29" w:name="_Toc456604937"/>
+      <w:bookmarkStart w:id="30" w:name="_Toc391344300"/>
+      <w:r>
+        <w:t>Compatible Products</w:t>
+      </w:r>
+      <w:bookmarkEnd w:id="29"/>
+      <w:bookmarkEnd w:id="30"/>
+    </w:p>
+    <w:p>
+      <w:pPr>
+        <w:pStyle w:val="a9"/>
+      </w:pPr>
+      <w:r>
+        <w:t>This product has been tested on the following platforms (or with the following products):</w:t>
+      </w:r>
+    </w:p>
+    <w:p>
+      <w:pPr>
+        <w:pStyle w:val="a9"/>
+        <w:numPr>
+          <w:ilvl w:val="0"/>
+          <w:numId w:val="30"/>
+        </w:numPr>
+        <w:tabs>
+          <w:tab w:val="clear" w:pos="360"/>
+          <w:tab w:val="num" w:pos="1080"/>
+        </w:tabs>
+        <w:ind w:left="1080"/>
+      </w:pPr>
+      <w:r>
+        <w:fldChar w:fldCharType="begin"/>
+      </w:r>
+      <w:r>
+        <w:instrText xml:space="preserve"> MACROBUTTON NoMacro </w:instrText>
+      </w:r>
+      <w:r>
+        <w:rPr>
+          <w:i/>
+          <w:iCs/>
+          <w:color w:val="0000FF"/>
+        </w:rPr>
+        <w:instrText>[Click to enter a product or platform name here]</w:instrText>
+      </w:r>
+      <w:r>
+        <w:instrText xml:space="preserve"> </w:instrText>
+      </w:r>
+      <w:r>
+        <w:fldChar w:fldCharType="end"/>
+      </w:r>
+      <w:r>
+        <w:t xml:space="preserve"> </w:t>
+      </w:r>
+    </w:p>
+    <w:p>
+      <w:pPr>
+        <w:pStyle w:val="InfoBlue"/>
+        <w:rPr>
+          <w:sz w:val="18"/>
+        </w:rPr>
+      </w:pPr>
+      <w:r>
+        <w:t>[Also list any product operating environment requirements here.]</w:t>
+      </w:r>
+    </w:p>
+    <w:p>
+      <w:pPr>
+        <w:pStyle w:val="a9"/>
+      </w:pPr>
+    </w:p>
+    <w:p>
+      <w:pPr>
+        <w:pStyle w:val="1"/>
+        <w:rPr>
+          <w:b w:val="0"/>
+        </w:rPr>
+      </w:pPr>
+      <w:bookmarkStart w:id="31" w:name="_Toc456604938"/>
+      <w:bookmarkStart w:id="32" w:name="_Toc391344301"/>
+      <w:r>
+        <w:t>Upgrading</w:t>
+      </w:r>
+      <w:bookmarkEnd w:id="31"/>
+      <w:bookmarkEnd w:id="32"/>
+    </w:p>
+    <w:p>
+      <w:pPr>
+        <w:pStyle w:val="InfoBlue"/>
+        <w:rPr>
+          <w:lang w:val="ru-RU"/>
+        </w:rPr>
+      </w:pPr>
+      <w:r>
+        <w:t>[Describe the process for upgrading from previous product releases.]</w:t>
+      </w:r>
+    </w:p>
+    <w:p>
+      <w:pPr>
+        <w:pStyle w:val="1"/>
+      </w:pPr>
+      <w:bookmarkStart w:id="33" w:name="_Toc456604939"/>
+      <w:bookmarkStart w:id="34" w:name="_Toc391344302"/>
+      <w:r>
+        <w:lastRenderedPageBreak/>
+        <w:t>New Features</w:t>
+      </w:r>
+      <w:bookmarkEnd w:id="33"/>
+      <w:bookmarkEnd w:id="34"/>
+    </w:p>
+    <w:p>
+      <w:pPr>
+        <w:pStyle w:val="a9"/>
+      </w:pPr>
+      <w:r>
+        <w:t>The following new features appear in this release:</w:t>
+      </w:r>
+    </w:p>
+    <w:p>
+      <w:pPr>
+        <w:pStyle w:val="a9"/>
+        <w:numPr>
+          <w:ilvl w:val="0"/>
+          <w:numId w:val="31"/>
+        </w:numPr>
+        <w:tabs>
+          <w:tab w:val="clear" w:pos="360"/>
+          <w:tab w:val="num" w:pos="1440"/>
+        </w:tabs>
+        <w:ind w:left="1440"/>
+      </w:pPr>
+      <w:r>
+        <w:t>&lt;list of new features&gt;</w:t>
+      </w:r>
+    </w:p>
+    <w:p>
+      <w:pPr>
+        <w:pStyle w:val="1"/>
+      </w:pPr>
+      <w:bookmarkStart w:id="35" w:name="_Toc456604940"/>
+      <w:bookmarkStart w:id="36" w:name="_Toc391344303"/>
+      <w:r>
+        <w:t>Known Bugs and Limitations</w:t>
+      </w:r>
+      <w:bookmarkEnd w:id="35"/>
+      <w:bookmarkEnd w:id="36"/>
+    </w:p>
+    <w:p>
+      <w:pPr>
+        <w:pStyle w:val="2"/>
+        <w:ind w:left="0" w:firstLine="0"/>
+      </w:pPr>
+      <w:bookmarkStart w:id="37" w:name="_Toc456604941"/>
+      <w:bookmarkStart w:id="38" w:name="_Toc391344304"/>
+      <w:r>
+        <w:t>General Note</w:t>
+      </w:r>
+      <w:bookmarkEnd w:id="37"/>
+      <w:bookmarkEnd w:id="38"/>
+    </w:p>
+    <w:p>
+      <w:pPr>
+        <w:pStyle w:val="InfoBlue"/>
+        <w:rPr>
+          <w:i w:val="0"/>
+        </w:rPr>
+      </w:pPr>
+      <w:r>
+        <w:t>[Describe any general limitations that affect overall functionality.]</w:t>
+      </w:r>
+    </w:p>
+    <w:p>
+      <w:pPr>
+        <w:pStyle w:val="2"/>
+        <w:ind w:left="0" w:firstLine="0"/>
+      </w:pPr>
+      <w:bookmarkStart w:id="39" w:name="_Toc456604942"/>
+      <w:bookmarkStart w:id="40" w:name="_Toc391344305"/>
+      <w:r>
+        <w:rPr>
+          <w:snapToGrid w:val="0"/>
+        </w:rPr>
+        <w:t>&lt;Defect or Bug&gt;</w:t>
+      </w:r>
+      <w:bookmarkEnd w:id="39"/>
+      <w:bookmarkEnd w:id="40"/>
+    </w:p>
+    <w:p>
+      <w:pPr>
+        <w:pStyle w:val="InfoBlue"/>
+      </w:pPr>
+      <w:r>
+        <w:t>[Describe the defect or bug symptom and any work-</w:t>
+      </w:r>
+      <w:proofErr w:type="spellStart"/>
+      <w:r>
+        <w:t>arounds</w:t>
+      </w:r>
+      <w:proofErr w:type="spellEnd"/>
+      <w:r>
+        <w:t xml:space="preserve"> if they exist.]</w:t>
+      </w:r>
     </w:p>
     <w:p>
       <w:pPr>
         <w:ind w:left="720"/>
         <w:rPr>
-          <w:lang w:val="ru-RU"/>
-        </w:rPr>
-      </w:pPr>
-      <w:r>
-        <w:t>&lt;</w:t>
-      </w:r>
-      <w:r>
-        <w:rPr>
-          <w:lang w:val="ru-RU"/>
-        </w:rPr>
-        <w:t>Иллюзия</w:t>
-      </w:r>
-      <w:r>
-        <w:t>&gt;</w:t>
-      </w:r>
-      <w:r>
-        <w:rPr>
-          <w:lang w:val="ru-RU"/>
-        </w:rPr>
-        <w:t xml:space="preserve"> - </w:t>
-      </w:r>
-      <w:bookmarkStart w:id="0" w:name="_GoBack"/>
-      <w:bookmarkEnd w:id="0"/>
+          <w:b/>
+          <w:sz w:val="24"/>
+        </w:rPr>
+      </w:pPr>
+    </w:p>
+    <w:p>
+      <w:pPr>
+        <w:pStyle w:val="a9"/>
+      </w:pPr>
     </w:p>
     <w:sectPr>
       <w:headerReference w:type="default" r:id="rId11"/>
@@ -729,7 +2636,7 @@
               <w:rStyle w:val="a8"/>
               <w:noProof/>
             </w:rPr>
-            <w:t>4</w:t>
+            <w:t>3</w:t>
           </w:r>
           <w:r>
             <w:rPr>
@@ -757,7 +2664,7 @@
               <w:rStyle w:val="a8"/>
               <w:noProof/>
             </w:rPr>
-            <w:t>4</w:t>
+            <w:t>5</w:t>
           </w:r>
           <w:r>
             <w:rPr>
@@ -1239,6 +3146,26 @@
     </w:lvl>
   </w:abstractNum>
   <w:abstractNum w:abstractNumId="6">
+    <w:nsid w:val="0FD45891"/>
+    <w:multiLevelType w:val="singleLevel"/>
+    <w:tmpl w:val="04090001"/>
+    <w:lvl w:ilvl="0">
+      <w:start w:val="1"/>
+      <w:numFmt w:val="bullet"/>
+      <w:lvlText w:val=""/>
+      <w:lvlJc w:val="left"/>
+      <w:pPr>
+        <w:tabs>
+          <w:tab w:val="num" w:pos="360"/>
+        </w:tabs>
+        <w:ind w:left="360" w:hanging="360"/>
+      </w:pPr>
+      <w:rPr>
+        <w:rFonts w:ascii="Symbol" w:hAnsi="Symbol" w:hint="default"/>
+      </w:rPr>
+    </w:lvl>
+  </w:abstractNum>
+  <w:abstractNum w:abstractNumId="7">
     <w:nsid w:val="162837B8"/>
     <w:multiLevelType w:val="hybridMultilevel"/>
     <w:tmpl w:val="7EF4F306"/>
@@ -1351,7 +3278,7 @@
       </w:rPr>
     </w:lvl>
   </w:abstractNum>
-  <w:abstractNum w:abstractNumId="7">
+  <w:abstractNum w:abstractNumId="8">
     <w:nsid w:val="17CB6DC4"/>
     <w:multiLevelType w:val="singleLevel"/>
     <w:tmpl w:val="04090001"/>
@@ -1371,7 +3298,7 @@
       </w:rPr>
     </w:lvl>
   </w:abstractNum>
-  <w:abstractNum w:abstractNumId="8">
+  <w:abstractNum w:abstractNumId="9">
     <w:nsid w:val="22443AC4"/>
     <w:multiLevelType w:val="singleLevel"/>
     <w:tmpl w:val="04090001"/>
@@ -1391,7 +3318,7 @@
       </w:rPr>
     </w:lvl>
   </w:abstractNum>
-  <w:abstractNum w:abstractNumId="9">
+  <w:abstractNum w:abstractNumId="10">
     <w:nsid w:val="2D4B634E"/>
     <w:multiLevelType w:val="singleLevel"/>
     <w:tmpl w:val="04090001"/>
@@ -1411,7 +3338,7 @@
       </w:rPr>
     </w:lvl>
   </w:abstractNum>
-  <w:abstractNum w:abstractNumId="10">
+  <w:abstractNum w:abstractNumId="11">
     <w:nsid w:val="31DD2C45"/>
     <w:multiLevelType w:val="singleLevel"/>
     <w:tmpl w:val="04090001"/>
@@ -1431,7 +3358,7 @@
       </w:rPr>
     </w:lvl>
   </w:abstractNum>
-  <w:abstractNum w:abstractNumId="11">
+  <w:abstractNum w:abstractNumId="12">
     <w:nsid w:val="32982B51"/>
     <w:multiLevelType w:val="singleLevel"/>
     <w:tmpl w:val="04090001"/>
@@ -1451,7 +3378,7 @@
       </w:rPr>
     </w:lvl>
   </w:abstractNum>
-  <w:abstractNum w:abstractNumId="12">
+  <w:abstractNum w:abstractNumId="13">
     <w:nsid w:val="33395DF1"/>
     <w:multiLevelType w:val="hybridMultilevel"/>
     <w:tmpl w:val="D472BA2A"/>
@@ -1540,7 +3467,7 @@
       </w:pPr>
     </w:lvl>
   </w:abstractNum>
-  <w:abstractNum w:abstractNumId="13">
+  <w:abstractNum w:abstractNumId="14">
     <w:nsid w:val="3375481C"/>
     <w:multiLevelType w:val="singleLevel"/>
     <w:tmpl w:val="E6747DA6"/>
@@ -1560,7 +3487,7 @@
       </w:rPr>
     </w:lvl>
   </w:abstractNum>
-  <w:abstractNum w:abstractNumId="14">
+  <w:abstractNum w:abstractNumId="15">
     <w:nsid w:val="369D5471"/>
     <w:multiLevelType w:val="singleLevel"/>
     <w:tmpl w:val="04090001"/>
@@ -1580,7 +3507,7 @@
       </w:rPr>
     </w:lvl>
   </w:abstractNum>
-  <w:abstractNum w:abstractNumId="15">
+  <w:abstractNum w:abstractNumId="16">
     <w:nsid w:val="42B97F7B"/>
     <w:multiLevelType w:val="singleLevel"/>
     <w:tmpl w:val="04090001"/>
@@ -1600,7 +3527,7 @@
       </w:rPr>
     </w:lvl>
   </w:abstractNum>
-  <w:abstractNum w:abstractNumId="16">
+  <w:abstractNum w:abstractNumId="17">
     <w:nsid w:val="49E170D0"/>
     <w:multiLevelType w:val="singleLevel"/>
     <w:tmpl w:val="04090001"/>
@@ -1620,7 +3547,7 @@
       </w:rPr>
     </w:lvl>
   </w:abstractNum>
-  <w:abstractNum w:abstractNumId="17">
+  <w:abstractNum w:abstractNumId="18">
     <w:nsid w:val="4F64732B"/>
     <w:multiLevelType w:val="singleLevel"/>
     <w:tmpl w:val="04090001"/>
@@ -1640,7 +3567,7 @@
       </w:rPr>
     </w:lvl>
   </w:abstractNum>
-  <w:abstractNum w:abstractNumId="18">
+  <w:abstractNum w:abstractNumId="19">
     <w:nsid w:val="52DF734E"/>
     <w:multiLevelType w:val="singleLevel"/>
     <w:tmpl w:val="04090001"/>
@@ -1660,7 +3587,7 @@
       </w:rPr>
     </w:lvl>
   </w:abstractNum>
-  <w:abstractNum w:abstractNumId="19">
+  <w:abstractNum w:abstractNumId="20">
     <w:nsid w:val="542B3A01"/>
     <w:multiLevelType w:val="multilevel"/>
     <w:tmpl w:val="D60E66DE"/>
@@ -1773,7 +3700,7 @@
       </w:pPr>
     </w:lvl>
   </w:abstractNum>
-  <w:abstractNum w:abstractNumId="20">
+  <w:abstractNum w:abstractNumId="21">
     <w:nsid w:val="59705573"/>
     <w:multiLevelType w:val="hybridMultilevel"/>
     <w:tmpl w:val="E7368DB4"/>
@@ -1859,7 +3786,7 @@
       </w:pPr>
     </w:lvl>
   </w:abstractNum>
-  <w:abstractNum w:abstractNumId="21">
+  <w:abstractNum w:abstractNumId="22">
     <w:nsid w:val="5B6F6863"/>
     <w:multiLevelType w:val="hybridMultilevel"/>
     <w:tmpl w:val="E12621A0"/>
@@ -1972,7 +3899,27 @@
       </w:rPr>
     </w:lvl>
   </w:abstractNum>
-  <w:abstractNum w:abstractNumId="22">
+  <w:abstractNum w:abstractNumId="23">
+    <w:nsid w:val="6B53186A"/>
+    <w:multiLevelType w:val="singleLevel"/>
+    <w:tmpl w:val="04090001"/>
+    <w:lvl w:ilvl="0">
+      <w:start w:val="1"/>
+      <w:numFmt w:val="bullet"/>
+      <w:lvlText w:val=""/>
+      <w:lvlJc w:val="left"/>
+      <w:pPr>
+        <w:tabs>
+          <w:tab w:val="num" w:pos="360"/>
+        </w:tabs>
+        <w:ind w:left="360" w:hanging="360"/>
+      </w:pPr>
+      <w:rPr>
+        <w:rFonts w:ascii="Symbol" w:hAnsi="Symbol" w:hint="default"/>
+      </w:rPr>
+    </w:lvl>
+  </w:abstractNum>
+  <w:abstractNum w:abstractNumId="24">
     <w:nsid w:val="6D2F7D46"/>
     <w:multiLevelType w:val="singleLevel"/>
     <w:tmpl w:val="04090001"/>
@@ -1992,7 +3939,7 @@
       </w:rPr>
     </w:lvl>
   </w:abstractNum>
-  <w:abstractNum w:abstractNumId="23">
+  <w:abstractNum w:abstractNumId="25">
     <w:nsid w:val="71F21F2A"/>
     <w:multiLevelType w:val="singleLevel"/>
     <w:tmpl w:val="04090001"/>
@@ -2012,7 +3959,7 @@
       </w:rPr>
     </w:lvl>
   </w:abstractNum>
-  <w:abstractNum w:abstractNumId="24">
+  <w:abstractNum w:abstractNumId="26">
     <w:nsid w:val="743601FB"/>
     <w:multiLevelType w:val="singleLevel"/>
     <w:tmpl w:val="04090001"/>
@@ -2032,7 +3979,7 @@
       </w:rPr>
     </w:lvl>
   </w:abstractNum>
-  <w:abstractNum w:abstractNumId="25">
+  <w:abstractNum w:abstractNumId="27">
     <w:nsid w:val="756150CA"/>
     <w:multiLevelType w:val="singleLevel"/>
     <w:tmpl w:val="04090001"/>
@@ -2052,7 +3999,7 @@
       </w:rPr>
     </w:lvl>
   </w:abstractNum>
-  <w:abstractNum w:abstractNumId="26">
+  <w:abstractNum w:abstractNumId="28">
     <w:nsid w:val="7BE434D7"/>
     <w:multiLevelType w:val="singleLevel"/>
     <w:tmpl w:val="04090001"/>
@@ -2072,7 +4019,7 @@
       </w:rPr>
     </w:lvl>
   </w:abstractNum>
-  <w:abstractNum w:abstractNumId="27">
+  <w:abstractNum w:abstractNumId="29">
     <w:nsid w:val="7DAB501E"/>
     <w:multiLevelType w:val="hybridMultilevel"/>
     <w:tmpl w:val="9760BCB8"/>
@@ -2188,16 +4135,16 @@
     <w:abstractNumId w:val="0"/>
   </w:num>
   <w:num w:numId="2">
-    <w:abstractNumId w:val="13"/>
+    <w:abstractNumId w:val="14"/>
   </w:num>
   <w:num w:numId="3">
-    <w:abstractNumId w:val="26"/>
+    <w:abstractNumId w:val="28"/>
   </w:num>
   <w:num w:numId="4">
-    <w:abstractNumId w:val="18"/>
+    <w:abstractNumId w:val="19"/>
   </w:num>
   <w:num w:numId="5">
-    <w:abstractNumId w:val="17"/>
+    <w:abstractNumId w:val="18"/>
   </w:num>
   <w:num w:numId="6">
     <w:abstractNumId w:val="1"/>
@@ -2220,37 +4167,37 @@
     <w:abstractNumId w:val="2"/>
   </w:num>
   <w:num w:numId="8">
-    <w:abstractNumId w:val="25"/>
+    <w:abstractNumId w:val="27"/>
   </w:num>
   <w:num w:numId="9">
     <w:abstractNumId w:val="5"/>
   </w:num>
   <w:num w:numId="10">
-    <w:abstractNumId w:val="14"/>
+    <w:abstractNumId w:val="15"/>
   </w:num>
   <w:num w:numId="11">
+    <w:abstractNumId w:val="12"/>
+  </w:num>
+  <w:num w:numId="12">
+    <w:abstractNumId w:val="26"/>
+  </w:num>
+  <w:num w:numId="13">
     <w:abstractNumId w:val="11"/>
   </w:num>
-  <w:num w:numId="12">
-    <w:abstractNumId w:val="24"/>
-  </w:num>
-  <w:num w:numId="13">
-    <w:abstractNumId w:val="10"/>
-  </w:num>
   <w:num w:numId="14">
-    <w:abstractNumId w:val="7"/>
+    <w:abstractNumId w:val="8"/>
   </w:num>
   <w:num w:numId="15">
-    <w:abstractNumId w:val="23"/>
+    <w:abstractNumId w:val="25"/>
   </w:num>
   <w:num w:numId="16">
-    <w:abstractNumId w:val="16"/>
+    <w:abstractNumId w:val="17"/>
   </w:num>
   <w:num w:numId="17">
-    <w:abstractNumId w:val="8"/>
+    <w:abstractNumId w:val="9"/>
   </w:num>
   <w:num w:numId="18">
-    <w:abstractNumId w:val="15"/>
+    <w:abstractNumId w:val="16"/>
   </w:num>
   <w:num w:numId="19">
     <w:abstractNumId w:val="1"/>
@@ -2271,13 +4218,13 @@
     </w:lvlOverride>
   </w:num>
   <w:num w:numId="20">
-    <w:abstractNumId w:val="9"/>
+    <w:abstractNumId w:val="10"/>
   </w:num>
   <w:num w:numId="21">
-    <w:abstractNumId w:val="22"/>
+    <w:abstractNumId w:val="24"/>
   </w:num>
   <w:num w:numId="22">
-    <w:abstractNumId w:val="19"/>
+    <w:abstractNumId w:val="20"/>
   </w:num>
   <w:num w:numId="23">
     <w:abstractNumId w:val="3"/>
@@ -2286,19 +4233,25 @@
     <w:abstractNumId w:val="4"/>
   </w:num>
   <w:num w:numId="25">
-    <w:abstractNumId w:val="12"/>
+    <w:abstractNumId w:val="13"/>
   </w:num>
   <w:num w:numId="26">
+    <w:abstractNumId w:val="22"/>
+  </w:num>
+  <w:num w:numId="27">
+    <w:abstractNumId w:val="7"/>
+  </w:num>
+  <w:num w:numId="28">
     <w:abstractNumId w:val="21"/>
   </w:num>
-  <w:num w:numId="27">
+  <w:num w:numId="29">
+    <w:abstractNumId w:val="29"/>
+  </w:num>
+  <w:num w:numId="30">
+    <w:abstractNumId w:val="23"/>
+  </w:num>
+  <w:num w:numId="31">
     <w:abstractNumId w:val="6"/>
-  </w:num>
-  <w:num w:numId="28">
-    <w:abstractNumId w:val="20"/>
-  </w:num>
-  <w:num w:numId="29">
-    <w:abstractNumId w:val="27"/>
   </w:num>
 </w:numbering>
 </file>
@@ -3264,6 +5217,20 @@
     <w:rsid w:val="00E12B99"/>
     <w:rPr>
       <w:lang w:val="en-US" w:eastAsia="en-US"/>
+    </w:rPr>
+  </w:style>
+  <w:style w:type="paragraph" w:customStyle="1" w:styleId="Blockquote">
+    <w:name w:val="Blockquote"/>
+    <w:basedOn w:val="a"/>
+    <w:rsid w:val="00F4016F"/>
+    <w:pPr>
+      <w:widowControl/>
+      <w:spacing w:before="100" w:after="100" w:line="240" w:lineRule="auto"/>
+      <w:ind w:left="360" w:right="360"/>
+    </w:pPr>
+    <w:rPr>
+      <w:snapToGrid w:val="0"/>
+      <w:sz w:val="24"/>
     </w:rPr>
   </w:style>
 </w:styles>
@@ -3747,7 +5714,7 @@
 </file>
 
 <file path=customXml/itemProps1.xml><?xml version="1.0" encoding="utf-8"?>
-<ds:datastoreItem xmlns:ds="http://schemas.openxmlformats.org/officeDocument/2006/customXml" ds:itemID="{F5B13673-45EA-47AF-9984-E23AF6B123E6}">
+<ds:datastoreItem xmlns:ds="http://schemas.openxmlformats.org/officeDocument/2006/customXml" ds:itemID="{94F61E4B-8472-4E9A-B593-B3E6D8449C97}">
   <ds:schemaRefs>
     <ds:schemaRef ds:uri="http://schemas.openxmlformats.org/officeDocument/2006/bibliography"/>
   </ds:schemaRefs>

--- a/RUP/Release Notes.docx
+++ b/RUP/Release Notes.docx
@@ -98,7 +98,7 @@
         <w:rPr>
           <w:sz w:val="28"/>
         </w:rPr>
-        <w:t>0.1</w:t>
+        <w:t>0.2</w:t>
       </w:r>
       <w:r>
         <w:rPr>
@@ -256,7 +256,10 @@
               <w:rPr>
                 <w:lang w:val="ru-RU"/>
               </w:rPr>
-              <w:t>20</w:t>
+              <w:t>2</w:t>
+            </w:r>
+            <w:r>
+              <w:t>4</w:t>
             </w:r>
             <w:r>
               <w:t>/</w:t>
@@ -342,6 +345,72 @@
           </w:p>
         </w:tc>
       </w:tr>
+      <w:tr>
+        <w:tc>
+          <w:tcPr>
+            <w:tcW w:w="600" w:type="pct"/>
+          </w:tcPr>
+          <w:p>
+            <w:pPr>
+              <w:pStyle w:val="Tabletext"/>
+            </w:pPr>
+            <w:r>
+              <w:t>&lt;24/03/16&gt;</w:t>
+            </w:r>
+          </w:p>
+        </w:tc>
+        <w:tc>
+          <w:tcPr>
+            <w:tcW w:w="460" w:type="pct"/>
+          </w:tcPr>
+          <w:p>
+            <w:pPr>
+              <w:pStyle w:val="Tabletext"/>
+            </w:pPr>
+            <w:r>
+              <w:t>&lt;0.2&gt;</w:t>
+            </w:r>
+          </w:p>
+        </w:tc>
+        <w:tc>
+          <w:tcPr>
+            <w:tcW w:w="3054" w:type="pct"/>
+          </w:tcPr>
+          <w:p>
+            <w:pPr>
+              <w:pStyle w:val="afc"/>
+              <w:rPr>
+                <w:lang w:val="ru-RU"/>
+              </w:rPr>
+            </w:pPr>
+            <w:r>
+              <w:rPr>
+                <w:lang w:val="ru-RU"/>
+              </w:rPr>
+              <w:t>Дополнение милыми текстами о нашей невероятной компании</w:t>
+            </w:r>
+          </w:p>
+        </w:tc>
+        <w:tc>
+          <w:tcPr>
+            <w:tcW w:w="886" w:type="pct"/>
+          </w:tcPr>
+          <w:p>
+            <w:pPr>
+              <w:pStyle w:val="afc"/>
+              <w:rPr>
+                <w:lang w:val="ru-RU"/>
+              </w:rPr>
+            </w:pPr>
+            <w:r>
+              <w:rPr>
+                <w:lang w:val="ru-RU"/>
+              </w:rPr>
+              <w:t>Грудина А.М.</w:t>
+            </w:r>
+          </w:p>
+        </w:tc>
+      </w:tr>
     </w:tbl>
     <w:p>
       <w:pPr>
@@ -460,7 +529,7 @@
         <w:rPr>
           <w:noProof/>
         </w:rPr>
-        <w:instrText xml:space="preserve"> PAGEREF _Toc391344292 \h </w:instrText>
+        <w:instrText xml:space="preserve"> PAGEREF _Toc391373047 \h </w:instrText>
       </w:r>
       <w:r>
         <w:rPr>
@@ -538,7 +607,7 @@
         <w:rPr>
           <w:noProof/>
         </w:rPr>
-        <w:instrText xml:space="preserve"> PAGEREF _Toc391344293 \h </w:instrText>
+        <w:instrText xml:space="preserve"> PAGEREF _Toc391373048 \h </w:instrText>
       </w:r>
       <w:r>
         <w:rPr>
@@ -616,7 +685,7 @@
         <w:rPr>
           <w:noProof/>
         </w:rPr>
-        <w:instrText xml:space="preserve"> PAGEREF _Toc391344294 \h </w:instrText>
+        <w:instrText xml:space="preserve"> PAGEREF _Toc391373049 \h </w:instrText>
       </w:r>
       <w:r>
         <w:rPr>
@@ -694,7 +763,7 @@
         <w:rPr>
           <w:noProof/>
         </w:rPr>
-        <w:instrText xml:space="preserve"> PAGEREF _Toc391344295 \h </w:instrText>
+        <w:instrText xml:space="preserve"> PAGEREF _Toc391373050 \h </w:instrText>
       </w:r>
       <w:r>
         <w:rPr>
@@ -754,7 +823,7 @@
         <w:rPr>
           <w:noProof/>
         </w:rPr>
-        <w:t>Definitions, Acronyms and Abbreviations</w:t>
+        <w:t>References</w:t>
       </w:r>
       <w:r>
         <w:rPr>
@@ -772,7 +841,7 @@
         <w:rPr>
           <w:noProof/>
         </w:rPr>
-        <w:instrText xml:space="preserve"> PAGEREF _Toc391344296 \h </w:instrText>
+        <w:instrText xml:space="preserve"> PAGEREF _Toc391373051 \h </w:instrText>
       </w:r>
       <w:r>
         <w:rPr>
@@ -832,7 +901,7 @@
         <w:rPr>
           <w:noProof/>
         </w:rPr>
-        <w:t>References</w:t>
+        <w:t>Overview</w:t>
       </w:r>
       <w:r>
         <w:rPr>
@@ -850,7 +919,7 @@
         <w:rPr>
           <w:noProof/>
         </w:rPr>
-        <w:instrText xml:space="preserve"> PAGEREF _Toc391344297 \h </w:instrText>
+        <w:instrText xml:space="preserve"> PAGEREF _Toc391373052 \h </w:instrText>
       </w:r>
       <w:r>
         <w:rPr>
@@ -868,6 +937,396 @@
           <w:noProof/>
         </w:rPr>
         <w:t>4</w:t>
+      </w:r>
+      <w:r>
+        <w:rPr>
+          <w:noProof/>
+        </w:rPr>
+        <w:fldChar w:fldCharType="end"/>
+      </w:r>
+    </w:p>
+    <w:p>
+      <w:pPr>
+        <w:pStyle w:val="10"/>
+        <w:tabs>
+          <w:tab w:val="left" w:pos="432"/>
+        </w:tabs>
+        <w:rPr>
+          <w:rFonts w:asciiTheme="minorHAnsi" w:eastAsiaTheme="minorEastAsia" w:hAnsiTheme="minorHAnsi" w:cstheme="minorBidi"/>
+          <w:noProof/>
+          <w:sz w:val="22"/>
+          <w:szCs w:val="22"/>
+          <w:lang w:eastAsia="ru-RU"/>
+        </w:rPr>
+      </w:pPr>
+      <w:r>
+        <w:rPr>
+          <w:noProof/>
+        </w:rPr>
+        <w:t>2.</w:t>
+      </w:r>
+      <w:r>
+        <w:rPr>
+          <w:rFonts w:asciiTheme="minorHAnsi" w:eastAsiaTheme="minorEastAsia" w:hAnsiTheme="minorHAnsi" w:cstheme="minorBidi"/>
+          <w:noProof/>
+          <w:sz w:val="22"/>
+          <w:szCs w:val="22"/>
+          <w:lang w:eastAsia="ru-RU"/>
+        </w:rPr>
+        <w:tab/>
+      </w:r>
+      <w:r>
+        <w:rPr>
+          <w:noProof/>
+        </w:rPr>
+        <w:t>About This Release</w:t>
+      </w:r>
+      <w:r>
+        <w:rPr>
+          <w:noProof/>
+        </w:rPr>
+        <w:tab/>
+      </w:r>
+      <w:r>
+        <w:rPr>
+          <w:noProof/>
+        </w:rPr>
+        <w:fldChar w:fldCharType="begin"/>
+      </w:r>
+      <w:r>
+        <w:rPr>
+          <w:noProof/>
+        </w:rPr>
+        <w:instrText xml:space="preserve"> PAGEREF _Toc391373053 \h </w:instrText>
+      </w:r>
+      <w:r>
+        <w:rPr>
+          <w:noProof/>
+        </w:rPr>
+      </w:r>
+      <w:r>
+        <w:rPr>
+          <w:noProof/>
+        </w:rPr>
+        <w:fldChar w:fldCharType="separate"/>
+      </w:r>
+      <w:r>
+        <w:rPr>
+          <w:noProof/>
+        </w:rPr>
+        <w:t>4</w:t>
+      </w:r>
+      <w:r>
+        <w:rPr>
+          <w:noProof/>
+        </w:rPr>
+        <w:fldChar w:fldCharType="end"/>
+      </w:r>
+    </w:p>
+    <w:p>
+      <w:pPr>
+        <w:pStyle w:val="10"/>
+        <w:tabs>
+          <w:tab w:val="left" w:pos="432"/>
+        </w:tabs>
+        <w:rPr>
+          <w:rFonts w:asciiTheme="minorHAnsi" w:eastAsiaTheme="minorEastAsia" w:hAnsiTheme="minorHAnsi" w:cstheme="minorBidi"/>
+          <w:noProof/>
+          <w:sz w:val="22"/>
+          <w:szCs w:val="22"/>
+          <w:lang w:eastAsia="ru-RU"/>
+        </w:rPr>
+      </w:pPr>
+      <w:r>
+        <w:rPr>
+          <w:noProof/>
+        </w:rPr>
+        <w:t>3.</w:t>
+      </w:r>
+      <w:r>
+        <w:rPr>
+          <w:rFonts w:asciiTheme="minorHAnsi" w:eastAsiaTheme="minorEastAsia" w:hAnsiTheme="minorHAnsi" w:cstheme="minorBidi"/>
+          <w:noProof/>
+          <w:sz w:val="22"/>
+          <w:szCs w:val="22"/>
+          <w:lang w:eastAsia="ru-RU"/>
+        </w:rPr>
+        <w:tab/>
+      </w:r>
+      <w:r>
+        <w:rPr>
+          <w:noProof/>
+        </w:rPr>
+        <w:t>Compatible Products</w:t>
+      </w:r>
+      <w:r>
+        <w:rPr>
+          <w:noProof/>
+        </w:rPr>
+        <w:tab/>
+      </w:r>
+      <w:r>
+        <w:rPr>
+          <w:noProof/>
+        </w:rPr>
+        <w:fldChar w:fldCharType="begin"/>
+      </w:r>
+      <w:r>
+        <w:rPr>
+          <w:noProof/>
+        </w:rPr>
+        <w:instrText xml:space="preserve"> PAGEREF _Toc391373054 \h </w:instrText>
+      </w:r>
+      <w:r>
+        <w:rPr>
+          <w:noProof/>
+        </w:rPr>
+      </w:r>
+      <w:r>
+        <w:rPr>
+          <w:noProof/>
+        </w:rPr>
+        <w:fldChar w:fldCharType="separate"/>
+      </w:r>
+      <w:r>
+        <w:rPr>
+          <w:noProof/>
+        </w:rPr>
+        <w:t>4</w:t>
+      </w:r>
+      <w:r>
+        <w:rPr>
+          <w:noProof/>
+        </w:rPr>
+        <w:fldChar w:fldCharType="end"/>
+      </w:r>
+    </w:p>
+    <w:p>
+      <w:pPr>
+        <w:pStyle w:val="10"/>
+        <w:tabs>
+          <w:tab w:val="left" w:pos="432"/>
+        </w:tabs>
+        <w:rPr>
+          <w:rFonts w:asciiTheme="minorHAnsi" w:eastAsiaTheme="minorEastAsia" w:hAnsiTheme="minorHAnsi" w:cstheme="minorBidi"/>
+          <w:noProof/>
+          <w:sz w:val="22"/>
+          <w:szCs w:val="22"/>
+          <w:lang w:eastAsia="ru-RU"/>
+        </w:rPr>
+      </w:pPr>
+      <w:r>
+        <w:rPr>
+          <w:noProof/>
+        </w:rPr>
+        <w:t>4.</w:t>
+      </w:r>
+      <w:r>
+        <w:rPr>
+          <w:rFonts w:asciiTheme="minorHAnsi" w:eastAsiaTheme="minorEastAsia" w:hAnsiTheme="minorHAnsi" w:cstheme="minorBidi"/>
+          <w:noProof/>
+          <w:sz w:val="22"/>
+          <w:szCs w:val="22"/>
+          <w:lang w:eastAsia="ru-RU"/>
+        </w:rPr>
+        <w:tab/>
+      </w:r>
+      <w:r>
+        <w:rPr>
+          <w:noProof/>
+        </w:rPr>
+        <w:t>Upgrading</w:t>
+      </w:r>
+      <w:r>
+        <w:rPr>
+          <w:noProof/>
+        </w:rPr>
+        <w:tab/>
+      </w:r>
+      <w:r>
+        <w:rPr>
+          <w:noProof/>
+        </w:rPr>
+        <w:fldChar w:fldCharType="begin"/>
+      </w:r>
+      <w:r>
+        <w:rPr>
+          <w:noProof/>
+        </w:rPr>
+        <w:instrText xml:space="preserve"> PAGEREF _Toc391373055 \h </w:instrText>
+      </w:r>
+      <w:r>
+        <w:rPr>
+          <w:noProof/>
+        </w:rPr>
+      </w:r>
+      <w:r>
+        <w:rPr>
+          <w:noProof/>
+        </w:rPr>
+        <w:fldChar w:fldCharType="separate"/>
+      </w:r>
+      <w:r>
+        <w:rPr>
+          <w:noProof/>
+        </w:rPr>
+        <w:t>4</w:t>
+      </w:r>
+      <w:r>
+        <w:rPr>
+          <w:noProof/>
+        </w:rPr>
+        <w:fldChar w:fldCharType="end"/>
+      </w:r>
+    </w:p>
+    <w:p>
+      <w:pPr>
+        <w:pStyle w:val="10"/>
+        <w:tabs>
+          <w:tab w:val="left" w:pos="432"/>
+        </w:tabs>
+        <w:rPr>
+          <w:rFonts w:asciiTheme="minorHAnsi" w:eastAsiaTheme="minorEastAsia" w:hAnsiTheme="minorHAnsi" w:cstheme="minorBidi"/>
+          <w:noProof/>
+          <w:sz w:val="22"/>
+          <w:szCs w:val="22"/>
+          <w:lang w:eastAsia="ru-RU"/>
+        </w:rPr>
+      </w:pPr>
+      <w:r>
+        <w:rPr>
+          <w:noProof/>
+        </w:rPr>
+        <w:t>5.</w:t>
+      </w:r>
+      <w:r>
+        <w:rPr>
+          <w:rFonts w:asciiTheme="minorHAnsi" w:eastAsiaTheme="minorEastAsia" w:hAnsiTheme="minorHAnsi" w:cstheme="minorBidi"/>
+          <w:noProof/>
+          <w:sz w:val="22"/>
+          <w:szCs w:val="22"/>
+          <w:lang w:eastAsia="ru-RU"/>
+        </w:rPr>
+        <w:tab/>
+      </w:r>
+      <w:r>
+        <w:rPr>
+          <w:noProof/>
+        </w:rPr>
+        <w:t>New Features</w:t>
+      </w:r>
+      <w:r>
+        <w:rPr>
+          <w:noProof/>
+        </w:rPr>
+        <w:tab/>
+      </w:r>
+      <w:r>
+        <w:rPr>
+          <w:noProof/>
+        </w:rPr>
+        <w:fldChar w:fldCharType="begin"/>
+      </w:r>
+      <w:r>
+        <w:rPr>
+          <w:noProof/>
+        </w:rPr>
+        <w:instrText xml:space="preserve"> PAGEREF _Toc391373056 \h </w:instrText>
+      </w:r>
+      <w:r>
+        <w:rPr>
+          <w:noProof/>
+        </w:rPr>
+      </w:r>
+      <w:r>
+        <w:rPr>
+          <w:noProof/>
+        </w:rPr>
+        <w:fldChar w:fldCharType="separate"/>
+      </w:r>
+      <w:r>
+        <w:rPr>
+          <w:noProof/>
+        </w:rPr>
+        <w:t>4</w:t>
+      </w:r>
+      <w:r>
+        <w:rPr>
+          <w:noProof/>
+        </w:rPr>
+        <w:fldChar w:fldCharType="end"/>
+      </w:r>
+    </w:p>
+    <w:p>
+      <w:pPr>
+        <w:pStyle w:val="10"/>
+        <w:tabs>
+          <w:tab w:val="left" w:pos="432"/>
+        </w:tabs>
+        <w:rPr>
+          <w:rFonts w:asciiTheme="minorHAnsi" w:eastAsiaTheme="minorEastAsia" w:hAnsiTheme="minorHAnsi" w:cstheme="minorBidi"/>
+          <w:noProof/>
+          <w:sz w:val="22"/>
+          <w:szCs w:val="22"/>
+          <w:lang w:eastAsia="ru-RU"/>
+        </w:rPr>
+      </w:pPr>
+      <w:r>
+        <w:rPr>
+          <w:noProof/>
+        </w:rPr>
+        <w:t>6.</w:t>
+      </w:r>
+      <w:r>
+        <w:rPr>
+          <w:rFonts w:asciiTheme="minorHAnsi" w:eastAsiaTheme="minorEastAsia" w:hAnsiTheme="minorHAnsi" w:cstheme="minorBidi"/>
+          <w:noProof/>
+          <w:sz w:val="22"/>
+          <w:szCs w:val="22"/>
+          <w:lang w:eastAsia="ru-RU"/>
+        </w:rPr>
+        <w:tab/>
+      </w:r>
+      <w:r>
+        <w:rPr>
+          <w:noProof/>
+        </w:rPr>
+        <w:t>Known Bugs and Limitations</w:t>
+      </w:r>
+      <w:r>
+        <w:rPr>
+          <w:noProof/>
+        </w:rPr>
+        <w:tab/>
+      </w:r>
+      <w:r>
+        <w:rPr>
+          <w:noProof/>
+        </w:rPr>
+        <w:fldChar w:fldCharType="begin"/>
+      </w:r>
+      <w:r>
+        <w:rPr>
+          <w:noProof/>
+        </w:rPr>
+        <w:instrText xml:space="preserve"> PAGEREF _Toc391373057 \h </w:instrText>
+      </w:r>
+      <w:r>
+        <w:rPr>
+          <w:noProof/>
+        </w:rPr>
+      </w:r>
+      <w:r>
+        <w:rPr>
+          <w:noProof/>
+        </w:rPr>
+        <w:fldChar w:fldCharType="separate"/>
+      </w:r>
+      <w:r>
+        <w:rPr>
+          <w:noProof/>
+        </w:rPr>
+        <w:t>5</w:t>
       </w:r>
       <w:r>
         <w:rPr>
@@ -894,7 +1353,7 @@
         <w:rPr>
           <w:noProof/>
         </w:rPr>
-        <w:t>1.6</w:t>
+        <w:t>6.1</w:t>
       </w:r>
       <w:r>
         <w:rPr>
@@ -910,7 +1369,7 @@
         <w:rPr>
           <w:noProof/>
         </w:rPr>
-        <w:t>Overview</w:t>
+        <w:t>General Note</w:t>
       </w:r>
       <w:r>
         <w:rPr>
@@ -928,397 +1387,7 @@
         <w:rPr>
           <w:noProof/>
         </w:rPr>
-        <w:instrText xml:space="preserve"> PAGEREF _Toc391344298 \h </w:instrText>
-      </w:r>
-      <w:r>
-        <w:rPr>
-          <w:noProof/>
-        </w:rPr>
-      </w:r>
-      <w:r>
-        <w:rPr>
-          <w:noProof/>
-        </w:rPr>
-        <w:fldChar w:fldCharType="separate"/>
-      </w:r>
-      <w:r>
-        <w:rPr>
-          <w:noProof/>
-        </w:rPr>
-        <w:t>4</w:t>
-      </w:r>
-      <w:r>
-        <w:rPr>
-          <w:noProof/>
-        </w:rPr>
-        <w:fldChar w:fldCharType="end"/>
-      </w:r>
-    </w:p>
-    <w:p>
-      <w:pPr>
-        <w:pStyle w:val="10"/>
-        <w:tabs>
-          <w:tab w:val="left" w:pos="432"/>
-        </w:tabs>
-        <w:rPr>
-          <w:rFonts w:asciiTheme="minorHAnsi" w:eastAsiaTheme="minorEastAsia" w:hAnsiTheme="minorHAnsi" w:cstheme="minorBidi"/>
-          <w:noProof/>
-          <w:sz w:val="22"/>
-          <w:szCs w:val="22"/>
-          <w:lang w:eastAsia="ru-RU"/>
-        </w:rPr>
-      </w:pPr>
-      <w:r>
-        <w:rPr>
-          <w:noProof/>
-        </w:rPr>
-        <w:t>2.</w:t>
-      </w:r>
-      <w:r>
-        <w:rPr>
-          <w:rFonts w:asciiTheme="minorHAnsi" w:eastAsiaTheme="minorEastAsia" w:hAnsiTheme="minorHAnsi" w:cstheme="minorBidi"/>
-          <w:noProof/>
-          <w:sz w:val="22"/>
-          <w:szCs w:val="22"/>
-          <w:lang w:eastAsia="ru-RU"/>
-        </w:rPr>
-        <w:tab/>
-      </w:r>
-      <w:r>
-        <w:rPr>
-          <w:noProof/>
-        </w:rPr>
-        <w:t>About This Release</w:t>
-      </w:r>
-      <w:r>
-        <w:rPr>
-          <w:noProof/>
-        </w:rPr>
-        <w:tab/>
-      </w:r>
-      <w:r>
-        <w:rPr>
-          <w:noProof/>
-        </w:rPr>
-        <w:fldChar w:fldCharType="begin"/>
-      </w:r>
-      <w:r>
-        <w:rPr>
-          <w:noProof/>
-        </w:rPr>
-        <w:instrText xml:space="preserve"> PAGEREF _Toc391344299 \h </w:instrText>
-      </w:r>
-      <w:r>
-        <w:rPr>
-          <w:noProof/>
-        </w:rPr>
-      </w:r>
-      <w:r>
-        <w:rPr>
-          <w:noProof/>
-        </w:rPr>
-        <w:fldChar w:fldCharType="separate"/>
-      </w:r>
-      <w:r>
-        <w:rPr>
-          <w:noProof/>
-        </w:rPr>
-        <w:t>4</w:t>
-      </w:r>
-      <w:r>
-        <w:rPr>
-          <w:noProof/>
-        </w:rPr>
-        <w:fldChar w:fldCharType="end"/>
-      </w:r>
-    </w:p>
-    <w:p>
-      <w:pPr>
-        <w:pStyle w:val="10"/>
-        <w:tabs>
-          <w:tab w:val="left" w:pos="432"/>
-        </w:tabs>
-        <w:rPr>
-          <w:rFonts w:asciiTheme="minorHAnsi" w:eastAsiaTheme="minorEastAsia" w:hAnsiTheme="minorHAnsi" w:cstheme="minorBidi"/>
-          <w:noProof/>
-          <w:sz w:val="22"/>
-          <w:szCs w:val="22"/>
-          <w:lang w:eastAsia="ru-RU"/>
-        </w:rPr>
-      </w:pPr>
-      <w:r>
-        <w:rPr>
-          <w:noProof/>
-        </w:rPr>
-        <w:t>3.</w:t>
-      </w:r>
-      <w:r>
-        <w:rPr>
-          <w:rFonts w:asciiTheme="minorHAnsi" w:eastAsiaTheme="minorEastAsia" w:hAnsiTheme="minorHAnsi" w:cstheme="minorBidi"/>
-          <w:noProof/>
-          <w:sz w:val="22"/>
-          <w:szCs w:val="22"/>
-          <w:lang w:eastAsia="ru-RU"/>
-        </w:rPr>
-        <w:tab/>
-      </w:r>
-      <w:r>
-        <w:rPr>
-          <w:noProof/>
-        </w:rPr>
-        <w:t>Compatible Products</w:t>
-      </w:r>
-      <w:r>
-        <w:rPr>
-          <w:noProof/>
-        </w:rPr>
-        <w:tab/>
-      </w:r>
-      <w:r>
-        <w:rPr>
-          <w:noProof/>
-        </w:rPr>
-        <w:fldChar w:fldCharType="begin"/>
-      </w:r>
-      <w:r>
-        <w:rPr>
-          <w:noProof/>
-        </w:rPr>
-        <w:instrText xml:space="preserve"> PAGEREF _Toc391344300 \h </w:instrText>
-      </w:r>
-      <w:r>
-        <w:rPr>
-          <w:noProof/>
-        </w:rPr>
-      </w:r>
-      <w:r>
-        <w:rPr>
-          <w:noProof/>
-        </w:rPr>
-        <w:fldChar w:fldCharType="separate"/>
-      </w:r>
-      <w:r>
-        <w:rPr>
-          <w:noProof/>
-        </w:rPr>
-        <w:t>4</w:t>
-      </w:r>
-      <w:r>
-        <w:rPr>
-          <w:noProof/>
-        </w:rPr>
-        <w:fldChar w:fldCharType="end"/>
-      </w:r>
-    </w:p>
-    <w:p>
-      <w:pPr>
-        <w:pStyle w:val="10"/>
-        <w:tabs>
-          <w:tab w:val="left" w:pos="432"/>
-        </w:tabs>
-        <w:rPr>
-          <w:rFonts w:asciiTheme="minorHAnsi" w:eastAsiaTheme="minorEastAsia" w:hAnsiTheme="minorHAnsi" w:cstheme="minorBidi"/>
-          <w:noProof/>
-          <w:sz w:val="22"/>
-          <w:szCs w:val="22"/>
-          <w:lang w:eastAsia="ru-RU"/>
-        </w:rPr>
-      </w:pPr>
-      <w:r>
-        <w:rPr>
-          <w:noProof/>
-        </w:rPr>
-        <w:t>4.</w:t>
-      </w:r>
-      <w:r>
-        <w:rPr>
-          <w:rFonts w:asciiTheme="minorHAnsi" w:eastAsiaTheme="minorEastAsia" w:hAnsiTheme="minorHAnsi" w:cstheme="minorBidi"/>
-          <w:noProof/>
-          <w:sz w:val="22"/>
-          <w:szCs w:val="22"/>
-          <w:lang w:eastAsia="ru-RU"/>
-        </w:rPr>
-        <w:tab/>
-      </w:r>
-      <w:r>
-        <w:rPr>
-          <w:noProof/>
-        </w:rPr>
-        <w:t>Upgrading</w:t>
-      </w:r>
-      <w:r>
-        <w:rPr>
-          <w:noProof/>
-        </w:rPr>
-        <w:tab/>
-      </w:r>
-      <w:r>
-        <w:rPr>
-          <w:noProof/>
-        </w:rPr>
-        <w:fldChar w:fldCharType="begin"/>
-      </w:r>
-      <w:r>
-        <w:rPr>
-          <w:noProof/>
-        </w:rPr>
-        <w:instrText xml:space="preserve"> PAGEREF _Toc391344301 \h </w:instrText>
-      </w:r>
-      <w:r>
-        <w:rPr>
-          <w:noProof/>
-        </w:rPr>
-      </w:r>
-      <w:r>
-        <w:rPr>
-          <w:noProof/>
-        </w:rPr>
-        <w:fldChar w:fldCharType="separate"/>
-      </w:r>
-      <w:r>
-        <w:rPr>
-          <w:noProof/>
-        </w:rPr>
-        <w:t>4</w:t>
-      </w:r>
-      <w:r>
-        <w:rPr>
-          <w:noProof/>
-        </w:rPr>
-        <w:fldChar w:fldCharType="end"/>
-      </w:r>
-    </w:p>
-    <w:p>
-      <w:pPr>
-        <w:pStyle w:val="10"/>
-        <w:tabs>
-          <w:tab w:val="left" w:pos="432"/>
-        </w:tabs>
-        <w:rPr>
-          <w:rFonts w:asciiTheme="minorHAnsi" w:eastAsiaTheme="minorEastAsia" w:hAnsiTheme="minorHAnsi" w:cstheme="minorBidi"/>
-          <w:noProof/>
-          <w:sz w:val="22"/>
-          <w:szCs w:val="22"/>
-          <w:lang w:eastAsia="ru-RU"/>
-        </w:rPr>
-      </w:pPr>
-      <w:r>
-        <w:rPr>
-          <w:noProof/>
-        </w:rPr>
-        <w:t>5.</w:t>
-      </w:r>
-      <w:r>
-        <w:rPr>
-          <w:rFonts w:asciiTheme="minorHAnsi" w:eastAsiaTheme="minorEastAsia" w:hAnsiTheme="minorHAnsi" w:cstheme="minorBidi"/>
-          <w:noProof/>
-          <w:sz w:val="22"/>
-          <w:szCs w:val="22"/>
-          <w:lang w:eastAsia="ru-RU"/>
-        </w:rPr>
-        <w:tab/>
-      </w:r>
-      <w:r>
-        <w:rPr>
-          <w:noProof/>
-        </w:rPr>
-        <w:t>New Features</w:t>
-      </w:r>
-      <w:r>
-        <w:rPr>
-          <w:noProof/>
-        </w:rPr>
-        <w:tab/>
-      </w:r>
-      <w:r>
-        <w:rPr>
-          <w:noProof/>
-        </w:rPr>
-        <w:fldChar w:fldCharType="begin"/>
-      </w:r>
-      <w:r>
-        <w:rPr>
-          <w:noProof/>
-        </w:rPr>
-        <w:instrText xml:space="preserve"> PAGEREF _Toc391344302 \h </w:instrText>
-      </w:r>
-      <w:r>
-        <w:rPr>
-          <w:noProof/>
-        </w:rPr>
-      </w:r>
-      <w:r>
-        <w:rPr>
-          <w:noProof/>
-        </w:rPr>
-        <w:fldChar w:fldCharType="separate"/>
-      </w:r>
-      <w:r>
-        <w:rPr>
-          <w:noProof/>
-        </w:rPr>
-        <w:t>5</w:t>
-      </w:r>
-      <w:r>
-        <w:rPr>
-          <w:noProof/>
-        </w:rPr>
-        <w:fldChar w:fldCharType="end"/>
-      </w:r>
-    </w:p>
-    <w:p>
-      <w:pPr>
-        <w:pStyle w:val="10"/>
-        <w:tabs>
-          <w:tab w:val="left" w:pos="432"/>
-        </w:tabs>
-        <w:rPr>
-          <w:rFonts w:asciiTheme="minorHAnsi" w:eastAsiaTheme="minorEastAsia" w:hAnsiTheme="minorHAnsi" w:cstheme="minorBidi"/>
-          <w:noProof/>
-          <w:sz w:val="22"/>
-          <w:szCs w:val="22"/>
-          <w:lang w:eastAsia="ru-RU"/>
-        </w:rPr>
-      </w:pPr>
-      <w:r>
-        <w:rPr>
-          <w:noProof/>
-        </w:rPr>
-        <w:t>6.</w:t>
-      </w:r>
-      <w:r>
-        <w:rPr>
-          <w:rFonts w:asciiTheme="minorHAnsi" w:eastAsiaTheme="minorEastAsia" w:hAnsiTheme="minorHAnsi" w:cstheme="minorBidi"/>
-          <w:noProof/>
-          <w:sz w:val="22"/>
-          <w:szCs w:val="22"/>
-          <w:lang w:eastAsia="ru-RU"/>
-        </w:rPr>
-        <w:tab/>
-      </w:r>
-      <w:r>
-        <w:rPr>
-          <w:noProof/>
-        </w:rPr>
-        <w:t>Known Bugs and Limitations</w:t>
-      </w:r>
-      <w:r>
-        <w:rPr>
-          <w:noProof/>
-        </w:rPr>
-        <w:tab/>
-      </w:r>
-      <w:r>
-        <w:rPr>
-          <w:noProof/>
-        </w:rPr>
-        <w:fldChar w:fldCharType="begin"/>
-      </w:r>
-      <w:r>
-        <w:rPr>
-          <w:noProof/>
-        </w:rPr>
-        <w:instrText xml:space="preserve"> PAGEREF _Toc391344303 \h </w:instrText>
+        <w:instrText xml:space="preserve"> PAGEREF _Toc391373058 \h </w:instrText>
       </w:r>
       <w:r>
         <w:rPr>
@@ -1355,81 +1424,16 @@
           <w:noProof/>
           <w:sz w:val="22"/>
           <w:szCs w:val="22"/>
-          <w:lang w:eastAsia="ru-RU"/>
-        </w:rPr>
-      </w:pPr>
-      <w:r>
-        <w:rPr>
-          <w:noProof/>
-        </w:rPr>
-        <w:t>6.1</w:t>
-      </w:r>
-      <w:r>
-        <w:rPr>
-          <w:rFonts w:asciiTheme="minorHAnsi" w:eastAsiaTheme="minorEastAsia" w:hAnsiTheme="minorHAnsi" w:cstheme="minorBidi"/>
-          <w:noProof/>
-          <w:sz w:val="22"/>
-          <w:szCs w:val="22"/>
-          <w:lang w:eastAsia="ru-RU"/>
-        </w:rPr>
-        <w:tab/>
-      </w:r>
-      <w:r>
-        <w:rPr>
-          <w:noProof/>
-        </w:rPr>
-        <w:t>General Note</w:t>
-      </w:r>
-      <w:bookmarkStart w:id="0" w:name="_GoBack"/>
-      <w:bookmarkEnd w:id="0"/>
-      <w:r>
-        <w:rPr>
-          <w:noProof/>
-        </w:rPr>
-        <w:tab/>
-      </w:r>
-      <w:r>
-        <w:rPr>
-          <w:noProof/>
-        </w:rPr>
-        <w:fldChar w:fldCharType="begin"/>
-      </w:r>
-      <w:r>
-        <w:rPr>
-          <w:noProof/>
-        </w:rPr>
-        <w:instrText xml:space="preserve"> PAGEREF _Toc391344304 \h </w:instrText>
-      </w:r>
-      <w:r>
-        <w:rPr>
-          <w:noProof/>
-        </w:rPr>
-      </w:r>
-      <w:r>
-        <w:rPr>
-          <w:noProof/>
-        </w:rPr>
-        <w:fldChar w:fldCharType="separate"/>
-      </w:r>
-      <w:r>
-        <w:rPr>
-          <w:noProof/>
-        </w:rPr>
-        <w:t>5</w:t>
-      </w:r>
-      <w:r>
-        <w:rPr>
-          <w:noProof/>
-        </w:rPr>
-        <w:fldChar w:fldCharType="end"/>
-      </w:r>
-    </w:p>
-    <w:p>
-      <w:pPr>
-        <w:pStyle w:val="20"/>
-        <w:tabs>
-          <w:tab w:val="left" w:pos="1000"/>
-        </w:tabs>
+          <w:lang w:val="ru-RU" w:eastAsia="ru-RU"/>
+        </w:rPr>
+      </w:pPr>
+      <w:r>
+        <w:rPr>
+          <w:noProof/>
+        </w:rPr>
+        <w:t>6.2</w:t>
+      </w:r>
+      <w:r>
         <w:rPr>
           <w:rFonts w:asciiTheme="minorHAnsi" w:eastAsiaTheme="minorEastAsia" w:hAnsiTheme="minorHAnsi" w:cstheme="minorBidi"/>
           <w:noProof/>
@@ -1437,21 +1441,6 @@
           <w:szCs w:val="22"/>
           <w:lang w:val="ru-RU" w:eastAsia="ru-RU"/>
         </w:rPr>
-      </w:pPr>
-      <w:r>
-        <w:rPr>
-          <w:noProof/>
-        </w:rPr>
-        <w:t>6.2</w:t>
-      </w:r>
-      <w:r>
-        <w:rPr>
-          <w:rFonts w:asciiTheme="minorHAnsi" w:eastAsiaTheme="minorEastAsia" w:hAnsiTheme="minorHAnsi" w:cstheme="minorBidi"/>
-          <w:noProof/>
-          <w:sz w:val="22"/>
-          <w:szCs w:val="22"/>
-          <w:lang w:val="ru-RU" w:eastAsia="ru-RU"/>
-        </w:rPr>
         <w:tab/>
       </w:r>
       <w:r>
@@ -1477,7 +1466,7 @@
         <w:rPr>
           <w:noProof/>
         </w:rPr>
-        <w:instrText xml:space="preserve"> PAGEREF _Toc391344305 \h </w:instrText>
+        <w:instrText xml:space="preserve"> PAGEREF _Toc391373059 \h </w:instrText>
       </w:r>
       <w:r>
         <w:rPr>
@@ -1533,80 +1522,41 @@
       <w:pPr>
         <w:pStyle w:val="a3"/>
       </w:pPr>
-      <w:r>
-        <w:lastRenderedPageBreak/>
-        <w:fldChar w:fldCharType="begin"/>
-      </w:r>
-      <w:r>
-        <w:instrText xml:space="preserve"> TITLE  \* MERGEFORMAT </w:instrText>
-      </w:r>
-      <w:r>
-        <w:fldChar w:fldCharType="separate"/>
-      </w:r>
-      <w:r>
-        <w:t>Release Notes</w:t>
-      </w:r>
-      <w:r>
-        <w:fldChar w:fldCharType="end"/>
-      </w:r>
+      <w:fldSimple w:instr=" TITLE  \* MERGEFORMAT ">
+        <w:r>
+          <w:t>Release Notes</w:t>
+        </w:r>
+      </w:fldSimple>
     </w:p>
     <w:p>
       <w:pPr>
         <w:pStyle w:val="1"/>
       </w:pPr>
-      <w:bookmarkStart w:id="1" w:name="_Toc456598586"/>
-      <w:bookmarkStart w:id="2" w:name="_Toc456600917"/>
-      <w:bookmarkStart w:id="3" w:name="_Toc456604929"/>
-      <w:bookmarkStart w:id="4" w:name="_Toc391344292"/>
+      <w:bookmarkStart w:id="0" w:name="_Toc456598586"/>
+      <w:bookmarkStart w:id="1" w:name="_Toc456600917"/>
+      <w:bookmarkStart w:id="2" w:name="_Toc456604929"/>
+      <w:bookmarkStart w:id="3" w:name="_Toc391373047"/>
       <w:r>
         <w:t>Introduction</w:t>
       </w:r>
+      <w:bookmarkEnd w:id="0"/>
       <w:bookmarkEnd w:id="1"/>
       <w:bookmarkEnd w:id="2"/>
       <w:bookmarkEnd w:id="3"/>
-      <w:bookmarkEnd w:id="4"/>
-    </w:p>
-    <w:p>
-      <w:pPr>
-        <w:pStyle w:val="InfoBlue"/>
-      </w:pPr>
-      <w:r>
-        <w:t xml:space="preserve">[The introduction of the </w:t>
-      </w:r>
-      <w:r>
-        <w:rPr>
-          <w:b/>
-          <w:bCs/>
-        </w:rPr>
-        <w:t xml:space="preserve">Release Notes </w:t>
-      </w:r>
-      <w:r>
-        <w:t xml:space="preserve">should provide an overview of the entire document. It should include the disclaimer of warranty, purpose, scope, definitions, acronyms, abbreviations, references and overview of this </w:t>
-      </w:r>
-      <w:r>
-        <w:rPr>
-          <w:b/>
-          <w:bCs/>
-        </w:rPr>
-        <w:t>Release Notes</w:t>
-      </w:r>
-      <w:r>
-        <w:t>.]</w:t>
-      </w:r>
     </w:p>
     <w:p>
       <w:pPr>
         <w:pStyle w:val="2"/>
       </w:pPr>
+      <w:bookmarkStart w:id="4" w:name="_Toc456604930"/>
       <w:bookmarkStart w:id="5" w:name="_Toc456598587"/>
       <w:bookmarkStart w:id="6" w:name="_Toc456600918"/>
-      <w:bookmarkStart w:id="7" w:name="_Toc456604930"/>
-      <w:bookmarkStart w:id="8" w:name="_Toc391344293"/>
+      <w:bookmarkStart w:id="7" w:name="_Toc391373048"/>
       <w:r>
         <w:t>Disclaimer of warranty</w:t>
       </w:r>
+      <w:bookmarkEnd w:id="4"/>
       <w:bookmarkEnd w:id="7"/>
-      <w:bookmarkEnd w:id="8"/>
     </w:p>
     <w:p>
       <w:pPr>
@@ -1638,32 +1588,168 @@
         <w:rPr>
           <w:sz w:val="18"/>
         </w:rPr>
-        <w:t>&lt;Company</w:t>
-      </w:r>
-      <w:r>
+        <w:t>&lt;</w:t>
+      </w:r>
+      <w:r>
+        <w:rPr>
+          <w:sz w:val="18"/>
+          <w:lang w:val="ru-RU"/>
+        </w:rPr>
+        <w:t>МКЗИ</w:t>
+      </w:r>
+      <w:r>
+        <w:rPr>
+          <w:sz w:val="18"/>
+        </w:rPr>
+        <w:t xml:space="preserve"> </w:t>
+      </w:r>
+      <w:r>
+        <w:rPr>
+          <w:sz w:val="18"/>
+          <w:lang w:val="ru-RU"/>
+        </w:rPr>
+        <w:t>Иллюзия</w:t>
+      </w:r>
+      <w:r>
+        <w:rPr>
+          <w:sz w:val="18"/>
+        </w:rPr>
+        <w:t>&gt;</w:t>
+      </w:r>
+      <w:r>
+        <w:rPr>
+          <w:sz w:val="18"/>
+        </w:rPr>
+        <w:fldChar w:fldCharType="end"/>
+      </w:r>
+      <w:r>
+        <w:rPr>
+          <w:sz w:val="18"/>
+        </w:rPr>
+        <w:t xml:space="preserve">  makes no representations or warranties, either express or implied, by or with respect to anything in this document, and shall not be liable for any implied warranties of merchantability or fitness for a particular purpose or for any indirect, special or consequential damages.</w:t>
+      </w:r>
+    </w:p>
+    <w:p>
+      <w:pPr>
+        <w:pStyle w:val="Blockquote"/>
+        <w:ind w:left="720" w:right="1080"/>
         <w:rPr>
           <w:b/>
           <w:sz w:val="18"/>
         </w:rPr>
+      </w:pPr>
+      <w:r>
+        <w:rPr>
+          <w:b/>
+          <w:sz w:val="18"/>
+        </w:rPr>
+        <w:t xml:space="preserve">Copyright © </w:t>
+      </w:r>
+      <w:r>
+        <w:rPr>
+          <w:b/>
+          <w:sz w:val="18"/>
+        </w:rPr>
+        <w:fldChar w:fldCharType="begin"/>
+      </w:r>
+      <w:r>
+        <w:rPr>
+          <w:b/>
+          <w:sz w:val="18"/>
+        </w:rPr>
+        <w:instrText xml:space="preserve"> DATE \@ "YYYY" \* MERGEFORMAT </w:instrText>
+      </w:r>
+      <w:r>
+        <w:rPr>
+          <w:b/>
+          <w:sz w:val="18"/>
+        </w:rPr>
+        <w:fldChar w:fldCharType="separate"/>
+      </w:r>
+      <w:r>
+        <w:rPr>
+          <w:b/>
+          <w:noProof/>
+          <w:sz w:val="18"/>
+        </w:rPr>
+        <w:t>2014</w:t>
+      </w:r>
+      <w:r>
+        <w:rPr>
+          <w:b/>
+          <w:sz w:val="18"/>
+        </w:rPr>
+        <w:fldChar w:fldCharType="end"/>
+      </w:r>
+      <w:r>
+        <w:t xml:space="preserve">, </w:t>
+      </w:r>
+      <w:r>
+        <w:rPr>
+          <w:sz w:val="18"/>
+        </w:rPr>
+        <w:fldChar w:fldCharType="begin"/>
+      </w:r>
+      <w:r>
+        <w:rPr>
+          <w:sz w:val="18"/>
+        </w:rPr>
+        <w:instrText xml:space="preserve"> DOCPROPERTY Company  \* MERGEFORMAT </w:instrText>
+      </w:r>
+      <w:r>
+        <w:rPr>
+          <w:sz w:val="18"/>
+        </w:rPr>
+        <w:fldChar w:fldCharType="separate"/>
+      </w:r>
+      <w:r>
+        <w:rPr>
+          <w:sz w:val="18"/>
+        </w:rPr>
+        <w:t>&lt;</w:t>
+      </w:r>
+      <w:r>
+        <w:rPr>
+          <w:sz w:val="18"/>
+          <w:lang w:val="ru-RU"/>
+        </w:rPr>
+        <w:t>МКЗИ</w:t>
+      </w:r>
+      <w:r>
+        <w:rPr>
+          <w:sz w:val="18"/>
+        </w:rPr>
         <w:t xml:space="preserve"> </w:t>
       </w:r>
       <w:r>
         <w:rPr>
           <w:sz w:val="18"/>
-        </w:rPr>
-        <w:t>Name&gt;</w:t>
+          <w:lang w:val="ru-RU"/>
+        </w:rPr>
+        <w:t>Иллюзия</w:t>
       </w:r>
       <w:r>
         <w:rPr>
           <w:sz w:val="18"/>
         </w:rPr>
+        <w:t>&gt;</w:t>
+      </w:r>
+      <w:r>
+        <w:rPr>
+          <w:sz w:val="18"/>
+        </w:rPr>
         <w:fldChar w:fldCharType="end"/>
       </w:r>
       <w:r>
-        <w:rPr>
+        <w:t>.</w:t>
+      </w:r>
+      <w:r>
+        <w:rPr>
+          <w:b/>
           <w:sz w:val="18"/>
         </w:rPr>
-        <w:t xml:space="preserve">  makes no representations or warranties, either express or implied, by or with respect to anything in this document, and shall not be liable for any implied warranties of merchantability or fitness for a particular purpose or for any indirect, special or consequential damages.</w:t>
+        <w:br/>
+        <w:t>All rights reserved.</w:t>
       </w:r>
     </w:p>
     <w:p>
@@ -1671,278 +1757,139 @@
         <w:pStyle w:val="Blockquote"/>
         <w:ind w:left="720" w:right="1080"/>
         <w:rPr>
-          <w:b/>
           <w:sz w:val="18"/>
         </w:rPr>
       </w:pPr>
-      <w:proofErr w:type="gramStart"/>
-      <w:r>
-        <w:rPr>
-          <w:b/>
+      <w:r>
+        <w:rPr>
           <w:sz w:val="18"/>
         </w:rPr>
-        <w:t xml:space="preserve">Copyright © </w:t>
-      </w:r>
-      <w:r>
-        <w:rPr>
-          <w:b/>
+        <w:fldChar w:fldCharType="begin"/>
+      </w:r>
+      <w:r>
+        <w:rPr>
           <w:sz w:val="18"/>
         </w:rPr>
-        <w:fldChar w:fldCharType="begin"/>
-      </w:r>
-      <w:r>
-        <w:rPr>
-          <w:b/>
+        <w:instrText xml:space="preserve"> DOCPROPERTY Company  \* MERGEFORMAT </w:instrText>
+      </w:r>
+      <w:r>
+        <w:rPr>
           <w:sz w:val="18"/>
         </w:rPr>
-        <w:instrText xml:space="preserve"> DATE \@ "YYYY" \* MERGEFORMAT </w:instrText>
-      </w:r>
-      <w:r>
-        <w:rPr>
-          <w:b/>
+        <w:fldChar w:fldCharType="separate"/>
+      </w:r>
+      <w:r>
+        <w:rPr>
           <w:sz w:val="18"/>
         </w:rPr>
-        <w:fldChar w:fldCharType="separate"/>
-      </w:r>
-      <w:r>
-        <w:rPr>
-          <w:b/>
-          <w:noProof/>
+        <w:t>&lt;</w:t>
+      </w:r>
+      <w:r>
+        <w:rPr>
           <w:sz w:val="18"/>
-        </w:rPr>
-        <w:t>2014</w:t>
-      </w:r>
-      <w:r>
-        <w:rPr>
-          <w:b/>
+          <w:lang w:val="ru-RU"/>
+        </w:rPr>
+        <w:t>МКЗИ</w:t>
+      </w:r>
+      <w:r>
+        <w:rPr>
           <w:sz w:val="18"/>
         </w:rPr>
+        <w:t xml:space="preserve"> </w:t>
+      </w:r>
+      <w:r>
+        <w:rPr>
+          <w:sz w:val="18"/>
+          <w:lang w:val="ru-RU"/>
+        </w:rPr>
+        <w:t>Иллюзия</w:t>
+      </w:r>
+      <w:r>
+        <w:rPr>
+          <w:sz w:val="18"/>
+        </w:rPr>
+        <w:t>&gt;</w:t>
+      </w:r>
+      <w:r>
+        <w:rPr>
+          <w:sz w:val="18"/>
+        </w:rPr>
         <w:fldChar w:fldCharType="end"/>
       </w:r>
       <w:r>
-        <w:t xml:space="preserve">, </w:t>
-      </w:r>
-      <w:r>
-        <w:rPr>
-          <w:b/>
+        <w:rPr>
           <w:sz w:val="18"/>
         </w:rPr>
-        <w:fldChar w:fldCharType="begin"/>
-      </w:r>
-      <w:r>
-        <w:rPr>
-          <w:b/>
+        <w:t xml:space="preserve"> </w:t>
+      </w:r>
+      <w:r>
+        <w:rPr>
           <w:sz w:val="18"/>
         </w:rPr>
-        <w:instrText xml:space="preserve"> DOCPROPERTY Company  \* MERGEFORMAT </w:instrText>
-      </w:r>
-      <w:r>
-        <w:rPr>
-          <w:b/>
+        <w:t xml:space="preserve"> and </w:t>
+      </w:r>
+      <w:r>
+        <w:rPr>
           <w:sz w:val="18"/>
         </w:rPr>
-        <w:fldChar w:fldCharType="separate"/>
-      </w:r>
-      <w:r>
-        <w:rPr>
-          <w:b/>
+        <w:t>«</w:t>
+      </w:r>
+      <w:r>
+        <w:rPr>
           <w:sz w:val="18"/>
-        </w:rPr>
-        <w:t>&lt;Company Name&gt;</w:t>
-      </w:r>
-      <w:r>
-        <w:rPr>
-          <w:b/>
+          <w:lang w:val="ru-RU"/>
+        </w:rPr>
+        <w:t>Иллюзия</w:t>
+      </w:r>
+      <w:r>
+        <w:rPr>
           <w:sz w:val="18"/>
         </w:rPr>
-        <w:fldChar w:fldCharType="end"/>
-      </w:r>
-      <w:r>
-        <w:t>.</w:t>
-      </w:r>
-      <w:proofErr w:type="gramEnd"/>
-      <w:r>
-        <w:rPr>
-          <w:b/>
+        <w:t xml:space="preserve">» </w:t>
+      </w:r>
+      <w:r>
+        <w:rPr>
           <w:sz w:val="18"/>
         </w:rPr>
-        <w:br/>
-        <w:t>All rights reserved.</w:t>
-      </w:r>
-    </w:p>
-    <w:p>
-      <w:pPr>
-        <w:pStyle w:val="Blockquote"/>
-        <w:ind w:left="720" w:right="1080"/>
+        <w:t>a</w:t>
+      </w:r>
+      <w:r>
         <w:rPr>
           <w:sz w:val="18"/>
         </w:rPr>
-      </w:pPr>
+        <w:t xml:space="preserve">s products are trademarks of </w:t>
+      </w:r>
       <w:r>
         <w:rPr>
           <w:sz w:val="18"/>
         </w:rPr>
-        <w:t xml:space="preserve">GOVERNMENT RIGHTS LEGEND: Use, duplication or disclosure by the U.S. Government is subject to restrictions set forth in the applicable </w:t>
+        <w:t>&lt;</w:t>
       </w:r>
       <w:r>
         <w:rPr>
           <w:sz w:val="18"/>
-        </w:rPr>
-        <w:fldChar w:fldCharType="begin"/>
+          <w:lang w:val="ru-RU"/>
+        </w:rPr>
+        <w:t>МКЗИ</w:t>
       </w:r>
       <w:r>
         <w:rPr>
           <w:sz w:val="18"/>
         </w:rPr>
-        <w:instrText xml:space="preserve"> DOCPROPERTY Company  \* MERGEFORMAT </w:instrText>
+        <w:t xml:space="preserve"> </w:t>
       </w:r>
       <w:r>
         <w:rPr>
           <w:sz w:val="18"/>
-        </w:rPr>
-        <w:fldChar w:fldCharType="separate"/>
+          <w:lang w:val="ru-RU"/>
+        </w:rPr>
+        <w:t>Иллюзия</w:t>
       </w:r>
       <w:r>
         <w:rPr>
           <w:sz w:val="18"/>
         </w:rPr>
-        <w:t>&lt;Company Name&gt;</w:t>
-      </w:r>
-      <w:r>
-        <w:rPr>
-          <w:sz w:val="18"/>
-        </w:rPr>
-        <w:fldChar w:fldCharType="end"/>
-      </w:r>
-      <w:r>
-        <w:rPr>
-          <w:b/>
-          <w:sz w:val="18"/>
-        </w:rPr>
-        <w:t xml:space="preserve"> </w:t>
-      </w:r>
-      <w:r>
-        <w:rPr>
-          <w:sz w:val="18"/>
-        </w:rPr>
-        <w:t>license agreement and as provided in DFARS 227.7202-1(a) and 227.7202-3(a) (1995), DFARS 252.227-7013(c)(1)(ii) (Oct 1988), FAR 12.212(a) (1995), FAR 52.227-19, or FAR 52.227-14, as applicable.</w:t>
-      </w:r>
-    </w:p>
-    <w:p>
-      <w:pPr>
-        <w:pStyle w:val="Blockquote"/>
-        <w:ind w:left="720" w:right="1080"/>
-        <w:rPr>
-          <w:sz w:val="18"/>
-        </w:rPr>
-      </w:pPr>
-      <w:r>
-        <w:rPr>
-          <w:sz w:val="18"/>
-        </w:rPr>
-        <w:t>"</w:t>
-      </w:r>
-      <w:r>
-        <w:rPr>
-          <w:sz w:val="18"/>
-        </w:rPr>
-        <w:fldChar w:fldCharType="begin"/>
-      </w:r>
-      <w:r>
-        <w:rPr>
-          <w:sz w:val="18"/>
-        </w:rPr>
-        <w:instrText xml:space="preserve"> DOCPROPERTY Company  \* MERGEFORMAT </w:instrText>
-      </w:r>
-      <w:r>
-        <w:rPr>
-          <w:sz w:val="18"/>
-        </w:rPr>
-        <w:fldChar w:fldCharType="separate"/>
-      </w:r>
-      <w:r>
-        <w:rPr>
-          <w:sz w:val="18"/>
-        </w:rPr>
-        <w:t>&lt;Company Name&gt;</w:t>
-      </w:r>
-      <w:r>
-        <w:rPr>
-          <w:sz w:val="18"/>
-        </w:rPr>
-        <w:fldChar w:fldCharType="end"/>
-      </w:r>
-      <w:r>
-        <w:rPr>
-          <w:sz w:val="18"/>
-        </w:rPr>
-        <w:t xml:space="preserve">" and </w:t>
-      </w:r>
-      <w:r>
-        <w:rPr>
-          <w:sz w:val="18"/>
-        </w:rPr>
-        <w:fldChar w:fldCharType="begin"/>
-      </w:r>
-      <w:r>
-        <w:rPr>
-          <w:sz w:val="18"/>
-        </w:rPr>
-        <w:instrText xml:space="preserve"> DOCPROPERTY Company  \* MERGEFORMAT </w:instrText>
-      </w:r>
-      <w:r>
-        <w:rPr>
-          <w:sz w:val="18"/>
-        </w:rPr>
-        <w:fldChar w:fldCharType="separate"/>
-      </w:r>
-      <w:r>
-        <w:rPr>
-          <w:sz w:val="18"/>
-        </w:rPr>
-        <w:t>&lt;Company Name&gt;</w:t>
-      </w:r>
-      <w:r>
-        <w:rPr>
-          <w:sz w:val="18"/>
-        </w:rPr>
-        <w:fldChar w:fldCharType="end"/>
-      </w:r>
-      <w:r>
-        <w:rPr>
-          <w:sz w:val="18"/>
-        </w:rPr>
-        <w:t xml:space="preserve">’s products are trademarks of </w:t>
-      </w:r>
-      <w:r>
-        <w:rPr>
-          <w:sz w:val="18"/>
-        </w:rPr>
-        <w:fldChar w:fldCharType="begin"/>
-      </w:r>
-      <w:r>
-        <w:rPr>
-          <w:sz w:val="18"/>
-        </w:rPr>
-        <w:instrText xml:space="preserve"> DOCPROPERTY Company  \* MERGEFORMAT </w:instrText>
-      </w:r>
-      <w:r>
-        <w:rPr>
-          <w:sz w:val="18"/>
-        </w:rPr>
-        <w:fldChar w:fldCharType="separate"/>
-      </w:r>
-      <w:r>
-        <w:rPr>
-          <w:sz w:val="18"/>
-        </w:rPr>
-        <w:t>&lt;Company Name&gt;</w:t>
-      </w:r>
-      <w:r>
-        <w:rPr>
-          <w:sz w:val="18"/>
-        </w:rPr>
-        <w:fldChar w:fldCharType="end"/>
+        <w:t>&gt;</w:t>
       </w:r>
       <w:r>
         <w:rPr>
@@ -1956,263 +1903,402 @@
         <w:pStyle w:val="2"/>
         <w:ind w:left="0" w:firstLine="0"/>
       </w:pPr>
-      <w:bookmarkStart w:id="9" w:name="_Toc456604931"/>
-      <w:bookmarkStart w:id="10" w:name="_Toc391344294"/>
+      <w:bookmarkStart w:id="8" w:name="_Toc456604931"/>
+      <w:bookmarkStart w:id="9" w:name="_Toc391373049"/>
       <w:r>
         <w:t>Purpose</w:t>
       </w:r>
       <w:bookmarkEnd w:id="5"/>
       <w:bookmarkEnd w:id="6"/>
+      <w:bookmarkEnd w:id="8"/>
       <w:bookmarkEnd w:id="9"/>
-      <w:bookmarkEnd w:id="10"/>
     </w:p>
     <w:p>
       <w:pPr>
         <w:pStyle w:val="a9"/>
-      </w:pPr>
-      <w:bookmarkStart w:id="11" w:name="_Toc456598588"/>
-      <w:bookmarkStart w:id="12" w:name="_Toc456600919"/>
-      <w:r>
-        <w:t xml:space="preserve">The purpose of the Release Notes is to communicate the major new features and changes in this release of the </w:t>
-      </w:r>
-      <w:r>
-        <w:fldChar w:fldCharType="begin"/>
-      </w:r>
-      <w:r>
-        <w:instrText xml:space="preserve"> SUBJECT  \* MERGEFORMAT </w:instrText>
-      </w:r>
-      <w:r>
-        <w:fldChar w:fldCharType="separate"/>
-      </w:r>
-      <w:r>
-        <w:t>&lt;Project Name&gt;</w:t>
-      </w:r>
-      <w:r>
-        <w:fldChar w:fldCharType="end"/>
-      </w:r>
-      <w:r>
-        <w:t>. It also documents known problems and work-</w:t>
-      </w:r>
-      <w:proofErr w:type="spellStart"/>
-      <w:r>
-        <w:t>arounds</w:t>
-      </w:r>
-      <w:proofErr w:type="spellEnd"/>
-      <w:r>
-        <w:t>.</w:t>
+        <w:rPr>
+          <w:lang w:val="ru-RU"/>
+        </w:rPr>
+      </w:pPr>
+      <w:bookmarkStart w:id="10" w:name="_Toc456598588"/>
+      <w:bookmarkStart w:id="11" w:name="_Toc456600919"/>
+      <w:r>
+        <w:rPr>
+          <w:lang w:val="ru-RU"/>
+        </w:rPr>
+        <w:t>Целью документа является описанием системы, основной добавленной в нее функциональности и изменений относительно предыдущих версий продукта.</w:t>
+      </w:r>
+      <w:r>
+        <w:rPr>
+          <w:lang w:val="ru-RU"/>
+        </w:rPr>
+        <w:t xml:space="preserve"> Также этот документ предоставляет список известных ошибок, которые являются не критичными для системы, то есть не мешают выполнению основных вариантов использования системы. </w:t>
       </w:r>
     </w:p>
     <w:p>
       <w:pPr>
         <w:pStyle w:val="2"/>
         <w:ind w:left="0" w:firstLine="0"/>
-      </w:pPr>
-      <w:bookmarkStart w:id="13" w:name="_Toc456604932"/>
-      <w:bookmarkStart w:id="14" w:name="_Toc391344295"/>
+        <w:rPr>
+          <w:lang w:val="ru-RU"/>
+        </w:rPr>
+      </w:pPr>
+      <w:bookmarkStart w:id="12" w:name="_Toc456604932"/>
+      <w:bookmarkStart w:id="13" w:name="_Toc391373050"/>
       <w:r>
         <w:t>Scope</w:t>
       </w:r>
+      <w:bookmarkEnd w:id="10"/>
       <w:bookmarkEnd w:id="11"/>
       <w:bookmarkEnd w:id="12"/>
       <w:bookmarkEnd w:id="13"/>
-      <w:bookmarkEnd w:id="14"/>
-    </w:p>
-    <w:p>
-      <w:pPr>
-        <w:pStyle w:val="a9"/>
-      </w:pPr>
-      <w:bookmarkStart w:id="15" w:name="_Toc456598589"/>
-      <w:bookmarkStart w:id="16" w:name="_Toc456600920"/>
-      <w:r>
-        <w:t xml:space="preserve">This document describes the </w:t>
-      </w:r>
-      <w:r>
-        <w:fldChar w:fldCharType="begin"/>
-      </w:r>
-      <w:r>
-        <w:instrText xml:space="preserve"> SUBJECT  \* MERGEFORMAT </w:instrText>
-      </w:r>
-      <w:r>
-        <w:fldChar w:fldCharType="separate"/>
-      </w:r>
-      <w:r>
-        <w:t>&lt;Project Name&gt;</w:t>
-      </w:r>
-      <w:r>
-        <w:fldChar w:fldCharType="end"/>
-      </w:r>
-      <w:r>
-        <w:fldChar w:fldCharType="begin"/>
-      </w:r>
-      <w:r>
-        <w:instrText xml:space="preserve"> MACROBUTTON NoMacro </w:instrText>
-      </w:r>
-      <w:r>
-        <w:rPr>
-          <w:i/>
-          <w:color w:val="0000FF"/>
-        </w:rPr>
-        <w:instrText>[Click to enter the release identifier here]</w:instrText>
-      </w:r>
-      <w:r>
-        <w:instrText xml:space="preserve"> </w:instrText>
-      </w:r>
-      <w:r>
-        <w:fldChar w:fldCharType="end"/>
-      </w:r>
-      <w:r>
-        <w:t>.</w:t>
+    </w:p>
+    <w:p>
+      <w:pPr>
+        <w:ind w:left="720"/>
+        <w:rPr>
+          <w:lang w:val="ru-RU"/>
+        </w:rPr>
+      </w:pPr>
+      <w:r>
+        <w:rPr>
+          <w:lang w:val="ru-RU"/>
+        </w:rPr>
+        <w:t>Этот документ описывает проект «Иллюзия» компании МКЗИ «Иллюзия» №1 – версия 2.0.</w:t>
       </w:r>
     </w:p>
     <w:p>
       <w:pPr>
         <w:pStyle w:val="2"/>
         <w:ind w:left="0" w:firstLine="0"/>
-      </w:pPr>
-      <w:bookmarkStart w:id="17" w:name="_Toc456604933"/>
-      <w:bookmarkStart w:id="18" w:name="_Toc391344296"/>
-      <w:r>
-        <w:t>Definitions, Acronyms and Abbreviations</w:t>
-      </w:r>
+        <w:rPr>
+          <w:lang w:val="ru-RU"/>
+        </w:rPr>
+      </w:pPr>
+      <w:bookmarkStart w:id="14" w:name="_Toc456598590"/>
+      <w:bookmarkStart w:id="15" w:name="_Toc456600921"/>
+      <w:bookmarkStart w:id="16" w:name="_Toc456604934"/>
+      <w:bookmarkStart w:id="17" w:name="_Toc391373051"/>
+      <w:r>
+        <w:t>References</w:t>
+      </w:r>
+      <w:bookmarkEnd w:id="14"/>
       <w:bookmarkEnd w:id="15"/>
       <w:bookmarkEnd w:id="16"/>
       <w:bookmarkEnd w:id="17"/>
-      <w:bookmarkEnd w:id="18"/>
-    </w:p>
-    <w:p>
-      <w:pPr>
-        <w:pStyle w:val="InfoBlue"/>
-      </w:pPr>
-      <w:r>
-        <w:t xml:space="preserve">[This subsection should provide the definitions of all terms, acronyms, and abbreviations required to interpret properly the </w:t>
-      </w:r>
-      <w:r>
-        <w:rPr>
-          <w:b/>
-          <w:bCs/>
-        </w:rPr>
-        <w:t>xxx</w:t>
-      </w:r>
-      <w:r>
-        <w:t>.  This information may be provided by reference to the project Glossary.]</w:t>
+    </w:p>
+    <w:p>
+      <w:pPr>
+        <w:ind w:left="2160" w:hanging="1440"/>
+        <w:rPr>
+          <w:lang w:val="ru-RU"/>
+        </w:rPr>
+      </w:pPr>
+      <w:r>
+        <w:rPr>
+          <w:lang w:val="ru-RU"/>
+        </w:rPr>
+        <w:t>[</w:t>
+      </w:r>
+      <w:r>
+        <w:t>Use</w:t>
+      </w:r>
+      <w:r>
+        <w:rPr>
+          <w:lang w:val="ru-RU"/>
+        </w:rPr>
+        <w:t xml:space="preserve"> </w:t>
+      </w:r>
+      <w:r>
+        <w:t>Cases</w:t>
+      </w:r>
+      <w:r>
+        <w:rPr>
+          <w:lang w:val="ru-RU"/>
+        </w:rPr>
+        <w:t>]</w:t>
+      </w:r>
+      <w:r>
+        <w:rPr>
+          <w:lang w:val="ru-RU"/>
+        </w:rPr>
+        <w:tab/>
+      </w:r>
+      <w:r>
+        <w:rPr>
+          <w:lang w:val="ru-RU"/>
+        </w:rPr>
+        <w:t>варианты использования системы, дополненные описанием функциональности для версии 2.0 по сравнению с версией 1.0, выпущенной в январе 2014.</w:t>
+      </w:r>
+    </w:p>
+    <w:p>
+      <w:pPr>
+        <w:ind w:left="720"/>
+        <w:rPr>
+          <w:lang w:val="ru-RU"/>
+        </w:rPr>
+      </w:pPr>
+      <w:r>
+        <w:rPr>
+          <w:lang w:val="ru-RU"/>
+        </w:rPr>
+        <w:t>[</w:t>
+      </w:r>
+      <w:r>
+        <w:t>SRS</w:t>
+      </w:r>
+      <w:r>
+        <w:rPr>
+          <w:lang w:val="ru-RU"/>
+        </w:rPr>
+        <w:t>]</w:t>
+      </w:r>
+      <w:r>
+        <w:rPr>
+          <w:lang w:val="ru-RU"/>
+        </w:rPr>
+        <w:tab/>
+      </w:r>
+      <w:r>
+        <w:rPr>
+          <w:lang w:val="ru-RU"/>
+        </w:rPr>
+        <w:tab/>
+        <w:t xml:space="preserve">Описание требований к системе, являющихся общими для всех </w:t>
+      </w:r>
+      <w:r>
+        <w:rPr>
+          <w:lang w:val="ru-RU"/>
+        </w:rPr>
+        <w:t>версий системы.</w:t>
+      </w:r>
+    </w:p>
+    <w:p>
+      <w:pPr>
+        <w:ind w:left="720"/>
+        <w:rPr>
+          <w:lang w:val="ru-RU"/>
+        </w:rPr>
+      </w:pPr>
+      <w:r>
+        <w:rPr>
+          <w:lang w:val="ru-RU"/>
+        </w:rPr>
+        <w:t>[</w:t>
+      </w:r>
+      <w:r>
+        <w:t>SAD</w:t>
+      </w:r>
+      <w:r>
+        <w:rPr>
+          <w:lang w:val="ru-RU"/>
+        </w:rPr>
+        <w:t>]</w:t>
+      </w:r>
+      <w:r>
+        <w:rPr>
+          <w:lang w:val="ru-RU"/>
+        </w:rPr>
+        <w:tab/>
+      </w:r>
+      <w:r>
+        <w:rPr>
+          <w:lang w:val="ru-RU"/>
+        </w:rPr>
+        <w:tab/>
+        <w:t>Описание архитектуры системы для версии 2.0.</w:t>
+      </w:r>
+    </w:p>
+    <w:p>
+      <w:pPr>
+        <w:ind w:left="720"/>
+        <w:rPr>
+          <w:lang w:val="ru-RU"/>
+        </w:rPr>
+      </w:pPr>
+      <w:r>
+        <w:t>[Vision]</w:t>
+      </w:r>
+      <w:r>
+        <w:rPr>
+          <w:lang w:val="ru-RU"/>
+        </w:rPr>
+        <w:tab/>
+      </w:r>
+      <w:r>
+        <w:rPr>
+          <w:lang w:val="ru-RU"/>
+        </w:rPr>
+        <w:tab/>
+        <w:t>Краткое описание системы.</w:t>
       </w:r>
     </w:p>
     <w:p>
       <w:pPr>
         <w:pStyle w:val="2"/>
         <w:ind w:left="0" w:firstLine="0"/>
-      </w:pPr>
-      <w:bookmarkStart w:id="19" w:name="_Toc456598590"/>
-      <w:bookmarkStart w:id="20" w:name="_Toc456600921"/>
-      <w:bookmarkStart w:id="21" w:name="_Toc456604934"/>
-      <w:bookmarkStart w:id="22" w:name="_Toc391344297"/>
-      <w:r>
-        <w:t>References</w:t>
-      </w:r>
+        <w:rPr>
+          <w:lang w:val="ru-RU"/>
+        </w:rPr>
+      </w:pPr>
+      <w:bookmarkStart w:id="18" w:name="_Toc456598591"/>
+      <w:bookmarkStart w:id="19" w:name="_Toc456600922"/>
+      <w:bookmarkStart w:id="20" w:name="_Toc456604935"/>
+      <w:bookmarkStart w:id="21" w:name="_Toc391373052"/>
+      <w:r>
+        <w:t>Overview</w:t>
+      </w:r>
+      <w:bookmarkEnd w:id="18"/>
       <w:bookmarkEnd w:id="19"/>
       <w:bookmarkEnd w:id="20"/>
       <w:bookmarkEnd w:id="21"/>
+    </w:p>
+    <w:p>
+      <w:pPr>
+        <w:ind w:left="720"/>
+        <w:rPr>
+          <w:lang w:val="ru-RU"/>
+        </w:rPr>
+      </w:pPr>
+      <w:r>
+        <w:rPr>
+          <w:lang w:val="ru-RU"/>
+        </w:rPr>
+        <w:t>Данный документ описывает релиз системы версии 2.0, известные некритические ошибки системы, новые функции по сравнению с версией 1.0 (пробная версия продукта).</w:t>
+      </w:r>
+    </w:p>
+    <w:p>
+      <w:pPr>
+        <w:pStyle w:val="1"/>
+        <w:rPr>
+          <w:b w:val="0"/>
+        </w:rPr>
+      </w:pPr>
+      <w:bookmarkStart w:id="22" w:name="_Toc456604936"/>
+      <w:bookmarkStart w:id="23" w:name="_Toc391373053"/>
+      <w:r>
+        <w:t>About This Release</w:t>
+      </w:r>
       <w:bookmarkEnd w:id="22"/>
-    </w:p>
-    <w:p>
-      <w:pPr>
-        <w:pStyle w:val="InfoBlue"/>
-      </w:pPr>
-      <w:bookmarkStart w:id="23" w:name="_Toc456598591"/>
-      <w:bookmarkStart w:id="24" w:name="_Toc456600922"/>
-      <w:r>
-        <w:t>[Any external references are presented here.  This may include references to user manuals, policies and procedures, external web sites, or the like.]</w:t>
-      </w:r>
-    </w:p>
-    <w:p>
-      <w:pPr>
-        <w:pStyle w:val="2"/>
-        <w:ind w:left="0" w:firstLine="0"/>
-      </w:pPr>
-      <w:bookmarkStart w:id="25" w:name="_Toc456604935"/>
-      <w:bookmarkStart w:id="26" w:name="_Toc391344298"/>
-      <w:r>
-        <w:t>Overview</w:t>
-      </w:r>
       <w:bookmarkEnd w:id="23"/>
+    </w:p>
+    <w:p>
+      <w:pPr>
+        <w:ind w:left="720"/>
+        <w:rPr>
+          <w:lang w:val="ru-RU"/>
+        </w:rPr>
+      </w:pPr>
+      <w:bookmarkStart w:id="24" w:name="_Toc456604937"/>
+      <w:bookmarkStart w:id="25" w:name="_Toc391373054"/>
+      <w:r>
+        <w:rPr>
+          <w:lang w:val="ru-RU"/>
+        </w:rPr>
+        <w:t>Версия продукта 2.0 обеспечивает выполнение всех заявленных заказчику вариантов использования, механизм контроля доступа к данным приложения и функциональным возможностям</w:t>
+      </w:r>
+      <w:r>
+        <w:rPr>
+          <w:lang w:val="ru-RU"/>
+        </w:rPr>
+        <w:t xml:space="preserve"> за счет различных </w:t>
+      </w:r>
+      <w:r>
+        <w:rPr>
+          <w:lang w:val="ru-RU"/>
+        </w:rPr>
+        <w:t xml:space="preserve">ролей и авторизации. </w:t>
+      </w:r>
+    </w:p>
+    <w:p>
+      <w:pPr>
+        <w:ind w:left="720"/>
+        <w:rPr>
+          <w:lang w:val="ru-RU"/>
+        </w:rPr>
+      </w:pPr>
+      <w:r>
+        <w:rPr>
+          <w:lang w:val="ru-RU"/>
+        </w:rPr>
+        <w:t xml:space="preserve">Система позволяет работать с ней гостям портала, горожанам, аналитику, швее, обработчику и сборщику крапивы. </w:t>
+      </w:r>
+      <w:r>
+        <w:rPr>
+          <w:lang w:val="ru-RU"/>
+        </w:rPr>
+        <w:t xml:space="preserve">Каждая из ролей </w:t>
+      </w:r>
+      <w:r>
+        <w:rPr>
+          <w:lang w:val="ru-RU"/>
+        </w:rPr>
+        <w:t>обеспечена набором необходимых для оптимизации производства функциями, такими как работа со складом, изменение прогресса работы, мониторинг заказов необходимых для конкретной роли по плану на день.</w:t>
+      </w:r>
+    </w:p>
+    <w:p>
+      <w:pPr>
+        <w:ind w:left="720"/>
+        <w:rPr>
+          <w:lang w:val="ru-RU"/>
+        </w:rPr>
+      </w:pPr>
+      <w:r>
+        <w:rPr>
+          <w:lang w:val="ru-RU"/>
+        </w:rPr>
+        <w:t xml:space="preserve">Аналитик системы в данной версии выполняет функции администратора системы, то есть выполняет определение базовых фасонов, рецептов и магических свойств, управляет пользователями системы – может просматривать список всех пользователей и добавлять новых. </w:t>
+      </w:r>
+    </w:p>
+    <w:p>
+      <w:pPr>
+        <w:ind w:left="720"/>
+        <w:rPr>
+          <w:lang w:val="ru-RU"/>
+        </w:rPr>
+      </w:pPr>
+      <w:r>
+        <w:rPr>
+          <w:lang w:val="ru-RU"/>
+        </w:rPr>
+        <w:t>Версия продукта 2.0 протестирована с помощью, функционального тестирования, тестирования интерфейса, нагрузочного и стресс тестирования. Также произведено повторное тестирование системы для различных конфигураций и ролей. Произведена проверка разграничения доступа к данным по ролям.</w:t>
+      </w:r>
+    </w:p>
+    <w:p>
+      <w:pPr>
+        <w:pStyle w:val="1"/>
+        <w:rPr>
+          <w:b w:val="0"/>
+          <w:lang w:val="ru-RU"/>
+        </w:rPr>
+      </w:pPr>
+      <w:r>
+        <w:t>Compatible</w:t>
+      </w:r>
+      <w:r>
+        <w:rPr>
+          <w:lang w:val="ru-RU"/>
+        </w:rPr>
+        <w:t xml:space="preserve"> </w:t>
+      </w:r>
+      <w:r>
+        <w:t>Products</w:t>
+      </w:r>
       <w:bookmarkEnd w:id="24"/>
       <w:bookmarkEnd w:id="25"/>
-      <w:bookmarkEnd w:id="26"/>
-    </w:p>
-    <w:p>
-      <w:pPr>
-        <w:pStyle w:val="InfoBlue"/>
-      </w:pPr>
-      <w:r>
-        <w:t xml:space="preserve">[This subsection should describe what the rest of the </w:t>
-      </w:r>
-      <w:r>
-        <w:rPr>
-          <w:b/>
-          <w:bCs/>
-        </w:rPr>
-        <w:t xml:space="preserve">Release </w:t>
-      </w:r>
-      <w:proofErr w:type="gramStart"/>
-      <w:r>
-        <w:rPr>
-          <w:b/>
-          <w:bCs/>
-        </w:rPr>
-        <w:t xml:space="preserve">Notes </w:t>
-      </w:r>
-      <w:r>
-        <w:t xml:space="preserve"> contains</w:t>
-      </w:r>
-      <w:proofErr w:type="gramEnd"/>
-      <w:r>
-        <w:t xml:space="preserve"> and explain how the document is organized.]</w:t>
-      </w:r>
-    </w:p>
-    <w:p>
-      <w:pPr>
-        <w:pStyle w:val="1"/>
-        <w:rPr>
-          <w:b w:val="0"/>
-        </w:rPr>
-      </w:pPr>
-      <w:bookmarkStart w:id="27" w:name="_Toc456604936"/>
-      <w:bookmarkStart w:id="28" w:name="_Toc391344299"/>
-      <w:r>
-        <w:t>About This Release</w:t>
-      </w:r>
-      <w:bookmarkEnd w:id="27"/>
-      <w:bookmarkEnd w:id="28"/>
-    </w:p>
-    <w:p>
-      <w:pPr>
-        <w:pStyle w:val="InfoBlue"/>
-      </w:pPr>
-      <w:r>
-        <w:t>[A description of the release is presented here, including release-defining characteristics or features.  The description should be brief, however, and should simply clarify the release definition.]</w:t>
-      </w:r>
-    </w:p>
-    <w:p>
-      <w:pPr>
-        <w:pStyle w:val="1"/>
-        <w:rPr>
-          <w:b w:val="0"/>
-        </w:rPr>
-      </w:pPr>
-      <w:bookmarkStart w:id="29" w:name="_Toc456604937"/>
-      <w:bookmarkStart w:id="30" w:name="_Toc391344300"/>
-      <w:r>
-        <w:t>Compatible Products</w:t>
-      </w:r>
-      <w:bookmarkEnd w:id="29"/>
-      <w:bookmarkEnd w:id="30"/>
-    </w:p>
-    <w:p>
-      <w:pPr>
-        <w:pStyle w:val="a9"/>
-      </w:pPr>
-      <w:r>
-        <w:t>This product has been tested on the following platforms (or with the following products):</w:t>
+    </w:p>
+    <w:p>
+      <w:pPr>
+        <w:ind w:left="720"/>
+        <w:rPr>
+          <w:lang w:val="ru-RU"/>
+        </w:rPr>
+      </w:pPr>
+      <w:r>
+        <w:rPr>
+          <w:lang w:val="ru-RU"/>
+        </w:rPr>
+        <w:t>Этот продукт протестирован на платформах:</w:t>
       </w:r>
     </w:p>
     <w:p>
@@ -2220,99 +2306,35 @@
         <w:pStyle w:val="a9"/>
         <w:numPr>
           <w:ilvl w:val="0"/>
-          <w:numId w:val="30"/>
+          <w:numId w:val="33"/>
         </w:numPr>
-        <w:tabs>
-          <w:tab w:val="clear" w:pos="360"/>
-          <w:tab w:val="num" w:pos="1080"/>
-        </w:tabs>
-        <w:ind w:left="1080"/>
-      </w:pPr>
-      <w:r>
-        <w:fldChar w:fldCharType="begin"/>
-      </w:r>
-      <w:r>
-        <w:instrText xml:space="preserve"> MACROBUTTON NoMacro </w:instrText>
-      </w:r>
-      <w:r>
-        <w:rPr>
-          <w:i/>
-          <w:iCs/>
-          <w:color w:val="0000FF"/>
-        </w:rPr>
-        <w:instrText>[Click to enter a product or platform name here]</w:instrText>
-      </w:r>
-      <w:r>
-        <w:instrText xml:space="preserve"> </w:instrText>
-      </w:r>
-      <w:r>
-        <w:fldChar w:fldCharType="end"/>
-      </w:r>
-      <w:r>
-        <w:t xml:space="preserve"> </w:t>
-      </w:r>
-    </w:p>
-    <w:p>
-      <w:pPr>
-        <w:pStyle w:val="InfoBlue"/>
-        <w:rPr>
-          <w:sz w:val="18"/>
-        </w:rPr>
-      </w:pPr>
-      <w:r>
-        <w:t>[Also list any product operating environment requirements here.]</w:t>
-      </w:r>
-    </w:p>
-    <w:p>
-      <w:pPr>
-        <w:pStyle w:val="a9"/>
-      </w:pPr>
-    </w:p>
-    <w:p>
-      <w:pPr>
-        <w:pStyle w:val="1"/>
-        <w:rPr>
-          <w:b w:val="0"/>
-        </w:rPr>
-      </w:pPr>
-      <w:bookmarkStart w:id="31" w:name="_Toc456604938"/>
-      <w:bookmarkStart w:id="32" w:name="_Toc391344301"/>
-      <w:r>
-        <w:t>Upgrading</w:t>
-      </w:r>
-      <w:bookmarkEnd w:id="31"/>
-      <w:bookmarkEnd w:id="32"/>
-    </w:p>
-    <w:p>
-      <w:pPr>
-        <w:pStyle w:val="InfoBlue"/>
-        <w:rPr>
-          <w:lang w:val="ru-RU"/>
-        </w:rPr>
-      </w:pPr>
-      <w:r>
-        <w:t>[Describe the process for upgrading from previous product releases.]</w:t>
-      </w:r>
-    </w:p>
-    <w:p>
-      <w:pPr>
-        <w:pStyle w:val="1"/>
-      </w:pPr>
-      <w:bookmarkStart w:id="33" w:name="_Toc456604939"/>
-      <w:bookmarkStart w:id="34" w:name="_Toc391344302"/>
-      <w:r>
-        <w:lastRenderedPageBreak/>
-        <w:t>New Features</w:t>
-      </w:r>
-      <w:bookmarkEnd w:id="33"/>
-      <w:bookmarkEnd w:id="34"/>
-    </w:p>
-    <w:p>
-      <w:pPr>
-        <w:pStyle w:val="a9"/>
-      </w:pPr>
-      <w:r>
-        <w:t>The following new features appear in this release:</w:t>
+        <w:rPr>
+          <w:lang w:val="ru-RU"/>
+        </w:rPr>
+      </w:pPr>
+      <w:r>
+        <w:t>Windows</w:t>
+      </w:r>
+      <w:r>
+        <w:rPr>
+          <w:lang w:val="ru-RU"/>
+        </w:rPr>
+        <w:t xml:space="preserve"> 7/8</w:t>
+      </w:r>
+      <w:r>
+        <w:rPr>
+          <w:lang w:val="ru-RU"/>
+        </w:rPr>
+        <w:t xml:space="preserve">, </w:t>
+      </w:r>
+      <w:r>
+        <w:t>Chrome</w:t>
+      </w:r>
+      <w:r>
+        <w:rPr>
+          <w:lang w:val="ru-RU"/>
+        </w:rPr>
+        <w:t xml:space="preserve"> 34.02</w:t>
       </w:r>
     </w:p>
     <w:p>
@@ -2320,84 +2342,234 @@
         <w:pStyle w:val="a9"/>
         <w:numPr>
           <w:ilvl w:val="0"/>
-          <w:numId w:val="31"/>
+          <w:numId w:val="33"/>
         </w:numPr>
-        <w:tabs>
-          <w:tab w:val="clear" w:pos="360"/>
-          <w:tab w:val="num" w:pos="1440"/>
-        </w:tabs>
-        <w:ind w:left="1440"/>
-      </w:pPr>
-      <w:r>
-        <w:t>&lt;list of new features&gt;</w:t>
+      </w:pPr>
+      <w:r>
+        <w:t>Solaris</w:t>
+      </w:r>
+      <w:r>
+        <w:rPr>
+          <w:lang w:val="ru-RU"/>
+        </w:rPr>
+        <w:t xml:space="preserve"> 10, </w:t>
+      </w:r>
+      <w:r>
+        <w:t>Chronium 25</w:t>
       </w:r>
     </w:p>
     <w:p>
       <w:pPr>
         <w:pStyle w:val="1"/>
-      </w:pPr>
-      <w:bookmarkStart w:id="35" w:name="_Toc456604940"/>
-      <w:bookmarkStart w:id="36" w:name="_Toc391344303"/>
+        <w:rPr>
+          <w:b w:val="0"/>
+        </w:rPr>
+      </w:pPr>
+      <w:bookmarkStart w:id="26" w:name="_Toc456604938"/>
+      <w:bookmarkStart w:id="27" w:name="_Toc391373055"/>
+      <w:r>
+        <w:lastRenderedPageBreak/>
+        <w:t>Upgrading</w:t>
+      </w:r>
+      <w:bookmarkEnd w:id="26"/>
+      <w:bookmarkEnd w:id="27"/>
+    </w:p>
+    <w:p>
+      <w:pPr>
+        <w:ind w:left="720"/>
+        <w:rPr>
+          <w:lang w:val="ru-RU"/>
+        </w:rPr>
+      </w:pPr>
+      <w:r>
+        <w:rPr>
+          <w:lang w:val="ru-RU"/>
+        </w:rPr>
+        <w:t xml:space="preserve">Так как предыдущая версия продукта была пробной и не была установлена на реальные машины, то обновление продукта не понадобится. </w:t>
+      </w:r>
+    </w:p>
+    <w:p>
+      <w:pPr>
+        <w:pStyle w:val="1"/>
+      </w:pPr>
+      <w:bookmarkStart w:id="28" w:name="_Toc456604939"/>
+      <w:bookmarkStart w:id="29" w:name="_Toc391373056"/>
+      <w:r>
+        <w:t>New Features</w:t>
+      </w:r>
+      <w:bookmarkEnd w:id="28"/>
+      <w:bookmarkEnd w:id="29"/>
+    </w:p>
+    <w:p>
+      <w:pPr>
+        <w:pStyle w:val="a9"/>
+        <w:rPr>
+          <w:lang w:val="ru-RU"/>
+        </w:rPr>
+      </w:pPr>
+      <w:r>
+        <w:rPr>
+          <w:lang w:val="ru-RU"/>
+        </w:rPr>
+        <w:t>Версия 1.0 представляла собой пробную и ее функции ограничивались формами для создания заказа и авторизации в системе. Однако реальной авторизации в системе не происходило, также как и создания заказов. То есть версия 1.0 представляла собой пробный прототип критических вариантов использования.</w:t>
+      </w:r>
+    </w:p>
+    <w:p>
+      <w:pPr>
+        <w:pStyle w:val="a9"/>
+        <w:rPr>
+          <w:lang w:val="ru-RU"/>
+        </w:rPr>
+      </w:pPr>
+      <w:r>
+        <w:rPr>
+          <w:lang w:val="ru-RU"/>
+        </w:rPr>
+        <w:t>По сравнению с пробной версией 1.0 в системе версии 2.0 появилась реализация следующих функций:</w:t>
+      </w:r>
+    </w:p>
+    <w:p>
+      <w:pPr>
+        <w:pStyle w:val="a9"/>
+        <w:numPr>
+          <w:ilvl w:val="0"/>
+          <w:numId w:val="34"/>
+        </w:numPr>
+        <w:rPr>
+          <w:lang w:val="ru-RU"/>
+        </w:rPr>
+      </w:pPr>
+      <w:r>
+        <w:rPr>
+          <w:lang w:val="ru-RU"/>
+        </w:rPr>
+        <w:t>Авторизация пользователей</w:t>
+      </w:r>
+    </w:p>
+    <w:p>
+      <w:pPr>
+        <w:pStyle w:val="a9"/>
+        <w:numPr>
+          <w:ilvl w:val="0"/>
+          <w:numId w:val="34"/>
+        </w:numPr>
+        <w:rPr>
+          <w:lang w:val="ru-RU"/>
+        </w:rPr>
+      </w:pPr>
+      <w:r>
+        <w:rPr>
+          <w:lang w:val="ru-RU"/>
+        </w:rPr>
+        <w:t>Просмотр списка своих заказов горожанином</w:t>
+      </w:r>
+    </w:p>
+    <w:p>
+      <w:pPr>
+        <w:pStyle w:val="a9"/>
+        <w:numPr>
+          <w:ilvl w:val="0"/>
+          <w:numId w:val="34"/>
+        </w:numPr>
+        <w:rPr>
+          <w:lang w:val="ru-RU"/>
+        </w:rPr>
+      </w:pPr>
+      <w:r>
+        <w:rPr>
+          <w:lang w:val="ru-RU"/>
+        </w:rPr>
+        <w:t>Создание и редактирование заказов на различных стадиях</w:t>
+      </w:r>
+      <w:bookmarkStart w:id="30" w:name="_GoBack"/>
+      <w:bookmarkEnd w:id="30"/>
+    </w:p>
+    <w:p>
+      <w:pPr>
+        <w:pStyle w:val="1"/>
+      </w:pPr>
+      <w:bookmarkStart w:id="31" w:name="_Toc456604940"/>
+      <w:bookmarkStart w:id="32" w:name="_Toc391373057"/>
       <w:r>
         <w:t>Known Bugs and Limitations</w:t>
+      </w:r>
+      <w:bookmarkEnd w:id="31"/>
+      <w:bookmarkEnd w:id="32"/>
+    </w:p>
+    <w:p>
+      <w:pPr>
+        <w:pStyle w:val="2"/>
+        <w:ind w:left="0" w:firstLine="0"/>
+      </w:pPr>
+      <w:bookmarkStart w:id="33" w:name="_Toc456604941"/>
+      <w:bookmarkStart w:id="34" w:name="_Toc391373058"/>
+      <w:r>
+        <w:t>General Note</w:t>
+      </w:r>
+      <w:bookmarkEnd w:id="33"/>
+      <w:bookmarkEnd w:id="34"/>
+    </w:p>
+    <w:p>
+      <w:pPr>
+        <w:ind w:left="720"/>
+        <w:rPr>
+          <w:lang w:val="ru-RU"/>
+        </w:rPr>
+      </w:pPr>
+      <w:bookmarkStart w:id="35" w:name="_Toc456604942"/>
+      <w:bookmarkStart w:id="36" w:name="_Toc391373059"/>
+      <w:r>
+        <w:rPr>
+          <w:lang w:val="ru-RU"/>
+        </w:rPr>
+        <w:t>Основным ограничением системы является параллельная ра</w:t>
+      </w:r>
+      <w:r>
+        <w:rPr>
+          <w:lang w:val="ru-RU"/>
+        </w:rPr>
+        <w:t xml:space="preserve">бота 20 пользователей в системе, а также </w:t>
+      </w:r>
+      <w:r>
+        <w:rPr>
+          <w:lang w:val="ru-RU"/>
+        </w:rPr>
+        <w:t xml:space="preserve">отсутствие обработки сообщений об ошибках – пользователь видит сообщения в формате системного кода и описания уровня базы данных и </w:t>
+      </w:r>
+      <w:r>
+        <w:t>HTTP</w:t>
+      </w:r>
+      <w:r>
+        <w:rPr>
+          <w:lang w:val="ru-RU"/>
+        </w:rPr>
+        <w:t>.</w:t>
+      </w:r>
+    </w:p>
+    <w:p>
+      <w:pPr>
+        <w:pStyle w:val="2"/>
+        <w:ind w:left="0" w:firstLine="0"/>
+        <w:rPr>
+          <w:highlight w:val="red"/>
+        </w:rPr>
+      </w:pPr>
+      <w:r>
+        <w:rPr>
+          <w:snapToGrid w:val="0"/>
+          <w:highlight w:val="red"/>
+        </w:rPr>
+        <w:t>&lt;Defect or Bug&gt;</w:t>
       </w:r>
       <w:bookmarkEnd w:id="35"/>
       <w:bookmarkEnd w:id="36"/>
     </w:p>
     <w:p>
       <w:pPr>
-        <w:pStyle w:val="2"/>
-        <w:ind w:left="0" w:firstLine="0"/>
-      </w:pPr>
-      <w:bookmarkStart w:id="37" w:name="_Toc456604941"/>
-      <w:bookmarkStart w:id="38" w:name="_Toc391344304"/>
-      <w:r>
-        <w:t>General Note</w:t>
-      </w:r>
-      <w:bookmarkEnd w:id="37"/>
-      <w:bookmarkEnd w:id="38"/>
-    </w:p>
-    <w:p>
-      <w:pPr>
         <w:pStyle w:val="InfoBlue"/>
-        <w:rPr>
-          <w:i w:val="0"/>
-        </w:rPr>
-      </w:pPr>
-      <w:r>
-        <w:t>[Describe any general limitations that affect overall functionality.]</w:t>
-      </w:r>
-    </w:p>
-    <w:p>
-      <w:pPr>
-        <w:pStyle w:val="2"/>
-        <w:ind w:left="0" w:firstLine="0"/>
-      </w:pPr>
-      <w:bookmarkStart w:id="39" w:name="_Toc456604942"/>
-      <w:bookmarkStart w:id="40" w:name="_Toc391344305"/>
-      <w:r>
-        <w:rPr>
-          <w:snapToGrid w:val="0"/>
-        </w:rPr>
-        <w:t>&lt;Defect or Bug&gt;</w:t>
-      </w:r>
-      <w:bookmarkEnd w:id="39"/>
-      <w:bookmarkEnd w:id="40"/>
-    </w:p>
-    <w:p>
-      <w:pPr>
-        <w:pStyle w:val="InfoBlue"/>
-      </w:pPr>
-      <w:r>
-        <w:t>[Describe the defect or bug symptom and any work-</w:t>
-      </w:r>
-      <w:proofErr w:type="spellStart"/>
-      <w:r>
-        <w:t>arounds</w:t>
-      </w:r>
-      <w:proofErr w:type="spellEnd"/>
-      <w:r>
-        <w:t xml:space="preserve"> if they exist.]</w:t>
+      </w:pPr>
+      <w:r>
+        <w:t>[Describe the defect or bug symptom and any work-arounds if they exist.]</w:t>
       </w:r>
     </w:p>
     <w:p>
@@ -2549,27 +2721,17 @@
           <w:r>
             <w:sym w:font="Symbol" w:char="F0D3"/>
           </w:r>
-          <w:r>
-            <w:fldChar w:fldCharType="begin"/>
-          </w:r>
-          <w:r>
-            <w:instrText xml:space="preserve"> DOCPROPERTY "Company"  \* MERGEFORMAT </w:instrText>
-          </w:r>
-          <w:r>
-            <w:fldChar w:fldCharType="separate"/>
-          </w:r>
-          <w:r>
-            <w:t>&lt;</w:t>
-          </w:r>
-          <w:r>
-            <w:t xml:space="preserve">CRAFT-DEVELOPMENT </w:t>
-          </w:r>
-          <w:r>
-            <w:t>&gt;</w:t>
-          </w:r>
-          <w:r>
-            <w:fldChar w:fldCharType="end"/>
-          </w:r>
+          <w:fldSimple w:instr=" DOCPROPERTY &quot;Company&quot;  \* MERGEFORMAT ">
+            <w:r>
+              <w:t>&lt;</w:t>
+            </w:r>
+            <w:r>
+              <w:t xml:space="preserve">CRAFT-DEVELOPMENT </w:t>
+            </w:r>
+            <w:r>
+              <w:t>&gt;</w:t>
+            </w:r>
+          </w:fldSimple>
           <w:r>
             <w:t xml:space="preserve">, </w:t>
           </w:r>
@@ -2636,7 +2798,7 @@
               <w:rStyle w:val="a8"/>
               <w:noProof/>
             </w:rPr>
-            <w:t>3</w:t>
+            <w:t>5</w:t>
           </w:r>
           <w:r>
             <w:rPr>
@@ -2650,29 +2812,15 @@
             </w:rPr>
             <w:t xml:space="preserve"> of </w:t>
           </w:r>
-          <w:r>
-            <w:fldChar w:fldCharType="begin"/>
-          </w:r>
-          <w:r>
-            <w:instrText xml:space="preserve"> NUMPAGES  \* MERGEFORMAT </w:instrText>
-          </w:r>
-          <w:r>
-            <w:fldChar w:fldCharType="separate"/>
-          </w:r>
-          <w:r>
-            <w:rPr>
-              <w:rStyle w:val="a8"/>
-              <w:noProof/>
-            </w:rPr>
-            <w:t>5</w:t>
-          </w:r>
-          <w:r>
-            <w:rPr>
-              <w:rStyle w:val="a8"/>
-              <w:noProof/>
-            </w:rPr>
-            <w:fldChar w:fldCharType="end"/>
-          </w:r>
+          <w:fldSimple w:instr=" NUMPAGES  \* MERGEFORMAT ">
+            <w:r>
+              <w:rPr>
+                <w:rStyle w:val="a8"/>
+                <w:noProof/>
+              </w:rPr>
+              <w:t>5</w:t>
+            </w:r>
+          </w:fldSimple>
         </w:p>
       </w:tc>
     </w:tr>
@@ -2752,31 +2900,16 @@
         <w:lang w:val="ru-RU"/>
       </w:rPr>
     </w:pPr>
-    <w:r>
-      <w:fldChar w:fldCharType="begin"/>
-    </w:r>
-    <w:r>
-      <w:instrText xml:space="preserve"> DOCPROPERTY "Company"  \* MERGEFORMAT </w:instrText>
-    </w:r>
-    <w:r>
-      <w:fldChar w:fldCharType="separate"/>
-    </w:r>
-    <w:r>
-      <w:rPr>
-        <w:rFonts w:ascii="Arial" w:hAnsi="Arial"/>
-        <w:b/>
-        <w:sz w:val="36"/>
-      </w:rPr>
-      <w:t>&lt;CRAFT-DEVELOPMENT&gt;</w:t>
-    </w:r>
-    <w:r>
-      <w:rPr>
-        <w:rFonts w:ascii="Arial" w:hAnsi="Arial"/>
-        <w:b/>
-        <w:sz w:val="36"/>
-      </w:rPr>
-      <w:fldChar w:fldCharType="end"/>
-    </w:r>
+    <w:fldSimple w:instr=" DOCPROPERTY &quot;Company&quot;  \* MERGEFORMAT ">
+      <w:r>
+        <w:rPr>
+          <w:rFonts w:ascii="Arial" w:hAnsi="Arial"/>
+          <w:b/>
+          <w:sz w:val="36"/>
+        </w:rPr>
+        <w:t>&lt;CRAFT-DEVELOPMENT&gt;</w:t>
+      </w:r>
+    </w:fldSimple>
   </w:p>
   <w:p>
     <w:pPr>
@@ -2927,6 +3060,119 @@
     </w:lvl>
   </w:abstractNum>
   <w:abstractNum w:abstractNumId="3">
+    <w:nsid w:val="00C11806"/>
+    <w:multiLevelType w:val="hybridMultilevel"/>
+    <w:tmpl w:val="BCBAD84C"/>
+    <w:lvl w:ilvl="0" w:tplc="04190001">
+      <w:start w:val="1"/>
+      <w:numFmt w:val="bullet"/>
+      <w:lvlText w:val=""/>
+      <w:lvlJc w:val="left"/>
+      <w:pPr>
+        <w:ind w:left="1440" w:hanging="360"/>
+      </w:pPr>
+      <w:rPr>
+        <w:rFonts w:ascii="Symbol" w:hAnsi="Symbol" w:hint="default"/>
+      </w:rPr>
+    </w:lvl>
+    <w:lvl w:ilvl="1" w:tplc="04190003" w:tentative="1">
+      <w:start w:val="1"/>
+      <w:numFmt w:val="bullet"/>
+      <w:lvlText w:val="o"/>
+      <w:lvlJc w:val="left"/>
+      <w:pPr>
+        <w:ind w:left="2160" w:hanging="360"/>
+      </w:pPr>
+      <w:rPr>
+        <w:rFonts w:ascii="Courier New" w:hAnsi="Courier New" w:cs="Courier New" w:hint="default"/>
+      </w:rPr>
+    </w:lvl>
+    <w:lvl w:ilvl="2" w:tplc="04190005" w:tentative="1">
+      <w:start w:val="1"/>
+      <w:numFmt w:val="bullet"/>
+      <w:lvlText w:val=""/>
+      <w:lvlJc w:val="left"/>
+      <w:pPr>
+        <w:ind w:left="2880" w:hanging="360"/>
+      </w:pPr>
+      <w:rPr>
+        <w:rFonts w:ascii="Wingdings" w:hAnsi="Wingdings" w:hint="default"/>
+      </w:rPr>
+    </w:lvl>
+    <w:lvl w:ilvl="3" w:tplc="04190001" w:tentative="1">
+      <w:start w:val="1"/>
+      <w:numFmt w:val="bullet"/>
+      <w:lvlText w:val=""/>
+      <w:lvlJc w:val="left"/>
+      <w:pPr>
+        <w:ind w:left="3600" w:hanging="360"/>
+      </w:pPr>
+      <w:rPr>
+        <w:rFonts w:ascii="Symbol" w:hAnsi="Symbol" w:hint="default"/>
+      </w:rPr>
+    </w:lvl>
+    <w:lvl w:ilvl="4" w:tplc="04190003" w:tentative="1">
+      <w:start w:val="1"/>
+      <w:numFmt w:val="bullet"/>
+      <w:lvlText w:val="o"/>
+      <w:lvlJc w:val="left"/>
+      <w:pPr>
+        <w:ind w:left="4320" w:hanging="360"/>
+      </w:pPr>
+      <w:rPr>
+        <w:rFonts w:ascii="Courier New" w:hAnsi="Courier New" w:cs="Courier New" w:hint="default"/>
+      </w:rPr>
+    </w:lvl>
+    <w:lvl w:ilvl="5" w:tplc="04190005" w:tentative="1">
+      <w:start w:val="1"/>
+      <w:numFmt w:val="bullet"/>
+      <w:lvlText w:val=""/>
+      <w:lvlJc w:val="left"/>
+      <w:pPr>
+        <w:ind w:left="5040" w:hanging="360"/>
+      </w:pPr>
+      <w:rPr>
+        <w:rFonts w:ascii="Wingdings" w:hAnsi="Wingdings" w:hint="default"/>
+      </w:rPr>
+    </w:lvl>
+    <w:lvl w:ilvl="6" w:tplc="04190001" w:tentative="1">
+      <w:start w:val="1"/>
+      <w:numFmt w:val="bullet"/>
+      <w:lvlText w:val=""/>
+      <w:lvlJc w:val="left"/>
+      <w:pPr>
+        <w:ind w:left="5760" w:hanging="360"/>
+      </w:pPr>
+      <w:rPr>
+        <w:rFonts w:ascii="Symbol" w:hAnsi="Symbol" w:hint="default"/>
+      </w:rPr>
+    </w:lvl>
+    <w:lvl w:ilvl="7" w:tplc="04190003" w:tentative="1">
+      <w:start w:val="1"/>
+      <w:numFmt w:val="bullet"/>
+      <w:lvlText w:val="o"/>
+      <w:lvlJc w:val="left"/>
+      <w:pPr>
+        <w:ind w:left="6480" w:hanging="360"/>
+      </w:pPr>
+      <w:rPr>
+        <w:rFonts w:ascii="Courier New" w:hAnsi="Courier New" w:cs="Courier New" w:hint="default"/>
+      </w:rPr>
+    </w:lvl>
+    <w:lvl w:ilvl="8" w:tplc="04190005" w:tentative="1">
+      <w:start w:val="1"/>
+      <w:numFmt w:val="bullet"/>
+      <w:lvlText w:val=""/>
+      <w:lvlJc w:val="left"/>
+      <w:pPr>
+        <w:ind w:left="7200" w:hanging="360"/>
+      </w:pPr>
+      <w:rPr>
+        <w:rFonts w:ascii="Wingdings" w:hAnsi="Wingdings" w:hint="default"/>
+      </w:rPr>
+    </w:lvl>
+  </w:abstractNum>
+  <w:abstractNum w:abstractNumId="4">
     <w:nsid w:val="064C53F6"/>
     <w:multiLevelType w:val="hybridMultilevel"/>
     <w:tmpl w:val="A2201672"/>
@@ -3012,7 +3258,7 @@
       </w:pPr>
     </w:lvl>
   </w:abstractNum>
-  <w:abstractNum w:abstractNumId="4">
+  <w:abstractNum w:abstractNumId="5">
     <w:nsid w:val="081F32C9"/>
     <w:multiLevelType w:val="hybridMultilevel"/>
     <w:tmpl w:val="F04AC530"/>
@@ -3125,7 +3371,7 @@
       </w:rPr>
     </w:lvl>
   </w:abstractNum>
-  <w:abstractNum w:abstractNumId="5">
+  <w:abstractNum w:abstractNumId="6">
     <w:nsid w:val="0A117094"/>
     <w:multiLevelType w:val="singleLevel"/>
     <w:tmpl w:val="04090001"/>
@@ -3145,7 +3391,7 @@
       </w:rPr>
     </w:lvl>
   </w:abstractNum>
-  <w:abstractNum w:abstractNumId="6">
+  <w:abstractNum w:abstractNumId="7">
     <w:nsid w:val="0FD45891"/>
     <w:multiLevelType w:val="singleLevel"/>
     <w:tmpl w:val="04090001"/>
@@ -3165,7 +3411,120 @@
       </w:rPr>
     </w:lvl>
   </w:abstractNum>
-  <w:abstractNum w:abstractNumId="7">
+  <w:abstractNum w:abstractNumId="8">
+    <w:nsid w:val="11B21C9B"/>
+    <w:multiLevelType w:val="hybridMultilevel"/>
+    <w:tmpl w:val="22B03F04"/>
+    <w:lvl w:ilvl="0" w:tplc="04190001">
+      <w:start w:val="1"/>
+      <w:numFmt w:val="bullet"/>
+      <w:lvlText w:val=""/>
+      <w:lvlJc w:val="left"/>
+      <w:pPr>
+        <w:ind w:left="1440" w:hanging="360"/>
+      </w:pPr>
+      <w:rPr>
+        <w:rFonts w:ascii="Symbol" w:hAnsi="Symbol" w:hint="default"/>
+      </w:rPr>
+    </w:lvl>
+    <w:lvl w:ilvl="1" w:tplc="04190003" w:tentative="1">
+      <w:start w:val="1"/>
+      <w:numFmt w:val="bullet"/>
+      <w:lvlText w:val="o"/>
+      <w:lvlJc w:val="left"/>
+      <w:pPr>
+        <w:ind w:left="2160" w:hanging="360"/>
+      </w:pPr>
+      <w:rPr>
+        <w:rFonts w:ascii="Courier New" w:hAnsi="Courier New" w:cs="Courier New" w:hint="default"/>
+      </w:rPr>
+    </w:lvl>
+    <w:lvl w:ilvl="2" w:tplc="04190005" w:tentative="1">
+      <w:start w:val="1"/>
+      <w:numFmt w:val="bullet"/>
+      <w:lvlText w:val=""/>
+      <w:lvlJc w:val="left"/>
+      <w:pPr>
+        <w:ind w:left="2880" w:hanging="360"/>
+      </w:pPr>
+      <w:rPr>
+        <w:rFonts w:ascii="Wingdings" w:hAnsi="Wingdings" w:hint="default"/>
+      </w:rPr>
+    </w:lvl>
+    <w:lvl w:ilvl="3" w:tplc="04190001" w:tentative="1">
+      <w:start w:val="1"/>
+      <w:numFmt w:val="bullet"/>
+      <w:lvlText w:val=""/>
+      <w:lvlJc w:val="left"/>
+      <w:pPr>
+        <w:ind w:left="3600" w:hanging="360"/>
+      </w:pPr>
+      <w:rPr>
+        <w:rFonts w:ascii="Symbol" w:hAnsi="Symbol" w:hint="default"/>
+      </w:rPr>
+    </w:lvl>
+    <w:lvl w:ilvl="4" w:tplc="04190003" w:tentative="1">
+      <w:start w:val="1"/>
+      <w:numFmt w:val="bullet"/>
+      <w:lvlText w:val="o"/>
+      <w:lvlJc w:val="left"/>
+      <w:pPr>
+        <w:ind w:left="4320" w:hanging="360"/>
+      </w:pPr>
+      <w:rPr>
+        <w:rFonts w:ascii="Courier New" w:hAnsi="Courier New" w:cs="Courier New" w:hint="default"/>
+      </w:rPr>
+    </w:lvl>
+    <w:lvl w:ilvl="5" w:tplc="04190005" w:tentative="1">
+      <w:start w:val="1"/>
+      <w:numFmt w:val="bullet"/>
+      <w:lvlText w:val=""/>
+      <w:lvlJc w:val="left"/>
+      <w:pPr>
+        <w:ind w:left="5040" w:hanging="360"/>
+      </w:pPr>
+      <w:rPr>
+        <w:rFonts w:ascii="Wingdings" w:hAnsi="Wingdings" w:hint="default"/>
+      </w:rPr>
+    </w:lvl>
+    <w:lvl w:ilvl="6" w:tplc="04190001" w:tentative="1">
+      <w:start w:val="1"/>
+      <w:numFmt w:val="bullet"/>
+      <w:lvlText w:val=""/>
+      <w:lvlJc w:val="left"/>
+      <w:pPr>
+        <w:ind w:left="5760" w:hanging="360"/>
+      </w:pPr>
+      <w:rPr>
+        <w:rFonts w:ascii="Symbol" w:hAnsi="Symbol" w:hint="default"/>
+      </w:rPr>
+    </w:lvl>
+    <w:lvl w:ilvl="7" w:tplc="04190003" w:tentative="1">
+      <w:start w:val="1"/>
+      <w:numFmt w:val="bullet"/>
+      <w:lvlText w:val="o"/>
+      <w:lvlJc w:val="left"/>
+      <w:pPr>
+        <w:ind w:left="6480" w:hanging="360"/>
+      </w:pPr>
+      <w:rPr>
+        <w:rFonts w:ascii="Courier New" w:hAnsi="Courier New" w:cs="Courier New" w:hint="default"/>
+      </w:rPr>
+    </w:lvl>
+    <w:lvl w:ilvl="8" w:tplc="04190005" w:tentative="1">
+      <w:start w:val="1"/>
+      <w:numFmt w:val="bullet"/>
+      <w:lvlText w:val=""/>
+      <w:lvlJc w:val="left"/>
+      <w:pPr>
+        <w:ind w:left="7200" w:hanging="360"/>
+      </w:pPr>
+      <w:rPr>
+        <w:rFonts w:ascii="Wingdings" w:hAnsi="Wingdings" w:hint="default"/>
+      </w:rPr>
+    </w:lvl>
+  </w:abstractNum>
+  <w:abstractNum w:abstractNumId="9">
     <w:nsid w:val="162837B8"/>
     <w:multiLevelType w:val="hybridMultilevel"/>
     <w:tmpl w:val="7EF4F306"/>
@@ -3278,7 +3637,7 @@
       </w:rPr>
     </w:lvl>
   </w:abstractNum>
-  <w:abstractNum w:abstractNumId="8">
+  <w:abstractNum w:abstractNumId="10">
     <w:nsid w:val="17CB6DC4"/>
     <w:multiLevelType w:val="singleLevel"/>
     <w:tmpl w:val="04090001"/>
@@ -3298,7 +3657,7 @@
       </w:rPr>
     </w:lvl>
   </w:abstractNum>
-  <w:abstractNum w:abstractNumId="9">
+  <w:abstractNum w:abstractNumId="11">
     <w:nsid w:val="22443AC4"/>
     <w:multiLevelType w:val="singleLevel"/>
     <w:tmpl w:val="04090001"/>
@@ -3318,7 +3677,7 @@
       </w:rPr>
     </w:lvl>
   </w:abstractNum>
-  <w:abstractNum w:abstractNumId="10">
+  <w:abstractNum w:abstractNumId="12">
     <w:nsid w:val="2D4B634E"/>
     <w:multiLevelType w:val="singleLevel"/>
     <w:tmpl w:val="04090001"/>
@@ -3338,7 +3697,7 @@
       </w:rPr>
     </w:lvl>
   </w:abstractNum>
-  <w:abstractNum w:abstractNumId="11">
+  <w:abstractNum w:abstractNumId="13">
     <w:nsid w:val="31DD2C45"/>
     <w:multiLevelType w:val="singleLevel"/>
     <w:tmpl w:val="04090001"/>
@@ -3358,7 +3717,7 @@
       </w:rPr>
     </w:lvl>
   </w:abstractNum>
-  <w:abstractNum w:abstractNumId="12">
+  <w:abstractNum w:abstractNumId="14">
     <w:nsid w:val="32982B51"/>
     <w:multiLevelType w:val="singleLevel"/>
     <w:tmpl w:val="04090001"/>
@@ -3378,7 +3737,7 @@
       </w:rPr>
     </w:lvl>
   </w:abstractNum>
-  <w:abstractNum w:abstractNumId="13">
+  <w:abstractNum w:abstractNumId="15">
     <w:nsid w:val="33395DF1"/>
     <w:multiLevelType w:val="hybridMultilevel"/>
     <w:tmpl w:val="D472BA2A"/>
@@ -3467,7 +3826,7 @@
       </w:pPr>
     </w:lvl>
   </w:abstractNum>
-  <w:abstractNum w:abstractNumId="14">
+  <w:abstractNum w:abstractNumId="16">
     <w:nsid w:val="3375481C"/>
     <w:multiLevelType w:val="singleLevel"/>
     <w:tmpl w:val="E6747DA6"/>
@@ -3487,7 +3846,7 @@
       </w:rPr>
     </w:lvl>
   </w:abstractNum>
-  <w:abstractNum w:abstractNumId="15">
+  <w:abstractNum w:abstractNumId="17">
     <w:nsid w:val="369D5471"/>
     <w:multiLevelType w:val="singleLevel"/>
     <w:tmpl w:val="04090001"/>
@@ -3507,7 +3866,7 @@
       </w:rPr>
     </w:lvl>
   </w:abstractNum>
-  <w:abstractNum w:abstractNumId="16">
+  <w:abstractNum w:abstractNumId="18">
     <w:nsid w:val="42B97F7B"/>
     <w:multiLevelType w:val="singleLevel"/>
     <w:tmpl w:val="04090001"/>
@@ -3527,7 +3886,7 @@
       </w:rPr>
     </w:lvl>
   </w:abstractNum>
-  <w:abstractNum w:abstractNumId="17">
+  <w:abstractNum w:abstractNumId="19">
     <w:nsid w:val="49E170D0"/>
     <w:multiLevelType w:val="singleLevel"/>
     <w:tmpl w:val="04090001"/>
@@ -3547,7 +3906,7 @@
       </w:rPr>
     </w:lvl>
   </w:abstractNum>
-  <w:abstractNum w:abstractNumId="18">
+  <w:abstractNum w:abstractNumId="20">
     <w:nsid w:val="4F64732B"/>
     <w:multiLevelType w:val="singleLevel"/>
     <w:tmpl w:val="04090001"/>
@@ -3567,7 +3926,7 @@
       </w:rPr>
     </w:lvl>
   </w:abstractNum>
-  <w:abstractNum w:abstractNumId="19">
+  <w:abstractNum w:abstractNumId="21">
     <w:nsid w:val="52DF734E"/>
     <w:multiLevelType w:val="singleLevel"/>
     <w:tmpl w:val="04090001"/>
@@ -3587,7 +3946,7 @@
       </w:rPr>
     </w:lvl>
   </w:abstractNum>
-  <w:abstractNum w:abstractNumId="20">
+  <w:abstractNum w:abstractNumId="22">
     <w:nsid w:val="542B3A01"/>
     <w:multiLevelType w:val="multilevel"/>
     <w:tmpl w:val="D60E66DE"/>
@@ -3700,7 +4059,7 @@
       </w:pPr>
     </w:lvl>
   </w:abstractNum>
-  <w:abstractNum w:abstractNumId="21">
+  <w:abstractNum w:abstractNumId="23">
     <w:nsid w:val="59705573"/>
     <w:multiLevelType w:val="hybridMultilevel"/>
     <w:tmpl w:val="E7368DB4"/>
@@ -3786,7 +4145,7 @@
       </w:pPr>
     </w:lvl>
   </w:abstractNum>
-  <w:abstractNum w:abstractNumId="22">
+  <w:abstractNum w:abstractNumId="24">
     <w:nsid w:val="5B6F6863"/>
     <w:multiLevelType w:val="hybridMultilevel"/>
     <w:tmpl w:val="E12621A0"/>
@@ -3899,7 +4258,7 @@
       </w:rPr>
     </w:lvl>
   </w:abstractNum>
-  <w:abstractNum w:abstractNumId="23">
+  <w:abstractNum w:abstractNumId="25">
     <w:nsid w:val="6B53186A"/>
     <w:multiLevelType w:val="singleLevel"/>
     <w:tmpl w:val="04090001"/>
@@ -3919,7 +4278,7 @@
       </w:rPr>
     </w:lvl>
   </w:abstractNum>
-  <w:abstractNum w:abstractNumId="24">
+  <w:abstractNum w:abstractNumId="26">
     <w:nsid w:val="6D2F7D46"/>
     <w:multiLevelType w:val="singleLevel"/>
     <w:tmpl w:val="04090001"/>
@@ -3939,7 +4298,120 @@
       </w:rPr>
     </w:lvl>
   </w:abstractNum>
-  <w:abstractNum w:abstractNumId="25">
+  <w:abstractNum w:abstractNumId="27">
+    <w:nsid w:val="712B3E4A"/>
+    <w:multiLevelType w:val="hybridMultilevel"/>
+    <w:tmpl w:val="DFE4F2D8"/>
+    <w:lvl w:ilvl="0" w:tplc="04190001">
+      <w:start w:val="1"/>
+      <w:numFmt w:val="bullet"/>
+      <w:lvlText w:val=""/>
+      <w:lvlJc w:val="left"/>
+      <w:pPr>
+        <w:ind w:left="1440" w:hanging="360"/>
+      </w:pPr>
+      <w:rPr>
+        <w:rFonts w:ascii="Symbol" w:hAnsi="Symbol" w:hint="default"/>
+      </w:rPr>
+    </w:lvl>
+    <w:lvl w:ilvl="1" w:tplc="04190003" w:tentative="1">
+      <w:start w:val="1"/>
+      <w:numFmt w:val="bullet"/>
+      <w:lvlText w:val="o"/>
+      <w:lvlJc w:val="left"/>
+      <w:pPr>
+        <w:ind w:left="2160" w:hanging="360"/>
+      </w:pPr>
+      <w:rPr>
+        <w:rFonts w:ascii="Courier New" w:hAnsi="Courier New" w:cs="Courier New" w:hint="default"/>
+      </w:rPr>
+    </w:lvl>
+    <w:lvl w:ilvl="2" w:tplc="04190005" w:tentative="1">
+      <w:start w:val="1"/>
+      <w:numFmt w:val="bullet"/>
+      <w:lvlText w:val=""/>
+      <w:lvlJc w:val="left"/>
+      <w:pPr>
+        <w:ind w:left="2880" w:hanging="360"/>
+      </w:pPr>
+      <w:rPr>
+        <w:rFonts w:ascii="Wingdings" w:hAnsi="Wingdings" w:hint="default"/>
+      </w:rPr>
+    </w:lvl>
+    <w:lvl w:ilvl="3" w:tplc="04190001" w:tentative="1">
+      <w:start w:val="1"/>
+      <w:numFmt w:val="bullet"/>
+      <w:lvlText w:val=""/>
+      <w:lvlJc w:val="left"/>
+      <w:pPr>
+        <w:ind w:left="3600" w:hanging="360"/>
+      </w:pPr>
+      <w:rPr>
+        <w:rFonts w:ascii="Symbol" w:hAnsi="Symbol" w:hint="default"/>
+      </w:rPr>
+    </w:lvl>
+    <w:lvl w:ilvl="4" w:tplc="04190003" w:tentative="1">
+      <w:start w:val="1"/>
+      <w:numFmt w:val="bullet"/>
+      <w:lvlText w:val="o"/>
+      <w:lvlJc w:val="left"/>
+      <w:pPr>
+        <w:ind w:left="4320" w:hanging="360"/>
+      </w:pPr>
+      <w:rPr>
+        <w:rFonts w:ascii="Courier New" w:hAnsi="Courier New" w:cs="Courier New" w:hint="default"/>
+      </w:rPr>
+    </w:lvl>
+    <w:lvl w:ilvl="5" w:tplc="04190005" w:tentative="1">
+      <w:start w:val="1"/>
+      <w:numFmt w:val="bullet"/>
+      <w:lvlText w:val=""/>
+      <w:lvlJc w:val="left"/>
+      <w:pPr>
+        <w:ind w:left="5040" w:hanging="360"/>
+      </w:pPr>
+      <w:rPr>
+        <w:rFonts w:ascii="Wingdings" w:hAnsi="Wingdings" w:hint="default"/>
+      </w:rPr>
+    </w:lvl>
+    <w:lvl w:ilvl="6" w:tplc="04190001" w:tentative="1">
+      <w:start w:val="1"/>
+      <w:numFmt w:val="bullet"/>
+      <w:lvlText w:val=""/>
+      <w:lvlJc w:val="left"/>
+      <w:pPr>
+        <w:ind w:left="5760" w:hanging="360"/>
+      </w:pPr>
+      <w:rPr>
+        <w:rFonts w:ascii="Symbol" w:hAnsi="Symbol" w:hint="default"/>
+      </w:rPr>
+    </w:lvl>
+    <w:lvl w:ilvl="7" w:tplc="04190003" w:tentative="1">
+      <w:start w:val="1"/>
+      <w:numFmt w:val="bullet"/>
+      <w:lvlText w:val="o"/>
+      <w:lvlJc w:val="left"/>
+      <w:pPr>
+        <w:ind w:left="6480" w:hanging="360"/>
+      </w:pPr>
+      <w:rPr>
+        <w:rFonts w:ascii="Courier New" w:hAnsi="Courier New" w:cs="Courier New" w:hint="default"/>
+      </w:rPr>
+    </w:lvl>
+    <w:lvl w:ilvl="8" w:tplc="04190005" w:tentative="1">
+      <w:start w:val="1"/>
+      <w:numFmt w:val="bullet"/>
+      <w:lvlText w:val=""/>
+      <w:lvlJc w:val="left"/>
+      <w:pPr>
+        <w:ind w:left="7200" w:hanging="360"/>
+      </w:pPr>
+      <w:rPr>
+        <w:rFonts w:ascii="Wingdings" w:hAnsi="Wingdings" w:hint="default"/>
+      </w:rPr>
+    </w:lvl>
+  </w:abstractNum>
+  <w:abstractNum w:abstractNumId="28">
     <w:nsid w:val="71F21F2A"/>
     <w:multiLevelType w:val="singleLevel"/>
     <w:tmpl w:val="04090001"/>
@@ -3959,7 +4431,7 @@
       </w:rPr>
     </w:lvl>
   </w:abstractNum>
-  <w:abstractNum w:abstractNumId="26">
+  <w:abstractNum w:abstractNumId="29">
     <w:nsid w:val="743601FB"/>
     <w:multiLevelType w:val="singleLevel"/>
     <w:tmpl w:val="04090001"/>
@@ -3979,7 +4451,7 @@
       </w:rPr>
     </w:lvl>
   </w:abstractNum>
-  <w:abstractNum w:abstractNumId="27">
+  <w:abstractNum w:abstractNumId="30">
     <w:nsid w:val="756150CA"/>
     <w:multiLevelType w:val="singleLevel"/>
     <w:tmpl w:val="04090001"/>
@@ -3999,7 +4471,7 @@
       </w:rPr>
     </w:lvl>
   </w:abstractNum>
-  <w:abstractNum w:abstractNumId="28">
+  <w:abstractNum w:abstractNumId="31">
     <w:nsid w:val="7BE434D7"/>
     <w:multiLevelType w:val="singleLevel"/>
     <w:tmpl w:val="04090001"/>
@@ -4019,7 +4491,7 @@
       </w:rPr>
     </w:lvl>
   </w:abstractNum>
-  <w:abstractNum w:abstractNumId="29">
+  <w:abstractNum w:abstractNumId="32">
     <w:nsid w:val="7DAB501E"/>
     <w:multiLevelType w:val="hybridMultilevel"/>
     <w:tmpl w:val="9760BCB8"/>
@@ -4135,16 +4607,16 @@
     <w:abstractNumId w:val="0"/>
   </w:num>
   <w:num w:numId="2">
-    <w:abstractNumId w:val="14"/>
+    <w:abstractNumId w:val="16"/>
   </w:num>
   <w:num w:numId="3">
-    <w:abstractNumId w:val="28"/>
+    <w:abstractNumId w:val="31"/>
   </w:num>
   <w:num w:numId="4">
-    <w:abstractNumId w:val="19"/>
+    <w:abstractNumId w:val="21"/>
   </w:num>
   <w:num w:numId="5">
-    <w:abstractNumId w:val="18"/>
+    <w:abstractNumId w:val="20"/>
   </w:num>
   <w:num w:numId="6">
     <w:abstractNumId w:val="1"/>
@@ -4167,37 +4639,37 @@
     <w:abstractNumId w:val="2"/>
   </w:num>
   <w:num w:numId="8">
-    <w:abstractNumId w:val="27"/>
+    <w:abstractNumId w:val="30"/>
   </w:num>
   <w:num w:numId="9">
-    <w:abstractNumId w:val="5"/>
+    <w:abstractNumId w:val="6"/>
   </w:num>
   <w:num w:numId="10">
-    <w:abstractNumId w:val="15"/>
+    <w:abstractNumId w:val="17"/>
   </w:num>
   <w:num w:numId="11">
-    <w:abstractNumId w:val="12"/>
+    <w:abstractNumId w:val="14"/>
   </w:num>
   <w:num w:numId="12">
-    <w:abstractNumId w:val="26"/>
+    <w:abstractNumId w:val="29"/>
   </w:num>
   <w:num w:numId="13">
+    <w:abstractNumId w:val="13"/>
+  </w:num>
+  <w:num w:numId="14">
+    <w:abstractNumId w:val="10"/>
+  </w:num>
+  <w:num w:numId="15">
+    <w:abstractNumId w:val="28"/>
+  </w:num>
+  <w:num w:numId="16">
+    <w:abstractNumId w:val="19"/>
+  </w:num>
+  <w:num w:numId="17">
     <w:abstractNumId w:val="11"/>
   </w:num>
-  <w:num w:numId="14">
-    <w:abstractNumId w:val="8"/>
-  </w:num>
-  <w:num w:numId="15">
-    <w:abstractNumId w:val="25"/>
-  </w:num>
-  <w:num w:numId="16">
-    <w:abstractNumId w:val="17"/>
-  </w:num>
-  <w:num w:numId="17">
-    <w:abstractNumId w:val="9"/>
-  </w:num>
   <w:num w:numId="18">
-    <w:abstractNumId w:val="16"/>
+    <w:abstractNumId w:val="18"/>
   </w:num>
   <w:num w:numId="19">
     <w:abstractNumId w:val="1"/>
@@ -4218,40 +4690,49 @@
     </w:lvlOverride>
   </w:num>
   <w:num w:numId="20">
-    <w:abstractNumId w:val="10"/>
+    <w:abstractNumId w:val="12"/>
   </w:num>
   <w:num w:numId="21">
+    <w:abstractNumId w:val="26"/>
+  </w:num>
+  <w:num w:numId="22">
+    <w:abstractNumId w:val="22"/>
+  </w:num>
+  <w:num w:numId="23">
+    <w:abstractNumId w:val="4"/>
+  </w:num>
+  <w:num w:numId="24">
+    <w:abstractNumId w:val="5"/>
+  </w:num>
+  <w:num w:numId="25">
+    <w:abstractNumId w:val="15"/>
+  </w:num>
+  <w:num w:numId="26">
     <w:abstractNumId w:val="24"/>
   </w:num>
-  <w:num w:numId="22">
-    <w:abstractNumId w:val="20"/>
+  <w:num w:numId="27">
+    <w:abstractNumId w:val="9"/>
   </w:num>
-  <w:num w:numId="23">
-    <w:abstractNumId w:val="3"/>
+  <w:num w:numId="28">
+    <w:abstractNumId w:val="23"/>
   </w:num>
-  <w:num w:numId="24">
-    <w:abstractNumId w:val="4"/>
+  <w:num w:numId="29">
+    <w:abstractNumId w:val="32"/>
   </w:num>
-  <w:num w:numId="25">
-    <w:abstractNumId w:val="13"/>
+  <w:num w:numId="30">
+    <w:abstractNumId w:val="25"/>
   </w:num>
-  <w:num w:numId="26">
-    <w:abstractNumId w:val="22"/>
-  </w:num>
-  <w:num w:numId="27">
+  <w:num w:numId="31">
     <w:abstractNumId w:val="7"/>
   </w:num>
-  <w:num w:numId="28">
-    <w:abstractNumId w:val="21"/>
+  <w:num w:numId="32">
+    <w:abstractNumId w:val="8"/>
   </w:num>
-  <w:num w:numId="29">
-    <w:abstractNumId w:val="29"/>
+  <w:num w:numId="33">
+    <w:abstractNumId w:val="27"/>
   </w:num>
-  <w:num w:numId="30">
-    <w:abstractNumId w:val="23"/>
-  </w:num>
-  <w:num w:numId="31">
-    <w:abstractNumId w:val="6"/>
+  <w:num w:numId="34">
+    <w:abstractNumId w:val="3"/>
   </w:num>
 </w:numbering>
 </file>
@@ -5714,7 +6195,7 @@
 </file>
 
 <file path=customXml/itemProps1.xml><?xml version="1.0" encoding="utf-8"?>
-<ds:datastoreItem xmlns:ds="http://schemas.openxmlformats.org/officeDocument/2006/customXml" ds:itemID="{94F61E4B-8472-4E9A-B593-B3E6D8449C97}">
+<ds:datastoreItem xmlns:ds="http://schemas.openxmlformats.org/officeDocument/2006/customXml" ds:itemID="{32C96045-5F19-4A08-811E-79B717F06109}">
   <ds:schemaRefs>
     <ds:schemaRef ds:uri="http://schemas.openxmlformats.org/officeDocument/2006/bibliography"/>
   </ds:schemaRefs>

--- a/RUP/Release Notes.docx
+++ b/RUP/Release Notes.docx
@@ -1522,11 +1522,22 @@
       <w:pPr>
         <w:pStyle w:val="a3"/>
       </w:pPr>
-      <w:fldSimple w:instr=" TITLE  \* MERGEFORMAT ">
-        <w:r>
-          <w:t>Release Notes</w:t>
-        </w:r>
-      </w:fldSimple>
+      <w:r>
+        <w:lastRenderedPageBreak/>
+        <w:fldChar w:fldCharType="begin"/>
+      </w:r>
+      <w:r>
+        <w:instrText xml:space="preserve"> TITLE  \* MERGEFORMAT </w:instrText>
+      </w:r>
+      <w:r>
+        <w:fldChar w:fldCharType="separate"/>
+      </w:r>
+      <w:r>
+        <w:t>Release Notes</w:t>
+      </w:r>
+      <w:r>
+        <w:fldChar w:fldCharType="end"/>
+      </w:r>
     </w:p>
     <w:p>
       <w:pPr>
@@ -1549,14 +1560,14 @@
         <w:pStyle w:val="2"/>
       </w:pPr>
       <w:bookmarkStart w:id="4" w:name="_Toc456604930"/>
-      <w:bookmarkStart w:id="5" w:name="_Toc456598587"/>
-      <w:bookmarkStart w:id="6" w:name="_Toc456600918"/>
-      <w:bookmarkStart w:id="7" w:name="_Toc391373048"/>
+      <w:bookmarkStart w:id="5" w:name="_Toc391373048"/>
+      <w:bookmarkStart w:id="6" w:name="_Toc456598587"/>
+      <w:bookmarkStart w:id="7" w:name="_Toc456600918"/>
       <w:r>
         <w:t>Disclaimer of warranty</w:t>
       </w:r>
       <w:bookmarkEnd w:id="4"/>
-      <w:bookmarkEnd w:id="7"/>
+      <w:bookmarkEnd w:id="5"/>
     </w:p>
     <w:p>
       <w:pPr>
@@ -1908,8 +1919,8 @@
       <w:r>
         <w:t>Purpose</w:t>
       </w:r>
-      <w:bookmarkEnd w:id="5"/>
       <w:bookmarkEnd w:id="6"/>
+      <w:bookmarkEnd w:id="7"/>
       <w:bookmarkEnd w:id="8"/>
       <w:bookmarkEnd w:id="9"/>
     </w:p>
@@ -2481,33 +2492,31 @@
         </w:rPr>
         <w:t>Создание и редактирование заказов на различных стадиях</w:t>
       </w:r>
-      <w:bookmarkStart w:id="30" w:name="_GoBack"/>
+    </w:p>
+    <w:p>
+      <w:pPr>
+        <w:pStyle w:val="1"/>
+      </w:pPr>
+      <w:bookmarkStart w:id="30" w:name="_Toc456604940"/>
+      <w:bookmarkStart w:id="31" w:name="_Toc391373057"/>
+      <w:r>
+        <w:t>Known Bugs and Limitations</w:t>
+      </w:r>
       <w:bookmarkEnd w:id="30"/>
-    </w:p>
-    <w:p>
-      <w:pPr>
-        <w:pStyle w:val="1"/>
-      </w:pPr>
-      <w:bookmarkStart w:id="31" w:name="_Toc456604940"/>
-      <w:bookmarkStart w:id="32" w:name="_Toc391373057"/>
-      <w:r>
-        <w:t>Known Bugs and Limitations</w:t>
-      </w:r>
       <w:bookmarkEnd w:id="31"/>
-      <w:bookmarkEnd w:id="32"/>
     </w:p>
     <w:p>
       <w:pPr>
         <w:pStyle w:val="2"/>
         <w:ind w:left="0" w:firstLine="0"/>
       </w:pPr>
-      <w:bookmarkStart w:id="33" w:name="_Toc456604941"/>
-      <w:bookmarkStart w:id="34" w:name="_Toc391373058"/>
+      <w:bookmarkStart w:id="32" w:name="_Toc456604941"/>
+      <w:bookmarkStart w:id="33" w:name="_Toc391373058"/>
       <w:r>
         <w:t>General Note</w:t>
       </w:r>
+      <w:bookmarkEnd w:id="32"/>
       <w:bookmarkEnd w:id="33"/>
-      <w:bookmarkEnd w:id="34"/>
     </w:p>
     <w:p>
       <w:pPr>
@@ -2516,8 +2525,8 @@
           <w:lang w:val="ru-RU"/>
         </w:rPr>
       </w:pPr>
-      <w:bookmarkStart w:id="35" w:name="_Toc456604942"/>
-      <w:bookmarkStart w:id="36" w:name="_Toc391373059"/>
+      <w:bookmarkStart w:id="34" w:name="_Toc456604942"/>
+      <w:bookmarkStart w:id="35" w:name="_Toc391373059"/>
       <w:r>
         <w:rPr>
           <w:lang w:val="ru-RU"/>
@@ -2550,40 +2559,226 @@
       <w:pPr>
         <w:pStyle w:val="2"/>
         <w:ind w:left="0" w:firstLine="0"/>
-        <w:rPr>
-          <w:highlight w:val="red"/>
-        </w:rPr>
       </w:pPr>
       <w:r>
         <w:rPr>
           <w:snapToGrid w:val="0"/>
-          <w:highlight w:val="red"/>
-        </w:rPr>
-        <w:t>&lt;Defect or Bug&gt;</w:t>
-      </w:r>
+        </w:rPr>
+        <w:t>Defect or Bug</w:t>
+      </w:r>
+      <w:bookmarkEnd w:id="34"/>
       <w:bookmarkEnd w:id="35"/>
-      <w:bookmarkEnd w:id="36"/>
-    </w:p>
-    <w:p>
-      <w:pPr>
-        <w:pStyle w:val="InfoBlue"/>
-      </w:pPr>
-      <w:r>
-        <w:t>[Describe the defect or bug symptom and any work-arounds if they exist.]</w:t>
-      </w:r>
-    </w:p>
+    </w:p>
+    <w:tbl>
+      <w:tblPr>
+        <w:tblStyle w:val="af4"/>
+        <w:tblW w:w="8886" w:type="dxa"/>
+        <w:tblInd w:w="720" w:type="dxa"/>
+        <w:tblLook w:val="04A0" w:firstRow="1" w:lastRow="0" w:firstColumn="1" w:lastColumn="0" w:noHBand="0" w:noVBand="1"/>
+      </w:tblPr>
+      <w:tblGrid>
+        <w:gridCol w:w="806"/>
+        <w:gridCol w:w="8080"/>
+      </w:tblGrid>
+      <w:tr>
+        <w:tc>
+          <w:tcPr>
+            <w:tcW w:w="806" w:type="dxa"/>
+          </w:tcPr>
+          <w:p>
+            <w:r>
+              <w:t>1</w:t>
+            </w:r>
+          </w:p>
+        </w:tc>
+        <w:tc>
+          <w:tcPr>
+            <w:tcW w:w="8080" w:type="dxa"/>
+          </w:tcPr>
+          <w:p>
+            <w:pPr>
+              <w:rPr>
+                <w:lang w:val="ru-RU"/>
+              </w:rPr>
+            </w:pPr>
+            <w:r>
+              <w:rPr>
+                <w:lang w:val="ru-RU"/>
+              </w:rPr>
+              <w:t>Лишняя рамка при отображении картинок в галереи</w:t>
+            </w:r>
+          </w:p>
+        </w:tc>
+      </w:tr>
+      <w:tr>
+        <w:tc>
+          <w:tcPr>
+            <w:tcW w:w="806" w:type="dxa"/>
+          </w:tcPr>
+          <w:p>
+            <w:r>
+              <w:t>2</w:t>
+            </w:r>
+          </w:p>
+        </w:tc>
+        <w:tc>
+          <w:tcPr>
+            <w:tcW w:w="8080" w:type="dxa"/>
+          </w:tcPr>
+          <w:p>
+            <w:pPr>
+              <w:rPr>
+                <w:lang w:val="ru-RU"/>
+              </w:rPr>
+            </w:pPr>
+            <w:r>
+              <w:rPr>
+                <w:lang w:val="ru-RU"/>
+              </w:rPr>
+              <w:t xml:space="preserve">Отображение в пред-просмотре в заказе изменяется только при нажатии на текст фасона, а не на сам </w:t>
+            </w:r>
+            <w:r>
+              <w:t>chechbox</w:t>
+            </w:r>
+          </w:p>
+        </w:tc>
+      </w:tr>
+      <w:tr>
+        <w:tc>
+          <w:tcPr>
+            <w:tcW w:w="806" w:type="dxa"/>
+          </w:tcPr>
+          <w:p>
+            <w:pPr>
+              <w:rPr>
+                <w:lang w:val="ru-RU"/>
+              </w:rPr>
+            </w:pPr>
+            <w:r>
+              <w:rPr>
+                <w:lang w:val="ru-RU"/>
+              </w:rPr>
+              <w:t>3</w:t>
+            </w:r>
+          </w:p>
+        </w:tc>
+        <w:tc>
+          <w:tcPr>
+            <w:tcW w:w="8080" w:type="dxa"/>
+          </w:tcPr>
+          <w:p>
+            <w:pPr>
+              <w:rPr>
+                <w:lang w:val="ru-RU"/>
+              </w:rPr>
+            </w:pPr>
+            <w:r>
+              <w:rPr>
+                <w:lang w:val="ru-RU"/>
+              </w:rPr>
+              <w:t xml:space="preserve">В </w:t>
+            </w:r>
+            <w:r>
+              <w:t>Firefox</w:t>
+            </w:r>
+            <w:r>
+              <w:rPr>
+                <w:lang w:val="ru-RU"/>
+              </w:rPr>
+              <w:t xml:space="preserve"> </w:t>
+            </w:r>
+            <w:r>
+              <w:rPr>
+                <w:lang w:val="ru-RU"/>
+              </w:rPr>
+              <w:t>отступы между таблицами значительно уменьшаются</w:t>
+            </w:r>
+          </w:p>
+        </w:tc>
+      </w:tr>
+      <w:tr>
+        <w:tc>
+          <w:tcPr>
+            <w:tcW w:w="806" w:type="dxa"/>
+          </w:tcPr>
+          <w:p>
+            <w:pPr>
+              <w:rPr>
+                <w:lang w:val="ru-RU"/>
+              </w:rPr>
+            </w:pPr>
+            <w:r>
+              <w:rPr>
+                <w:lang w:val="ru-RU"/>
+              </w:rPr>
+              <w:t>4</w:t>
+            </w:r>
+          </w:p>
+        </w:tc>
+        <w:tc>
+          <w:tcPr>
+            <w:tcW w:w="8080" w:type="dxa"/>
+          </w:tcPr>
+          <w:p>
+            <w:pPr>
+              <w:rPr>
+                <w:lang w:val="ru-RU"/>
+              </w:rPr>
+            </w:pPr>
+            <w:r>
+              <w:rPr>
+                <w:lang w:val="ru-RU"/>
+              </w:rPr>
+              <w:t>Не отображается в левом навигационном меню текущая вкладка</w:t>
+            </w:r>
+            <w:bookmarkStart w:id="36" w:name="_GoBack"/>
+            <w:bookmarkEnd w:id="36"/>
+          </w:p>
+        </w:tc>
+      </w:tr>
+      <w:tr>
+        <w:tc>
+          <w:tcPr>
+            <w:tcW w:w="806" w:type="dxa"/>
+          </w:tcPr>
+          <w:p>
+            <w:pPr>
+              <w:rPr>
+                <w:lang w:val="ru-RU"/>
+              </w:rPr>
+            </w:pPr>
+          </w:p>
+        </w:tc>
+        <w:tc>
+          <w:tcPr>
+            <w:tcW w:w="8080" w:type="dxa"/>
+          </w:tcPr>
+          <w:p>
+            <w:pPr>
+              <w:rPr>
+                <w:lang w:val="ru-RU"/>
+              </w:rPr>
+            </w:pPr>
+          </w:p>
+        </w:tc>
+      </w:tr>
+    </w:tbl>
     <w:p>
       <w:pPr>
         <w:ind w:left="720"/>
         <w:rPr>
           <w:b/>
           <w:sz w:val="24"/>
+          <w:lang w:val="ru-RU"/>
         </w:rPr>
       </w:pPr>
     </w:p>
     <w:p>
       <w:pPr>
         <w:pStyle w:val="a9"/>
+        <w:rPr>
+          <w:lang w:val="ru-RU"/>
+        </w:rPr>
       </w:pPr>
     </w:p>
     <w:sectPr>
@@ -2721,17 +2916,27 @@
           <w:r>
             <w:sym w:font="Symbol" w:char="F0D3"/>
           </w:r>
-          <w:fldSimple w:instr=" DOCPROPERTY &quot;Company&quot;  \* MERGEFORMAT ">
-            <w:r>
-              <w:t>&lt;</w:t>
-            </w:r>
-            <w:r>
-              <w:t xml:space="preserve">CRAFT-DEVELOPMENT </w:t>
-            </w:r>
-            <w:r>
-              <w:t>&gt;</w:t>
-            </w:r>
-          </w:fldSimple>
+          <w:r>
+            <w:fldChar w:fldCharType="begin"/>
+          </w:r>
+          <w:r>
+            <w:instrText xml:space="preserve"> DOCPROPERTY "Company"  \* MERGEFORMAT </w:instrText>
+          </w:r>
+          <w:r>
+            <w:fldChar w:fldCharType="separate"/>
+          </w:r>
+          <w:r>
+            <w:t>&lt;</w:t>
+          </w:r>
+          <w:r>
+            <w:t xml:space="preserve">CRAFT-DEVELOPMENT </w:t>
+          </w:r>
+          <w:r>
+            <w:t>&gt;</w:t>
+          </w:r>
+          <w:r>
+            <w:fldChar w:fldCharType="end"/>
+          </w:r>
           <w:r>
             <w:t xml:space="preserve">, </w:t>
           </w:r>
@@ -2812,15 +3017,29 @@
             </w:rPr>
             <w:t xml:space="preserve"> of </w:t>
           </w:r>
-          <w:fldSimple w:instr=" NUMPAGES  \* MERGEFORMAT ">
-            <w:r>
-              <w:rPr>
-                <w:rStyle w:val="a8"/>
-                <w:noProof/>
-              </w:rPr>
-              <w:t>5</w:t>
-            </w:r>
-          </w:fldSimple>
+          <w:r>
+            <w:fldChar w:fldCharType="begin"/>
+          </w:r>
+          <w:r>
+            <w:instrText xml:space="preserve"> NUMPAGES  \* MERGEFORMAT </w:instrText>
+          </w:r>
+          <w:r>
+            <w:fldChar w:fldCharType="separate"/>
+          </w:r>
+          <w:r>
+            <w:rPr>
+              <w:rStyle w:val="a8"/>
+              <w:noProof/>
+            </w:rPr>
+            <w:t>5</w:t>
+          </w:r>
+          <w:r>
+            <w:rPr>
+              <w:rStyle w:val="a8"/>
+              <w:noProof/>
+            </w:rPr>
+            <w:fldChar w:fldCharType="end"/>
+          </w:r>
         </w:p>
       </w:tc>
     </w:tr>
@@ -2900,16 +3119,31 @@
         <w:lang w:val="ru-RU"/>
       </w:rPr>
     </w:pPr>
-    <w:fldSimple w:instr=" DOCPROPERTY &quot;Company&quot;  \* MERGEFORMAT ">
-      <w:r>
-        <w:rPr>
-          <w:rFonts w:ascii="Arial" w:hAnsi="Arial"/>
-          <w:b/>
-          <w:sz w:val="36"/>
-        </w:rPr>
-        <w:t>&lt;CRAFT-DEVELOPMENT&gt;</w:t>
-      </w:r>
-    </w:fldSimple>
+    <w:r>
+      <w:fldChar w:fldCharType="begin"/>
+    </w:r>
+    <w:r>
+      <w:instrText xml:space="preserve"> DOCPROPERTY "Company"  \* MERGEFORMAT </w:instrText>
+    </w:r>
+    <w:r>
+      <w:fldChar w:fldCharType="separate"/>
+    </w:r>
+    <w:r>
+      <w:rPr>
+        <w:rFonts w:ascii="Arial" w:hAnsi="Arial"/>
+        <w:b/>
+        <w:sz w:val="36"/>
+      </w:rPr>
+      <w:t>&lt;CRAFT-DEVELOPMENT&gt;</w:t>
+    </w:r>
+    <w:r>
+      <w:rPr>
+        <w:rFonts w:ascii="Arial" w:hAnsi="Arial"/>
+        <w:b/>
+        <w:sz w:val="36"/>
+      </w:rPr>
+      <w:fldChar w:fldCharType="end"/>
+    </w:r>
   </w:p>
   <w:p>
     <w:pPr>
@@ -6195,7 +6429,7 @@
 </file>
 
 <file path=customXml/itemProps1.xml><?xml version="1.0" encoding="utf-8"?>
-<ds:datastoreItem xmlns:ds="http://schemas.openxmlformats.org/officeDocument/2006/customXml" ds:itemID="{32C96045-5F19-4A08-811E-79B717F06109}">
+<ds:datastoreItem xmlns:ds="http://schemas.openxmlformats.org/officeDocument/2006/customXml" ds:itemID="{A3F084B4-E551-4407-A2FF-86E17CC1B752}">
   <ds:schemaRefs>
     <ds:schemaRef ds:uri="http://schemas.openxmlformats.org/officeDocument/2006/bibliography"/>
   </ds:schemaRefs>
